--- a/Report.docx
+++ b/Report.docx
@@ -291,7 +291,7 @@
           </mc:Choice>
           <mc:Fallback>
             <w:pict>
-              <v:shape id="_x0000_s1027" type="#_x0000_t202" style="position:absolute;margin-left:81.95pt;margin-top:195.05pt;width:290.1pt;height:128.85pt;z-index:251660288;visibility:visible;mso-wrap-style:square;mso-width-percent:0;mso-height-percent:200;mso-wrap-distance-left:9pt;mso-wrap-distance-top:0;mso-wrap-distance-right:9pt;mso-wrap-distance-bottom:0;mso-position-horizontal:absolute;mso-position-horizontal-relative:margin;mso-position-vertical:absolute;mso-position-vertical-relative:margin;mso-width-percent:0;mso-height-percent:200;mso-width-relative:margin;mso-height-relative:margin;v-text-anchor:top" o:gfxdata="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" filled="f" stroked="f">
+              <v:shape id="_x0000_s1027" type="#_x0000_t202" style="position:absolute;margin-left:81.95pt;margin-top:195.05pt;width:290.1pt;height:159.95pt;z-index:251660288;visibility:visible;mso-wrap-style:square;mso-width-percent:0;mso-height-percent:200;mso-wrap-distance-left:9pt;mso-wrap-distance-top:0;mso-wrap-distance-right:9pt;mso-wrap-distance-bottom:0;mso-position-horizontal:absolute;mso-position-horizontal-relative:margin;mso-position-vertical:absolute;mso-position-vertical-relative:margin;mso-width-percent:0;mso-height-percent:200;mso-width-relative:margin;mso-height-relative:margin;v-text-anchor:top" o:gfxdata="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" filled="f" stroked="f">
                 <v:textbox style="mso-fit-shape-to-text:t">
                   <w:txbxContent>
                     <w:p>
@@ -559,7 +559,7 @@
           </mc:Choice>
           <mc:Fallback>
             <w:pict>
-              <v:shape id="_x0000_s1028" type="#_x0000_t202" style="position:absolute;margin-left:125.45pt;margin-top:538.6pt;width:209.7pt;height:72.6pt;z-index:251661312;visibility:visible;mso-wrap-style:square;mso-width-percent:0;mso-height-percent:200;mso-wrap-distance-left:9pt;mso-wrap-distance-top:0;mso-wrap-distance-right:9pt;mso-wrap-distance-bottom:0;mso-position-horizontal:absolute;mso-position-horizontal-relative:margin;mso-position-vertical:absolute;mso-position-vertical-relative:margin;mso-width-percent:0;mso-height-percent:200;mso-width-relative:margin;mso-height-relative:margin;v-text-anchor:top" o:gfxdata="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" filled="f" stroked="f">
+              <v:shape id="_x0000_s1028" type="#_x0000_t202" style="position:absolute;margin-left:125.45pt;margin-top:538.6pt;width:209.7pt;height:90.75pt;z-index:251661312;visibility:visible;mso-wrap-style:square;mso-width-percent:0;mso-height-percent:200;mso-wrap-distance-left:9pt;mso-wrap-distance-top:0;mso-wrap-distance-right:9pt;mso-wrap-distance-bottom:0;mso-position-horizontal:absolute;mso-position-horizontal-relative:margin;mso-position-vertical:absolute;mso-position-vertical-relative:margin;mso-width-percent:0;mso-height-percent:200;mso-width-relative:margin;mso-height-relative:margin;v-text-anchor:top" o:gfxdata="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" filled="f" stroked="f">
                 <v:textbox style="mso-fit-shape-to-text:t">
                   <w:txbxContent>
                     <w:p>
@@ -651,7 +651,7 @@
     <w:p>
       <w:pPr>
         <w:rPr>
-          <w:rFonts w:ascii="微软雅黑" w:eastAsia="微软雅黑" w:hAnsi="微软雅黑" w:hint="eastAsia"/>
+          <w:rFonts w:ascii="微软雅黑" w:eastAsia="微软雅黑" w:hAnsi="微软雅黑"/>
         </w:rPr>
       </w:pPr>
       <w:r>
@@ -663,30 +663,7 @@
         <w:t xml:space="preserve"> </w:t>
       </w:r>
     </w:p>
-    <w:p>
-      <w:pPr>
-        <w:rPr>
-          <w:rFonts w:ascii="微软雅黑" w:eastAsia="微软雅黑" w:hAnsi="微软雅黑"/>
-        </w:rPr>
-      </w:pPr>
-    </w:p>
-    <w:p>
-      <w:pPr>
-        <w:ind w:firstLineChars="1250" w:firstLine="3500"/>
-        <w:jc w:val="both"/>
-        <w:rPr>
-          <w:rFonts w:ascii="微软雅黑" w:hAnsi="微软雅黑"/>
-          <w:sz w:val="28"/>
-          <w:szCs w:val="28"/>
-        </w:rPr>
-      </w:pPr>
-    </w:p>
     <w:p/>
-    <w:p>
-      <w:r>
-        <w:br w:type="page"/>
-      </w:r>
-    </w:p>
     <w:sdt>
       <w:sdtPr>
         <w:rPr>
@@ -712,7 +689,6 @@
           <w:r>
             <w:rPr>
               <w:rFonts w:hint="eastAsia"/>
-              <w:lang w:val="zh-CN"/>
             </w:rPr>
             <w:t>Table of Content</w:t>
           </w:r>
@@ -773,7 +749,7 @@
             <w:rPr>
               <w:noProof/>
             </w:rPr>
-            <w:instrText xml:space="preserve"> PAGEREF _Toc256792959 \h </w:instrText>
+            <w:instrText xml:space="preserve"> PAGEREF _Toc256895615 \h </w:instrText>
           </w:r>
           <w:r>
             <w:rPr>
@@ -851,7 +827,7 @@
             <w:rPr>
               <w:noProof/>
             </w:rPr>
-            <w:instrText xml:space="preserve"> PAGEREF _Toc256792960 \h </w:instrText>
+            <w:instrText xml:space="preserve"> PAGEREF _Toc256895616 \h </w:instrText>
           </w:r>
           <w:r>
             <w:rPr>
@@ -869,6 +845,238 @@
               <w:noProof/>
             </w:rPr>
             <w:t>2</w:t>
+          </w:r>
+          <w:r>
+            <w:rPr>
+              <w:noProof/>
+            </w:rPr>
+            <w:fldChar w:fldCharType="end"/>
+          </w:r>
+        </w:p>
+        <w:p>
+          <w:pPr>
+            <w:pStyle w:val="TOC3"/>
+            <w:tabs>
+              <w:tab w:val="left" w:pos="1136"/>
+              <w:tab w:val="right" w:leader="dot" w:pos="8630"/>
+            </w:tabs>
+            <w:rPr>
+              <w:noProof/>
+              <w:sz w:val="24"/>
+              <w:szCs w:val="24"/>
+              <w:lang w:eastAsia="ja-JP"/>
+            </w:rPr>
+          </w:pPr>
+          <w:r>
+            <w:rPr>
+              <w:noProof/>
+            </w:rPr>
+            <w:t>1.1.1</w:t>
+          </w:r>
+          <w:r>
+            <w:rPr>
+              <w:noProof/>
+              <w:sz w:val="24"/>
+              <w:szCs w:val="24"/>
+              <w:lang w:eastAsia="ja-JP"/>
+            </w:rPr>
+            <w:tab/>
+          </w:r>
+          <w:r>
+            <w:rPr>
+              <w:noProof/>
+            </w:rPr>
+            <w:t>Basic</w:t>
+          </w:r>
+          <w:r>
+            <w:rPr>
+              <w:noProof/>
+            </w:rPr>
+            <w:tab/>
+          </w:r>
+          <w:r>
+            <w:rPr>
+              <w:noProof/>
+            </w:rPr>
+            <w:fldChar w:fldCharType="begin"/>
+          </w:r>
+          <w:r>
+            <w:rPr>
+              <w:noProof/>
+            </w:rPr>
+            <w:instrText xml:space="preserve"> PAGEREF _Toc256895617 \h </w:instrText>
+          </w:r>
+          <w:r>
+            <w:rPr>
+              <w:noProof/>
+            </w:rPr>
+          </w:r>
+          <w:r>
+            <w:rPr>
+              <w:noProof/>
+            </w:rPr>
+            <w:fldChar w:fldCharType="separate"/>
+          </w:r>
+          <w:r>
+            <w:rPr>
+              <w:noProof/>
+            </w:rPr>
+            <w:t>2</w:t>
+          </w:r>
+          <w:r>
+            <w:rPr>
+              <w:noProof/>
+            </w:rPr>
+            <w:fldChar w:fldCharType="end"/>
+          </w:r>
+        </w:p>
+        <w:p>
+          <w:pPr>
+            <w:pStyle w:val="TOC3"/>
+            <w:tabs>
+              <w:tab w:val="left" w:pos="1136"/>
+              <w:tab w:val="right" w:leader="dot" w:pos="8630"/>
+            </w:tabs>
+            <w:rPr>
+              <w:noProof/>
+              <w:sz w:val="24"/>
+              <w:szCs w:val="24"/>
+              <w:lang w:eastAsia="ja-JP"/>
+            </w:rPr>
+          </w:pPr>
+          <w:r>
+            <w:rPr>
+              <w:noProof/>
+            </w:rPr>
+            <w:lastRenderedPageBreak/>
+            <w:t>1.1.2</w:t>
+          </w:r>
+          <w:r>
+            <w:rPr>
+              <w:noProof/>
+              <w:sz w:val="24"/>
+              <w:szCs w:val="24"/>
+              <w:lang w:eastAsia="ja-JP"/>
+            </w:rPr>
+            <w:tab/>
+          </w:r>
+          <w:r>
+            <w:rPr>
+              <w:noProof/>
+            </w:rPr>
+            <w:t>Extension 2</w:t>
+          </w:r>
+          <w:r>
+            <w:rPr>
+              <w:noProof/>
+            </w:rPr>
+            <w:tab/>
+          </w:r>
+          <w:r>
+            <w:rPr>
+              <w:noProof/>
+            </w:rPr>
+            <w:fldChar w:fldCharType="begin"/>
+          </w:r>
+          <w:r>
+            <w:rPr>
+              <w:noProof/>
+            </w:rPr>
+            <w:instrText xml:space="preserve"> PAGEREF _Toc256895618 \h </w:instrText>
+          </w:r>
+          <w:r>
+            <w:rPr>
+              <w:noProof/>
+            </w:rPr>
+          </w:r>
+          <w:r>
+            <w:rPr>
+              <w:noProof/>
+            </w:rPr>
+            <w:fldChar w:fldCharType="separate"/>
+          </w:r>
+          <w:r>
+            <w:rPr>
+              <w:noProof/>
+            </w:rPr>
+            <w:t>4</w:t>
+          </w:r>
+          <w:r>
+            <w:rPr>
+              <w:noProof/>
+            </w:rPr>
+            <w:fldChar w:fldCharType="end"/>
+          </w:r>
+        </w:p>
+        <w:p>
+          <w:pPr>
+            <w:pStyle w:val="TOC3"/>
+            <w:tabs>
+              <w:tab w:val="left" w:pos="1136"/>
+              <w:tab w:val="right" w:leader="dot" w:pos="8630"/>
+            </w:tabs>
+            <w:rPr>
+              <w:noProof/>
+              <w:sz w:val="24"/>
+              <w:szCs w:val="24"/>
+              <w:lang w:eastAsia="ja-JP"/>
+            </w:rPr>
+          </w:pPr>
+          <w:r>
+            <w:rPr>
+              <w:noProof/>
+            </w:rPr>
+            <w:t>1.1.3</w:t>
+          </w:r>
+          <w:r>
+            <w:rPr>
+              <w:noProof/>
+              <w:sz w:val="24"/>
+              <w:szCs w:val="24"/>
+              <w:lang w:eastAsia="ja-JP"/>
+            </w:rPr>
+            <w:tab/>
+          </w:r>
+          <w:r>
+            <w:rPr>
+              <w:noProof/>
+            </w:rPr>
+            <w:t>Extension 3</w:t>
+          </w:r>
+          <w:r>
+            <w:rPr>
+              <w:noProof/>
+            </w:rPr>
+            <w:tab/>
+          </w:r>
+          <w:r>
+            <w:rPr>
+              <w:noProof/>
+            </w:rPr>
+            <w:fldChar w:fldCharType="begin"/>
+          </w:r>
+          <w:r>
+            <w:rPr>
+              <w:noProof/>
+            </w:rPr>
+            <w:instrText xml:space="preserve"> PAGEREF _Toc256895619 \h </w:instrText>
+          </w:r>
+          <w:r>
+            <w:rPr>
+              <w:noProof/>
+            </w:rPr>
+          </w:r>
+          <w:r>
+            <w:rPr>
+              <w:noProof/>
+            </w:rPr>
+            <w:fldChar w:fldCharType="separate"/>
+          </w:r>
+          <w:r>
+            <w:rPr>
+              <w:noProof/>
+            </w:rPr>
+            <w:t>4</w:t>
           </w:r>
           <w:r>
             <w:rPr>
@@ -911,7 +1119,7 @@
             <w:rPr>
               <w:noProof/>
             </w:rPr>
-            <w:t>Extension 2</w:t>
+            <w:t>Supervise WSD</w:t>
           </w:r>
           <w:r>
             <w:rPr>
@@ -929,7 +1137,7 @@
             <w:rPr>
               <w:noProof/>
             </w:rPr>
-            <w:instrText xml:space="preserve"> PAGEREF _Toc256792961 \h </w:instrText>
+            <w:instrText xml:space="preserve"> PAGEREF _Toc256895620 \h </w:instrText>
           </w:r>
           <w:r>
             <w:rPr>
@@ -959,7 +1167,7 @@
           <w:pPr>
             <w:pStyle w:val="TOC3"/>
             <w:tabs>
-              <w:tab w:val="left" w:pos="1181"/>
+              <w:tab w:val="left" w:pos="1136"/>
               <w:tab w:val="right" w:leader="dot" w:pos="8630"/>
             </w:tabs>
             <w:rPr>
@@ -973,7 +1181,7 @@
             <w:rPr>
               <w:noProof/>
             </w:rPr>
-            <w:t>1.2.1.</w:t>
+            <w:t>1.2.1</w:t>
           </w:r>
           <w:r>
             <w:rPr>
@@ -988,6 +1196,233 @@
             <w:rPr>
               <w:noProof/>
             </w:rPr>
+            <w:t>Basic</w:t>
+          </w:r>
+          <w:r>
+            <w:rPr>
+              <w:noProof/>
+            </w:rPr>
+            <w:tab/>
+          </w:r>
+          <w:r>
+            <w:rPr>
+              <w:noProof/>
+            </w:rPr>
+            <w:fldChar w:fldCharType="begin"/>
+          </w:r>
+          <w:r>
+            <w:rPr>
+              <w:noProof/>
+            </w:rPr>
+            <w:instrText xml:space="preserve"> PAGEREF _Toc256895621 \h </w:instrText>
+          </w:r>
+          <w:r>
+            <w:rPr>
+              <w:noProof/>
+            </w:rPr>
+          </w:r>
+          <w:r>
+            <w:rPr>
+              <w:noProof/>
+            </w:rPr>
+            <w:fldChar w:fldCharType="separate"/>
+          </w:r>
+          <w:r>
+            <w:rPr>
+              <w:noProof/>
+            </w:rPr>
+            <w:t>4</w:t>
+          </w:r>
+          <w:r>
+            <w:rPr>
+              <w:noProof/>
+            </w:rPr>
+            <w:fldChar w:fldCharType="end"/>
+          </w:r>
+        </w:p>
+        <w:p>
+          <w:pPr>
+            <w:pStyle w:val="TOC3"/>
+            <w:tabs>
+              <w:tab w:val="left" w:pos="1136"/>
+              <w:tab w:val="right" w:leader="dot" w:pos="8630"/>
+            </w:tabs>
+            <w:rPr>
+              <w:noProof/>
+              <w:sz w:val="24"/>
+              <w:szCs w:val="24"/>
+              <w:lang w:eastAsia="ja-JP"/>
+            </w:rPr>
+          </w:pPr>
+          <w:r>
+            <w:rPr>
+              <w:noProof/>
+            </w:rPr>
+            <w:t>1.2.2</w:t>
+          </w:r>
+          <w:r>
+            <w:rPr>
+              <w:noProof/>
+              <w:sz w:val="24"/>
+              <w:szCs w:val="24"/>
+              <w:lang w:eastAsia="ja-JP"/>
+            </w:rPr>
+            <w:tab/>
+          </w:r>
+          <w:r>
+            <w:rPr>
+              <w:noProof/>
+            </w:rPr>
+            <w:t>Extension</w:t>
+          </w:r>
+          <w:r>
+            <w:rPr>
+              <w:noProof/>
+            </w:rPr>
+            <w:tab/>
+          </w:r>
+          <w:r>
+            <w:rPr>
+              <w:noProof/>
+            </w:rPr>
+            <w:fldChar w:fldCharType="begin"/>
+          </w:r>
+          <w:r>
+            <w:rPr>
+              <w:noProof/>
+            </w:rPr>
+            <w:instrText xml:space="preserve"> PAGEREF _Toc256895622 \h </w:instrText>
+          </w:r>
+          <w:r>
+            <w:rPr>
+              <w:noProof/>
+            </w:rPr>
+          </w:r>
+          <w:r>
+            <w:rPr>
+              <w:noProof/>
+            </w:rPr>
+            <w:fldChar w:fldCharType="separate"/>
+          </w:r>
+          <w:r>
+            <w:rPr>
+              <w:noProof/>
+            </w:rPr>
+            <w:t>6</w:t>
+          </w:r>
+          <w:r>
+            <w:rPr>
+              <w:noProof/>
+            </w:rPr>
+            <w:fldChar w:fldCharType="end"/>
+          </w:r>
+        </w:p>
+        <w:p>
+          <w:pPr>
+            <w:pStyle w:val="TOC1"/>
+            <w:rPr>
+              <w:noProof/>
+              <w:sz w:val="24"/>
+              <w:szCs w:val="24"/>
+              <w:lang w:eastAsia="ja-JP"/>
+            </w:rPr>
+          </w:pPr>
+          <w:r>
+            <w:rPr>
+              <w:noProof/>
+            </w:rPr>
+            <w:t>2.</w:t>
+          </w:r>
+          <w:r>
+            <w:rPr>
+              <w:noProof/>
+              <w:sz w:val="24"/>
+              <w:szCs w:val="24"/>
+              <w:lang w:eastAsia="ja-JP"/>
+            </w:rPr>
+            <w:tab/>
+          </w:r>
+          <w:r>
+            <w:rPr>
+              <w:noProof/>
+            </w:rPr>
+            <w:t>Software</w:t>
+          </w:r>
+          <w:r>
+            <w:rPr>
+              <w:noProof/>
+            </w:rPr>
+            <w:tab/>
+          </w:r>
+          <w:r>
+            <w:rPr>
+              <w:noProof/>
+            </w:rPr>
+            <w:fldChar w:fldCharType="begin"/>
+          </w:r>
+          <w:r>
+            <w:rPr>
+              <w:noProof/>
+            </w:rPr>
+            <w:instrText xml:space="preserve"> PAGEREF _Toc256895623 \h </w:instrText>
+          </w:r>
+          <w:r>
+            <w:rPr>
+              <w:noProof/>
+            </w:rPr>
+          </w:r>
+          <w:r>
+            <w:rPr>
+              <w:noProof/>
+            </w:rPr>
+            <w:fldChar w:fldCharType="separate"/>
+          </w:r>
+          <w:r>
+            <w:rPr>
+              <w:noProof/>
+            </w:rPr>
+            <w:t>7</w:t>
+          </w:r>
+          <w:r>
+            <w:rPr>
+              <w:noProof/>
+            </w:rPr>
+            <w:fldChar w:fldCharType="end"/>
+          </w:r>
+        </w:p>
+        <w:p>
+          <w:pPr>
+            <w:pStyle w:val="TOC3"/>
+            <w:tabs>
+              <w:tab w:val="left" w:pos="1014"/>
+              <w:tab w:val="right" w:leader="dot" w:pos="8630"/>
+            </w:tabs>
+            <w:rPr>
+              <w:noProof/>
+              <w:sz w:val="24"/>
+              <w:szCs w:val="24"/>
+              <w:lang w:eastAsia="ja-JP"/>
+            </w:rPr>
+          </w:pPr>
+          <w:r>
+            <w:rPr>
+              <w:noProof/>
+            </w:rPr>
+            <w:t>2.1.</w:t>
+          </w:r>
+          <w:r>
+            <w:rPr>
+              <w:noProof/>
+              <w:sz w:val="24"/>
+              <w:szCs w:val="24"/>
+              <w:lang w:eastAsia="ja-JP"/>
+            </w:rPr>
+            <w:tab/>
+          </w:r>
+          <w:r>
+            <w:rPr>
+              <w:noProof/>
+            </w:rPr>
             <w:t>Dictionary-based WSD</w:t>
           </w:r>
           <w:r>
@@ -1006,7 +1441,7 @@
             <w:rPr>
               <w:noProof/>
             </w:rPr>
-            <w:instrText xml:space="preserve"> PAGEREF _Toc256792962 \h </w:instrText>
+            <w:instrText xml:space="preserve"> PAGEREF _Toc256895624 \h </w:instrText>
           </w:r>
           <w:r>
             <w:rPr>
@@ -1023,7 +1458,157 @@
             <w:rPr>
               <w:noProof/>
             </w:rPr>
-            <w:t>4</w:t>
+            <w:t>7</w:t>
+          </w:r>
+          <w:r>
+            <w:rPr>
+              <w:noProof/>
+            </w:rPr>
+            <w:fldChar w:fldCharType="end"/>
+          </w:r>
+        </w:p>
+        <w:p>
+          <w:pPr>
+            <w:pStyle w:val="TOC3"/>
+            <w:tabs>
+              <w:tab w:val="left" w:pos="1014"/>
+              <w:tab w:val="right" w:leader="dot" w:pos="8630"/>
+            </w:tabs>
+            <w:rPr>
+              <w:noProof/>
+              <w:sz w:val="24"/>
+              <w:szCs w:val="24"/>
+              <w:lang w:eastAsia="ja-JP"/>
+            </w:rPr>
+          </w:pPr>
+          <w:r>
+            <w:rPr>
+              <w:noProof/>
+            </w:rPr>
+            <w:t>2.2.</w:t>
+          </w:r>
+          <w:r>
+            <w:rPr>
+              <w:noProof/>
+              <w:sz w:val="24"/>
+              <w:szCs w:val="24"/>
+              <w:lang w:eastAsia="ja-JP"/>
+            </w:rPr>
+            <w:tab/>
+          </w:r>
+          <w:r>
+            <w:rPr>
+              <w:noProof/>
+            </w:rPr>
+            <w:t>Supervise WSD</w:t>
+          </w:r>
+          <w:r>
+            <w:rPr>
+              <w:noProof/>
+            </w:rPr>
+            <w:tab/>
+          </w:r>
+          <w:r>
+            <w:rPr>
+              <w:noProof/>
+            </w:rPr>
+            <w:fldChar w:fldCharType="begin"/>
+          </w:r>
+          <w:r>
+            <w:rPr>
+              <w:noProof/>
+            </w:rPr>
+            <w:instrText xml:space="preserve"> PAGEREF _Toc256895625 \h </w:instrText>
+          </w:r>
+          <w:r>
+            <w:rPr>
+              <w:noProof/>
+            </w:rPr>
+          </w:r>
+          <w:r>
+            <w:rPr>
+              <w:noProof/>
+            </w:rPr>
+            <w:fldChar w:fldCharType="separate"/>
+          </w:r>
+          <w:r>
+            <w:rPr>
+              <w:noProof/>
+            </w:rPr>
+            <w:t>8</w:t>
+          </w:r>
+          <w:r>
+            <w:rPr>
+              <w:noProof/>
+            </w:rPr>
+            <w:fldChar w:fldCharType="end"/>
+          </w:r>
+        </w:p>
+        <w:p>
+          <w:pPr>
+            <w:pStyle w:val="TOC1"/>
+            <w:rPr>
+              <w:noProof/>
+              <w:sz w:val="24"/>
+              <w:szCs w:val="24"/>
+              <w:lang w:eastAsia="ja-JP"/>
+            </w:rPr>
+          </w:pPr>
+          <w:r>
+            <w:rPr>
+              <w:noProof/>
+            </w:rPr>
+            <w:t>3.</w:t>
+          </w:r>
+          <w:r>
+            <w:rPr>
+              <w:noProof/>
+              <w:sz w:val="24"/>
+              <w:szCs w:val="24"/>
+              <w:lang w:eastAsia="ja-JP"/>
+            </w:rPr>
+            <w:tab/>
+          </w:r>
+          <w:r>
+            <w:rPr>
+              <w:noProof/>
+            </w:rPr>
+            <w:t>Results</w:t>
+          </w:r>
+          <w:r>
+            <w:rPr>
+              <w:noProof/>
+            </w:rPr>
+            <w:tab/>
+          </w:r>
+          <w:r>
+            <w:rPr>
+              <w:noProof/>
+            </w:rPr>
+            <w:fldChar w:fldCharType="begin"/>
+          </w:r>
+          <w:r>
+            <w:rPr>
+              <w:noProof/>
+            </w:rPr>
+            <w:instrText xml:space="preserve"> PAGEREF _Toc256895626 \h </w:instrText>
+          </w:r>
+          <w:r>
+            <w:rPr>
+              <w:noProof/>
+            </w:rPr>
+          </w:r>
+          <w:r>
+            <w:rPr>
+              <w:noProof/>
+            </w:rPr>
+            <w:fldChar w:fldCharType="separate"/>
+          </w:r>
+          <w:r>
+            <w:rPr>
+              <w:noProof/>
+            </w:rPr>
+            <w:t>8</w:t>
           </w:r>
           <w:r>
             <w:rPr>
@@ -1051,7 +1636,7 @@
             <w:rPr>
               <w:noProof/>
             </w:rPr>
-            <w:t>1.3.</w:t>
+            <w:t>3.1.</w:t>
           </w:r>
           <w:r>
             <w:rPr>
@@ -1066,7 +1651,7 @@
             <w:rPr>
               <w:noProof/>
             </w:rPr>
-            <w:t>Extension 3</w:t>
+            <w:t>Dictionary-based WSD</w:t>
           </w:r>
           <w:r>
             <w:rPr>
@@ -1084,7 +1669,7 @@
             <w:rPr>
               <w:noProof/>
             </w:rPr>
-            <w:instrText xml:space="preserve"> PAGEREF _Toc256792963 \h </w:instrText>
+            <w:instrText xml:space="preserve"> PAGEREF _Toc256895627 \h </w:instrText>
           </w:r>
           <w:r>
             <w:rPr>
@@ -1101,7 +1686,69 @@
             <w:rPr>
               <w:noProof/>
             </w:rPr>
-            <w:t>4</w:t>
+            <w:t>8</w:t>
+          </w:r>
+          <w:r>
+            <w:rPr>
+              <w:noProof/>
+            </w:rPr>
+            <w:fldChar w:fldCharType="end"/>
+          </w:r>
+        </w:p>
+        <w:p>
+          <w:pPr>
+            <w:pStyle w:val="TOC2"/>
+            <w:tabs>
+              <w:tab w:val="right" w:leader="dot" w:pos="8630"/>
+            </w:tabs>
+            <w:ind w:left="440"/>
+            <w:rPr>
+              <w:noProof/>
+              <w:sz w:val="24"/>
+              <w:szCs w:val="24"/>
+              <w:lang w:eastAsia="ja-JP"/>
+            </w:rPr>
+          </w:pPr>
+          <w:r>
+            <w:rPr>
+              <w:noProof/>
+            </w:rPr>
+            <w:t>3.2 Supervised WSD</w:t>
+          </w:r>
+          <w:r>
+            <w:rPr>
+              <w:noProof/>
+            </w:rPr>
+            <w:tab/>
+          </w:r>
+          <w:r>
+            <w:rPr>
+              <w:noProof/>
+            </w:rPr>
+            <w:fldChar w:fldCharType="begin"/>
+          </w:r>
+          <w:r>
+            <w:rPr>
+              <w:noProof/>
+            </w:rPr>
+            <w:instrText xml:space="preserve"> PAGEREF _Toc256895628 \h </w:instrText>
+          </w:r>
+          <w:r>
+            <w:rPr>
+              <w:noProof/>
+            </w:rPr>
+          </w:r>
+          <w:r>
+            <w:rPr>
+              <w:noProof/>
+            </w:rPr>
+            <w:fldChar w:fldCharType="separate"/>
+          </w:r>
+          <w:r>
+            <w:rPr>
+              <w:noProof/>
+            </w:rPr>
+            <w:t>9</w:t>
           </w:r>
           <w:r>
             <w:rPr>
@@ -1124,7 +1771,7 @@
             <w:rPr>
               <w:noProof/>
             </w:rPr>
-            <w:t>2.</w:t>
+            <w:t>4.</w:t>
           </w:r>
           <w:r>
             <w:rPr>
@@ -1139,7 +1786,7 @@
             <w:rPr>
               <w:noProof/>
             </w:rPr>
-            <w:t>Software</w:t>
+            <w:t>Discussion</w:t>
           </w:r>
           <w:r>
             <w:rPr>
@@ -1157,7 +1804,7 @@
             <w:rPr>
               <w:noProof/>
             </w:rPr>
-            <w:instrText xml:space="preserve"> PAGEREF _Toc256792964 \h </w:instrText>
+            <w:instrText xml:space="preserve"> PAGEREF _Toc256895629 \h </w:instrText>
           </w:r>
           <w:r>
             <w:rPr>
@@ -1174,84 +1821,7 @@
             <w:rPr>
               <w:noProof/>
             </w:rPr>
-            <w:t>4</w:t>
-          </w:r>
-          <w:r>
-            <w:rPr>
-              <w:noProof/>
-            </w:rPr>
-            <w:fldChar w:fldCharType="end"/>
-          </w:r>
-        </w:p>
-        <w:p>
-          <w:pPr>
-            <w:pStyle w:val="TOC3"/>
-            <w:tabs>
-              <w:tab w:val="left" w:pos="1181"/>
-              <w:tab w:val="right" w:leader="dot" w:pos="8630"/>
-            </w:tabs>
-            <w:rPr>
-              <w:noProof/>
-              <w:sz w:val="24"/>
-              <w:szCs w:val="24"/>
-              <w:lang w:eastAsia="ja-JP"/>
-            </w:rPr>
-          </w:pPr>
-          <w:r>
-            <w:rPr>
-              <w:noProof/>
-            </w:rPr>
-            <w:t>2.1.1.</w:t>
-          </w:r>
-          <w:r>
-            <w:rPr>
-              <w:noProof/>
-              <w:sz w:val="24"/>
-              <w:szCs w:val="24"/>
-              <w:lang w:eastAsia="ja-JP"/>
-            </w:rPr>
-            <w:tab/>
-          </w:r>
-          <w:r>
-            <w:rPr>
-              <w:noProof/>
-            </w:rPr>
-            <w:t>Dictionary-based WSD</w:t>
-          </w:r>
-          <w:r>
-            <w:rPr>
-              <w:noProof/>
-            </w:rPr>
-            <w:tab/>
-          </w:r>
-          <w:r>
-            <w:rPr>
-              <w:noProof/>
-            </w:rPr>
-            <w:fldChar w:fldCharType="begin"/>
-          </w:r>
-          <w:r>
-            <w:rPr>
-              <w:noProof/>
-            </w:rPr>
-            <w:instrText xml:space="preserve"> PAGEREF _Toc256792965 \h </w:instrText>
-          </w:r>
-          <w:r>
-            <w:rPr>
-              <w:noProof/>
-            </w:rPr>
-          </w:r>
-          <w:r>
-            <w:rPr>
-              <w:noProof/>
-            </w:rPr>
-            <w:fldChar w:fldCharType="separate"/>
-          </w:r>
-          <w:r>
-            <w:rPr>
-              <w:noProof/>
-            </w:rPr>
-            <w:t>4</w:t>
+            <w:t>10</w:t>
           </w:r>
           <w:r>
             <w:rPr>
@@ -1304,7 +1874,7 @@
           <w:numId w:val="1"/>
         </w:numPr>
       </w:pPr>
-      <w:bookmarkStart w:id="0" w:name="_Toc256792959"/>
+      <w:bookmarkStart w:id="0" w:name="_Toc256895615"/>
       <w:r>
         <w:lastRenderedPageBreak/>
         <w:t>Approach</w:t>
@@ -1319,7 +1889,7 @@
           <w:numId w:val="1"/>
         </w:numPr>
       </w:pPr>
-      <w:bookmarkStart w:id="1" w:name="_Toc256792960"/>
+      <w:bookmarkStart w:id="1" w:name="_Toc256895616"/>
       <w:r>
         <w:t>Dictionary</w:t>
       </w:r>
@@ -1330,6 +1900,20 @@
         <w:t xml:space="preserve"> WSD</w:t>
       </w:r>
       <w:bookmarkEnd w:id="1"/>
+    </w:p>
+    <w:p>
+      <w:pPr>
+        <w:pStyle w:val="Heading3"/>
+        <w:numPr>
+          <w:ilvl w:val="2"/>
+          <w:numId w:val="16"/>
+        </w:numPr>
+      </w:pPr>
+      <w:bookmarkStart w:id="2" w:name="_Toc256895617"/>
+      <w:r>
+        <w:t>Basic</w:t>
+      </w:r>
+      <w:bookmarkEnd w:id="2"/>
     </w:p>
     <w:p>
       <w:pPr>
@@ -1346,13 +1930,15 @@
     <w:p>
       <w:pPr>
         <w:pStyle w:val="ListParagraph"/>
-        <w:rPr>
-          <w:rFonts w:hint="eastAsia"/>
-        </w:rPr>
       </w:pPr>
       <w:r>
         <w:t>Convert dictionary.xml into this data structure:</w:t>
       </w:r>
+    </w:p>
+    <w:p>
+      <w:pPr>
+        <w:pStyle w:val="ListParagraph"/>
+      </w:pPr>
     </w:p>
     <w:tbl>
       <w:tblPr>
@@ -1372,136 +1958,272 @@
           <w:p>
             <w:pPr>
               <w:pStyle w:val="ListParagraph"/>
+              <w:rPr>
+                <w:rFonts w:ascii="Calibri" w:hAnsi="Calibri" w:cs="Calibri"/>
+                <w:sz w:val="21"/>
+              </w:rPr>
             </w:pPr>
             <w:r>
+              <w:rPr>
+                <w:rFonts w:ascii="Calibri" w:hAnsi="Calibri" w:cs="Calibri"/>
+                <w:sz w:val="21"/>
+              </w:rPr>
               <w:t>dictionary [</w:t>
             </w:r>
           </w:p>
           <w:p>
             <w:pPr>
               <w:pStyle w:val="ListParagraph"/>
+              <w:rPr>
+                <w:rFonts w:ascii="Calibri" w:hAnsi="Calibri" w:cs="Calibri"/>
+                <w:sz w:val="21"/>
+              </w:rPr>
             </w:pPr>
             <w:r>
+              <w:rPr>
+                <w:rFonts w:ascii="Calibri" w:hAnsi="Calibri" w:cs="Calibri"/>
+                <w:sz w:val="21"/>
+              </w:rPr>
               <w:t xml:space="preserve">    "begin.v":{</w:t>
             </w:r>
           </w:p>
           <w:p>
             <w:pPr>
               <w:pStyle w:val="ListParagraph"/>
+              <w:rPr>
+                <w:rFonts w:ascii="Calibri" w:hAnsi="Calibri" w:cs="Calibri"/>
+                <w:sz w:val="21"/>
+              </w:rPr>
             </w:pPr>
             <w:r>
+              <w:rPr>
+                <w:rFonts w:ascii="Calibri" w:hAnsi="Calibri" w:cs="Calibri"/>
+                <w:sz w:val="21"/>
+              </w:rPr>
               <w:t xml:space="preserve">        num:1</w:t>
             </w:r>
           </w:p>
           <w:p>
             <w:pPr>
               <w:pStyle w:val="ListParagraph"/>
+              <w:rPr>
+                <w:rFonts w:ascii="Calibri" w:hAnsi="Calibri" w:cs="Calibri"/>
+                <w:sz w:val="21"/>
+              </w:rPr>
             </w:pPr>
             <w:r>
+              <w:rPr>
+                <w:rFonts w:ascii="Calibri" w:hAnsi="Calibri" w:cs="Calibri"/>
+                <w:sz w:val="21"/>
+              </w:rPr>
               <w:t xml:space="preserve">        senses:[</w:t>
             </w:r>
           </w:p>
           <w:p>
             <w:pPr>
               <w:pStyle w:val="ListParagraph"/>
+              <w:rPr>
+                <w:rFonts w:ascii="Calibri" w:hAnsi="Calibri" w:cs="Calibri"/>
+                <w:sz w:val="21"/>
+              </w:rPr>
             </w:pPr>
             <w:r>
+              <w:rPr>
+                <w:rFonts w:ascii="Calibri" w:hAnsi="Calibri" w:cs="Calibri"/>
+                <w:sz w:val="21"/>
+              </w:rPr>
               <w:t xml:space="preserve">            {</w:t>
             </w:r>
           </w:p>
           <w:p>
             <w:pPr>
               <w:pStyle w:val="ListParagraph"/>
+              <w:rPr>
+                <w:rFonts w:ascii="Calibri" w:hAnsi="Calibri" w:cs="Calibri"/>
+                <w:sz w:val="21"/>
+              </w:rPr>
             </w:pPr>
             <w:r>
+              <w:rPr>
+                <w:rFonts w:ascii="Calibri" w:hAnsi="Calibri" w:cs="Calibri"/>
+                <w:sz w:val="21"/>
+              </w:rPr>
               <w:t xml:space="preserve">                id:1</w:t>
             </w:r>
           </w:p>
           <w:p>
             <w:pPr>
               <w:pStyle w:val="ListParagraph"/>
+              <w:rPr>
+                <w:rFonts w:ascii="Calibri" w:hAnsi="Calibri" w:cs="Calibri"/>
+                <w:sz w:val="21"/>
+              </w:rPr>
             </w:pPr>
             <w:r>
+              <w:rPr>
+                <w:rFonts w:ascii="Calibri" w:hAnsi="Calibri" w:cs="Calibri"/>
+                <w:sz w:val="21"/>
+              </w:rPr>
               <w:t xml:space="preserve">                wn_ids:[1,2,3,4]</w:t>
             </w:r>
           </w:p>
           <w:p>
             <w:pPr>
               <w:pStyle w:val="ListParagraph"/>
+              <w:rPr>
+                <w:rFonts w:ascii="Calibri" w:hAnsi="Calibri" w:cs="Calibri"/>
+                <w:sz w:val="21"/>
+              </w:rPr>
             </w:pPr>
             <w:r>
+              <w:rPr>
+                <w:rFonts w:ascii="Calibri" w:hAnsi="Calibri" w:cs="Calibri"/>
+                <w:sz w:val="21"/>
+              </w:rPr>
               <w:t xml:space="preserve">                gloss:["hello","world"]</w:t>
             </w:r>
           </w:p>
           <w:p>
             <w:pPr>
               <w:pStyle w:val="ListParagraph"/>
+              <w:rPr>
+                <w:rFonts w:ascii="Calibri" w:hAnsi="Calibri" w:cs="Calibri"/>
+                <w:sz w:val="21"/>
+              </w:rPr>
             </w:pPr>
             <w:r>
+              <w:rPr>
+                <w:rFonts w:ascii="Calibri" w:hAnsi="Calibri" w:cs="Calibri"/>
+                <w:sz w:val="21"/>
+              </w:rPr>
               <w:t xml:space="preserve">                examples:[</w:t>
             </w:r>
           </w:p>
           <w:p>
             <w:pPr>
               <w:pStyle w:val="ListParagraph"/>
+              <w:rPr>
+                <w:rFonts w:ascii="Calibri" w:hAnsi="Calibri" w:cs="Calibri"/>
+                <w:sz w:val="21"/>
+              </w:rPr>
             </w:pPr>
             <w:r>
+              <w:rPr>
+                <w:rFonts w:ascii="Calibri" w:hAnsi="Calibri" w:cs="Calibri"/>
+                <w:sz w:val="21"/>
+              </w:rPr>
               <w:t xml:space="preserve">                    ["hello","world"],</w:t>
             </w:r>
           </w:p>
           <w:p>
             <w:pPr>
               <w:pStyle w:val="ListParagraph"/>
+              <w:rPr>
+                <w:rFonts w:ascii="Calibri" w:hAnsi="Calibri" w:cs="Calibri"/>
+                <w:sz w:val="21"/>
+              </w:rPr>
             </w:pPr>
             <w:r>
+              <w:rPr>
+                <w:rFonts w:ascii="Calibri" w:hAnsi="Calibri" w:cs="Calibri"/>
+                <w:sz w:val="21"/>
+              </w:rPr>
               <w:t xml:space="preserve">                    ["how","are","you"]</w:t>
             </w:r>
           </w:p>
           <w:p>
             <w:pPr>
               <w:pStyle w:val="ListParagraph"/>
+              <w:rPr>
+                <w:rFonts w:ascii="Calibri" w:hAnsi="Calibri" w:cs="Calibri"/>
+                <w:sz w:val="21"/>
+              </w:rPr>
             </w:pPr>
             <w:r>
+              <w:rPr>
+                <w:rFonts w:ascii="Calibri" w:hAnsi="Calibri" w:cs="Calibri"/>
+                <w:sz w:val="21"/>
+              </w:rPr>
               <w:t xml:space="preserve">                ]</w:t>
             </w:r>
           </w:p>
           <w:p>
             <w:pPr>
               <w:pStyle w:val="ListParagraph"/>
+              <w:rPr>
+                <w:rFonts w:ascii="Calibri" w:hAnsi="Calibri" w:cs="Calibri"/>
+                <w:sz w:val="21"/>
+              </w:rPr>
             </w:pPr>
             <w:r>
+              <w:rPr>
+                <w:rFonts w:ascii="Calibri" w:hAnsi="Calibri" w:cs="Calibri"/>
+                <w:sz w:val="21"/>
+              </w:rPr>
               <w:t xml:space="preserve">            },</w:t>
             </w:r>
           </w:p>
           <w:p>
             <w:pPr>
               <w:pStyle w:val="ListParagraph"/>
+              <w:rPr>
+                <w:rFonts w:ascii="Calibri" w:hAnsi="Calibri" w:cs="Calibri"/>
+                <w:sz w:val="21"/>
+              </w:rPr>
             </w:pPr>
             <w:r>
+              <w:rPr>
+                <w:rFonts w:ascii="Calibri" w:hAnsi="Calibri" w:cs="Calibri"/>
+                <w:sz w:val="21"/>
+              </w:rPr>
               <w:t xml:space="preserve">            ...</w:t>
             </w:r>
           </w:p>
           <w:p>
             <w:pPr>
               <w:pStyle w:val="ListParagraph"/>
+              <w:rPr>
+                <w:rFonts w:ascii="Calibri" w:hAnsi="Calibri" w:cs="Calibri"/>
+                <w:sz w:val="21"/>
+              </w:rPr>
             </w:pPr>
             <w:r>
+              <w:rPr>
+                <w:rFonts w:ascii="Calibri" w:hAnsi="Calibri" w:cs="Calibri"/>
+                <w:sz w:val="21"/>
+              </w:rPr>
               <w:t xml:space="preserve">        ]</w:t>
             </w:r>
           </w:p>
           <w:p>
             <w:pPr>
               <w:pStyle w:val="ListParagraph"/>
+              <w:rPr>
+                <w:rFonts w:ascii="Calibri" w:hAnsi="Calibri" w:cs="Calibri"/>
+                <w:sz w:val="21"/>
+              </w:rPr>
             </w:pPr>
             <w:r>
+              <w:rPr>
+                <w:rFonts w:ascii="Calibri" w:hAnsi="Calibri" w:cs="Calibri"/>
+                <w:sz w:val="21"/>
+              </w:rPr>
               <w:t xml:space="preserve">    },</w:t>
             </w:r>
           </w:p>
           <w:p>
             <w:pPr>
               <w:pStyle w:val="ListParagraph"/>
+              <w:rPr>
+                <w:rFonts w:ascii="Calibri" w:hAnsi="Calibri" w:cs="Calibri"/>
+                <w:sz w:val="21"/>
+              </w:rPr>
             </w:pPr>
             <w:r>
+              <w:rPr>
+                <w:rFonts w:ascii="Calibri" w:hAnsi="Calibri" w:cs="Calibri"/>
+                <w:sz w:val="21"/>
+              </w:rPr>
               <w:t xml:space="preserve">    ...</w:t>
             </w:r>
           </w:p>
@@ -1509,11 +2231,12 @@
             <w:pPr>
               <w:pStyle w:val="ListParagraph"/>
               <w:ind w:left="0"/>
-              <w:rPr>
-                <w:rFonts w:hint="eastAsia"/>
-              </w:rPr>
             </w:pPr>
             <w:r>
+              <w:rPr>
+                <w:rFonts w:ascii="Calibri" w:hAnsi="Calibri" w:cs="Calibri"/>
+                <w:sz w:val="21"/>
+              </w:rPr>
               <w:t>]</w:t>
             </w:r>
           </w:p>
@@ -1523,9 +2246,6 @@
     <w:p>
       <w:pPr>
         <w:pStyle w:val="ListParagraph"/>
-        <w:rPr>
-          <w:rFonts w:hint="eastAsia"/>
-        </w:rPr>
       </w:pPr>
     </w:p>
     <w:p>
@@ -1551,6 +2271,36 @@
       <w:r>
         <w:t>.data into this data structure:</w:t>
       </w:r>
+    </w:p>
+    <w:p>
+      <w:pPr>
+        <w:pStyle w:val="ListParagraph"/>
+      </w:pPr>
+    </w:p>
+    <w:p>
+      <w:pPr>
+        <w:pStyle w:val="ListParagraph"/>
+      </w:pPr>
+    </w:p>
+    <w:p>
+      <w:pPr>
+        <w:pStyle w:val="ListParagraph"/>
+      </w:pPr>
+    </w:p>
+    <w:p>
+      <w:pPr>
+        <w:pStyle w:val="ListParagraph"/>
+      </w:pPr>
+    </w:p>
+    <w:p>
+      <w:pPr>
+        <w:pStyle w:val="ListParagraph"/>
+      </w:pPr>
+    </w:p>
+    <w:p>
+      <w:pPr>
+        <w:pStyle w:val="ListParagraph"/>
+      </w:pPr>
     </w:p>
     <w:tbl>
       <w:tblPr>
@@ -1570,65 +2320,113 @@
           <w:p>
             <w:pPr>
               <w:pStyle w:val="ListParagraph"/>
+              <w:rPr>
+                <w:rFonts w:ascii="Calibri" w:hAnsi="Calibri" w:cs="Calibri"/>
+              </w:rPr>
             </w:pPr>
             <w:r>
+              <w:rPr>
+                <w:rFonts w:ascii="Calibri" w:hAnsi="Calibri" w:cs="Calibri"/>
+              </w:rPr>
+              <w:lastRenderedPageBreak/>
               <w:t>validation_list [</w:t>
             </w:r>
           </w:p>
           <w:p>
             <w:pPr>
               <w:pStyle w:val="ListParagraph"/>
+              <w:rPr>
+                <w:rFonts w:ascii="Calibri" w:hAnsi="Calibri" w:cs="Calibri"/>
+              </w:rPr>
             </w:pPr>
             <w:r>
+              <w:rPr>
+                <w:rFonts w:ascii="Calibri" w:hAnsi="Calibri" w:cs="Calibri"/>
+              </w:rPr>
               <w:t xml:space="preserve">    {</w:t>
             </w:r>
           </w:p>
           <w:p>
             <w:pPr>
               <w:pStyle w:val="ListParagraph"/>
+              <w:rPr>
+                <w:rFonts w:ascii="Calibri" w:hAnsi="Calibri" w:cs="Calibri"/>
+              </w:rPr>
             </w:pPr>
             <w:r>
+              <w:rPr>
+                <w:rFonts w:ascii="Calibri" w:hAnsi="Calibri" w:cs="Calibri"/>
+              </w:rPr>
               <w:t xml:space="preserve">        word:"begin.v"</w:t>
             </w:r>
           </w:p>
           <w:p>
             <w:pPr>
               <w:pStyle w:val="ListParagraph"/>
+              <w:rPr>
+                <w:rFonts w:ascii="Calibri" w:hAnsi="Calibri" w:cs="Calibri"/>
+              </w:rPr>
             </w:pPr>
             <w:r>
+              <w:rPr>
+                <w:rFonts w:ascii="Calibri" w:hAnsi="Calibri" w:cs="Calibri"/>
+              </w:rPr>
               <w:t xml:space="preserve">        real_sense:1</w:t>
             </w:r>
           </w:p>
           <w:p>
             <w:pPr>
               <w:pStyle w:val="ListParagraph"/>
+              <w:rPr>
+                <w:rFonts w:ascii="Calibri" w:hAnsi="Calibri" w:cs="Calibri"/>
+              </w:rPr>
             </w:pPr>
             <w:r>
+              <w:rPr>
+                <w:rFonts w:ascii="Calibri" w:hAnsi="Calibri" w:cs="Calibri"/>
+              </w:rPr>
               <w:t xml:space="preserve">        target_word_idx:15</w:t>
             </w:r>
           </w:p>
           <w:p>
             <w:pPr>
               <w:pStyle w:val="ListParagraph"/>
+              <w:rPr>
+                <w:rFonts w:ascii="Calibri" w:hAnsi="Calibri" w:cs="Calibri"/>
+              </w:rPr>
             </w:pPr>
             <w:r>
+              <w:rPr>
+                <w:rFonts w:ascii="Calibri" w:hAnsi="Calibri" w:cs="Calibri"/>
+              </w:rPr>
               <w:t xml:space="preserve">        sentence:['pressure', 'hello']</w:t>
             </w:r>
           </w:p>
           <w:p>
             <w:pPr>
               <w:pStyle w:val="ListParagraph"/>
+              <w:rPr>
+                <w:rFonts w:ascii="Calibri" w:hAnsi="Calibri" w:cs="Calibri"/>
+              </w:rPr>
             </w:pPr>
             <w:r>
+              <w:rPr>
+                <w:rFonts w:ascii="Calibri" w:hAnsi="Calibri" w:cs="Calibri"/>
+              </w:rPr>
               <w:t xml:space="preserve">    },</w:t>
             </w:r>
           </w:p>
           <w:p>
             <w:pPr>
               <w:pStyle w:val="ListParagraph"/>
+              <w:rPr>
+                <w:rFonts w:ascii="Calibri" w:hAnsi="Calibri" w:cs="Calibri"/>
+              </w:rPr>
             </w:pPr>
             <w:r>
-              <w:lastRenderedPageBreak/>
+              <w:rPr>
+                <w:rFonts w:ascii="Calibri" w:hAnsi="Calibri" w:cs="Calibri"/>
+              </w:rPr>
               <w:t xml:space="preserve">    ...</w:t>
             </w:r>
           </w:p>
@@ -1638,6 +2436,9 @@
               <w:ind w:left="0"/>
             </w:pPr>
             <w:r>
+              <w:rPr>
+                <w:rFonts w:ascii="Calibri" w:hAnsi="Calibri" w:cs="Calibri"/>
+              </w:rPr>
               <w:t>]</w:t>
             </w:r>
           </w:p>
@@ -1657,7 +2458,10 @@
         <w:t>During the preprocessing, we d</w:t>
       </w:r>
       <w:r>
-        <w:t xml:space="preserve">o the stemming and lemmatizing. </w:t>
+        <w:t>o</w:t>
+      </w:r>
+      <w:r>
+        <w:t xml:space="preserve"> the stemming and lemmatizing. </w:t>
       </w:r>
       <w:r>
         <w:t>Besides, we also remove stop words, for example “a”, “an”, we use a stop word dictionary named “</w:t>
@@ -1686,9 +2490,6 @@
     <w:p>
       <w:pPr>
         <w:pStyle w:val="ListParagraph"/>
-        <w:rPr>
-          <w:rFonts w:hint="eastAsia"/>
-        </w:rPr>
       </w:pPr>
       <w:r>
         <w:t>1. hit count</w:t>
@@ -1778,6 +2579,16 @@
     <w:p>
       <w:pPr>
         <w:pStyle w:val="ListParagraph"/>
+      </w:pPr>
+    </w:p>
+    <w:p>
+      <w:pPr>
+        <w:pStyle w:val="ListParagraph"/>
+      </w:pPr>
+    </w:p>
+    <w:p>
+      <w:pPr>
+        <w:pStyle w:val="ListParagraph"/>
         <w:numPr>
           <w:ilvl w:val="0"/>
           <w:numId w:val="6"/>
@@ -1794,9 +2605,177 @@
       <w:pPr>
         <w:pStyle w:val="ListParagraph"/>
         <w:rPr>
-          <w:rFonts w:ascii="Times New Roman" w:hAnsi="Times New Roman" w:cs="Times New Roman" w:hint="eastAsia"/>
-        </w:rPr>
-      </w:pPr>
+          <w:rFonts w:ascii="Times New Roman" w:hAnsi="Times New Roman" w:cs="Times New Roman"/>
+        </w:rPr>
+      </w:pPr>
+    </w:p>
+    <w:p>
+      <w:pPr>
+        <w:pStyle w:val="ListParagraph"/>
+        <w:spacing w:after="0" w:line="240" w:lineRule="auto"/>
+        <w:rPr>
+          <w:rFonts w:ascii="Times" w:eastAsia="Times New Roman" w:hAnsi="Times" w:cs="Times New Roman"/>
+          <w:sz w:val="20"/>
+          <w:szCs w:val="20"/>
+          <w:lang w:eastAsia="en-US"/>
+        </w:rPr>
+      </w:pPr>
+      <w:r>
+        <w:rPr>
+          <w:noProof/>
+          <w:lang w:eastAsia="en-US"/>
+        </w:rPr>
+        <w:lastRenderedPageBreak/>
+        <w:drawing>
+          <wp:inline distT="0" distB="0" distL="0" distR="0" wp14:anchorId="6AF9B848" wp14:editId="411E5914">
+            <wp:extent cx="5671530" cy="1032020"/>
+            <wp:effectExtent l="0" t="0" r="0" b="9525"/>
+            <wp:docPr id="3" name="Picture 1" descr="525E30F-AEA9-41D0-90D8-06FD79184ADD.png"/>
+            <wp:cNvGraphicFramePr>
+              <a:graphicFrameLocks xmlns:a="http://schemas.openxmlformats.org/drawingml/2006/main" noChangeAspect="1"/>
+            </wp:cNvGraphicFramePr>
+            <a:graphic xmlns:a="http://schemas.openxmlformats.org/drawingml/2006/main">
+              <a:graphicData uri="http://schemas.openxmlformats.org/drawingml/2006/picture">
+                <pic:pic xmlns:pic="http://schemas.openxmlformats.org/drawingml/2006/picture">
+                  <pic:nvPicPr>
+                    <pic:cNvPr id="0" name="Picture 1" descr="525E30F-AEA9-41D0-90D8-06FD79184ADD.png"/>
+                    <pic:cNvPicPr>
+                      <a:picLocks noChangeAspect="1" noChangeArrowheads="1"/>
+                    </pic:cNvPicPr>
+                  </pic:nvPicPr>
+                  <pic:blipFill>
+                    <a:blip r:embed="rId9">
+                      <a:extLst>
+                        <a:ext uri="{28A0092B-C50C-407E-A947-70E740481C1C}">
+                          <a14:useLocalDpi xmlns:a14="http://schemas.microsoft.com/office/drawing/2010/main" val="0"/>
+                        </a:ext>
+                      </a:extLst>
+                    </a:blip>
+                    <a:srcRect/>
+                    <a:stretch>
+                      <a:fillRect/>
+                    </a:stretch>
+                  </pic:blipFill>
+                  <pic:spPr bwMode="auto">
+                    <a:xfrm>
+                      <a:off x="0" y="0"/>
+                      <a:ext cx="5675864" cy="1032809"/>
+                    </a:xfrm>
+                    <a:prstGeom prst="rect">
+                      <a:avLst/>
+                    </a:prstGeom>
+                    <a:noFill/>
+                    <a:ln>
+                      <a:noFill/>
+                    </a:ln>
+                  </pic:spPr>
+                </pic:pic>
+              </a:graphicData>
+            </a:graphic>
+          </wp:inline>
+        </w:drawing>
+      </w:r>
+    </w:p>
+    <w:p>
+      <w:pPr>
+        <w:pStyle w:val="ListParagraph"/>
+        <w:rPr>
+          <w:rFonts w:ascii="Times New Roman" w:hAnsi="Times New Roman" w:cs="Times New Roman"/>
+        </w:rPr>
+      </w:pPr>
+    </w:p>
+    <w:p>
+      <w:pPr>
+        <w:pStyle w:val="ListParagraph"/>
+        <w:rPr>
+          <w:rFonts w:ascii="Times New Roman" w:hAnsi="Times New Roman" w:cs="Times New Roman"/>
+        </w:rPr>
+      </w:pPr>
+    </w:p>
+    <w:p>
+      <w:pPr>
+        <w:pStyle w:val="Heading3"/>
+        <w:numPr>
+          <w:ilvl w:val="2"/>
+          <w:numId w:val="14"/>
+        </w:numPr>
+      </w:pPr>
+      <w:bookmarkStart w:id="3" w:name="_Toc256895618"/>
+      <w:r>
+        <w:t>E</w:t>
+      </w:r>
+      <w:r>
+        <w:t>xtension</w:t>
+      </w:r>
+      <w:r>
+        <w:t xml:space="preserve"> </w:t>
+      </w:r>
+      <w:r>
+        <w:t>2</w:t>
+      </w:r>
+      <w:bookmarkEnd w:id="3"/>
+    </w:p>
+    <w:p>
+      <w:r>
+        <w:t>We simply choose the second largest sum of hit count and consecutive count. And we change the hit rule, if the real sense is in one of the two senses, we call it a hit. And the hit rate goes up to 0.764201500536, increasing around 0.28.</w:t>
+      </w:r>
+    </w:p>
+    <w:p>
+      <w:pPr>
+        <w:pStyle w:val="Heading3"/>
+        <w:numPr>
+          <w:ilvl w:val="2"/>
+          <w:numId w:val="14"/>
+        </w:numPr>
+      </w:pPr>
+      <w:bookmarkStart w:id="4" w:name="_Toc256895619"/>
+      <w:r>
+        <w:t>Extension 3</w:t>
+      </w:r>
+      <w:bookmarkEnd w:id="4"/>
+    </w:p>
+    <w:p>
+      <w:r>
+        <w:t xml:space="preserve">We redesign the score system, if the best sense matches, </w:t>
+      </w:r>
+      <w:r>
+        <w:t xml:space="preserve">we add 0.7 to the match count and add 0.3 if a second best sense matches. After checking all the items, we divide the match count by 0.7 </w:t>
+      </w:r>
+      <w:r>
+        <w:t>* total item number. We will get a score ranging from 0 to 1, inclusive.</w:t>
+      </w:r>
+    </w:p>
+    <w:p>
+      <w:r>
+        <w:rPr>
+          <w:rFonts w:hint="eastAsia"/>
+        </w:rPr>
+        <w:t xml:space="preserve">This score makes more sense </w:t>
+      </w:r>
+      <w:r>
+        <w:t>because</w:t>
+      </w:r>
+      <w:r>
+        <w:rPr>
+          <w:rFonts w:hint="eastAsia"/>
+        </w:rPr>
+        <w:t xml:space="preserve"> it evaluates the ov</w:t>
+      </w:r>
+      <w:r>
+        <w:rPr>
+          <w:rFonts w:hint="eastAsia"/>
+        </w:rPr>
+        <w:t>erall performance of our model, not only the best match result derived from the model.</w:t>
+      </w:r>
+      <w:r>
+        <w:t xml:space="preserve"> The second best match can also achieve some score.</w:t>
+      </w:r>
+      <w:r>
+        <w:rPr>
+          <w:rFonts w:hint="eastAsia"/>
+        </w:rPr>
+        <w:t xml:space="preserve"> </w:t>
+      </w:r>
     </w:p>
     <w:p>
       <w:pPr>
@@ -1806,42 +2785,2671 @@
           <w:numId w:val="1"/>
         </w:numPr>
       </w:pPr>
-      <w:bookmarkStart w:id="2" w:name="_Toc256792961"/>
-      <w:r>
-        <w:t>Extension</w:t>
-      </w:r>
-      <w:r>
-        <w:t xml:space="preserve"> 2</w:t>
-      </w:r>
-      <w:bookmarkEnd w:id="2"/>
+      <w:bookmarkStart w:id="5" w:name="_Toc256895620"/>
+      <w:r>
+        <w:t>Supervise WSD</w:t>
+      </w:r>
+      <w:bookmarkEnd w:id="5"/>
     </w:p>
     <w:p>
       <w:pPr>
         <w:pStyle w:val="Heading3"/>
         <w:numPr>
           <w:ilvl w:val="2"/>
+          <w:numId w:val="17"/>
+        </w:numPr>
+      </w:pPr>
+      <w:bookmarkStart w:id="6" w:name="_Toc256895621"/>
+      <w:r>
+        <w:t>Basic</w:t>
+      </w:r>
+      <w:bookmarkEnd w:id="6"/>
+    </w:p>
+    <w:p>
+      <w:pPr>
+        <w:pStyle w:val="ListParagraph"/>
+        <w:numPr>
+          <w:ilvl w:val="0"/>
+          <w:numId w:val="6"/>
+        </w:numPr>
+      </w:pPr>
+      <w:r>
+        <w:t>Preprocessing</w:t>
+      </w:r>
+    </w:p>
+    <w:p>
+      <w:pPr>
+        <w:pStyle w:val="ListParagraph"/>
+      </w:pPr>
+      <w:r>
+        <w:t xml:space="preserve">We parse every entry in the training data or validation data into a simple form. For example, </w:t>
+      </w:r>
+    </w:p>
+    <w:p>
+      <w:pPr>
+        <w:pStyle w:val="ListParagraph"/>
+        <w:rPr>
+          <w:rFonts w:ascii="Calibri" w:hAnsi="Calibri" w:cs="Calibri"/>
+          <w:i/>
+        </w:rPr>
+      </w:pPr>
+      <w:r>
+        <w:rPr>
+          <w:rFonts w:ascii="Calibri" w:hAnsi="Calibri" w:cs="Calibri"/>
+          <w:i/>
+        </w:rPr>
+        <w:t>capital.n | 2 | … operation inside the Nicaraguan %% capital %% of Managua . And on at least one occasion…</w:t>
+      </w:r>
+    </w:p>
+    <w:p>
+      <w:pPr>
+        <w:pStyle w:val="ListParagraph"/>
+      </w:pPr>
+      <w:r>
+        <w:t>is parsed into an array</w:t>
+      </w:r>
+    </w:p>
+    <w:p>
+      <w:pPr>
+        <w:pStyle w:val="ListParagraph"/>
+        <w:rPr>
+          <w:rFonts w:ascii="Calibri" w:hAnsi="Calibri" w:cs="Calibri"/>
+          <w:i/>
+        </w:rPr>
+      </w:pPr>
+      <w:r>
+        <w:rPr>
+          <w:rFonts w:ascii="Calibri" w:hAnsi="Calibri" w:cs="Calibri"/>
+          <w:i/>
+        </w:rPr>
+        <w:t>[capital, 2, [operation, inside, Nicaraguan, Managua, least, occasion]]</w:t>
+      </w:r>
+    </w:p>
+    <w:p>
+      <w:pPr>
+        <w:pStyle w:val="ListParagraph"/>
+      </w:pPr>
+      <w:r>
+        <w:t>(the window size is 3, and stopping or functional words are removed, and the test has been lemmatized only for the reason mentioned in part 3.1)</w:t>
+      </w:r>
+    </w:p>
+    <w:p>
+      <w:pPr>
+        <w:pStyle w:val="ListParagraph"/>
+      </w:pPr>
+      <w:r>
+        <w:t>Note every item in this array is a string or another array of strings.</w:t>
+      </w:r>
+    </w:p>
+    <w:p>
+      <w:pPr>
+        <w:pStyle w:val="ListParagraph"/>
+      </w:pPr>
+      <w:r>
+        <w:t>Later on we transform the parsed entries into a dictionary to store learning data.</w:t>
+      </w:r>
+    </w:p>
+    <w:p>
+      <w:pPr>
+        <w:pStyle w:val="ListParagraph"/>
+      </w:pPr>
+    </w:p>
+    <w:p>
+      <w:pPr>
+        <w:pStyle w:val="ListParagraph"/>
+        <w:numPr>
+          <w:ilvl w:val="0"/>
+          <w:numId w:val="6"/>
+        </w:numPr>
+      </w:pPr>
+      <w:r>
+        <w:rPr>
+          <w:rFonts w:hint="eastAsia"/>
+        </w:rPr>
+        <w:t>F</w:t>
+      </w:r>
+      <w:r>
+        <w:t xml:space="preserve">eature </w:t>
+      </w:r>
+      <w:r>
+        <w:rPr>
+          <w:rFonts w:hint="eastAsia"/>
+        </w:rPr>
+        <w:t xml:space="preserve">vector </w:t>
+      </w:r>
+      <w:r>
+        <w:t>and calculation</w:t>
+      </w:r>
+    </w:p>
+    <w:p>
+      <w:pPr>
+        <w:pStyle w:val="ListParagraph"/>
+      </w:pPr>
+      <w:r>
+        <w:rPr>
+          <w:rFonts w:hint="eastAsia"/>
+        </w:rPr>
+        <w:lastRenderedPageBreak/>
+        <w:t xml:space="preserve">First, </w:t>
+      </w:r>
+      <w:r>
+        <w:t>w</w:t>
+      </w:r>
+      <w:r>
+        <w:t xml:space="preserve">e </w:t>
+      </w:r>
+      <w:r>
+        <w:rPr>
+          <w:rFonts w:hint="eastAsia"/>
+        </w:rPr>
+        <w:t>generate</w:t>
+      </w:r>
+      <w:r>
+        <w:rPr>
+          <w:rFonts w:hint="eastAsia"/>
+        </w:rPr>
+        <w:t xml:space="preserve"> </w:t>
+      </w:r>
+      <w:r>
+        <w:t>co-occurrence feature</w:t>
+      </w:r>
+      <w:r>
+        <w:rPr>
+          <w:rFonts w:hint="eastAsia"/>
+        </w:rPr>
+        <w:t>s</w:t>
+      </w:r>
+      <w:r>
+        <w:t xml:space="preserve"> in this project.</w:t>
+      </w:r>
+      <w:r>
+        <w:rPr>
+          <w:rFonts w:hint="eastAsia"/>
+        </w:rPr>
+        <w:t xml:space="preserve"> </w:t>
+      </w:r>
+      <w:r>
+        <w:t>We only consider</w:t>
+      </w:r>
+      <w:r>
+        <w:rPr>
+          <w:rFonts w:hint="eastAsia"/>
+        </w:rPr>
+        <w:t>ed</w:t>
+      </w:r>
+      <w:r>
+        <w:t xml:space="preserve"> </w:t>
+      </w:r>
+      <w:r>
+        <w:rPr>
+          <w:rFonts w:ascii="Calibri" w:hAnsi="Calibri" w:cs="Calibri"/>
+          <w:i/>
+        </w:rPr>
+        <w:t>n</w:t>
+      </w:r>
+      <w:r>
+        <w:t xml:space="preserve"> preceding and </w:t>
+      </w:r>
+      <w:r>
+        <w:rPr>
+          <w:rFonts w:ascii="Calibri" w:hAnsi="Calibri" w:cs="Calibri"/>
+          <w:i/>
+        </w:rPr>
+        <w:t>n</w:t>
+      </w:r>
+      <w:r>
+        <w:t xml:space="preserve"> upcoming words surrounding the target word, where </w:t>
+      </w:r>
+      <w:r>
+        <w:rPr>
+          <w:rFonts w:ascii="Calibri" w:hAnsi="Calibri" w:cs="Calibri"/>
+          <w:i/>
+        </w:rPr>
+        <w:t xml:space="preserve">n </w:t>
+      </w:r>
+      <w:r>
+        <w:t>is the windowsize</w:t>
+      </w:r>
+      <w:r>
+        <w:t>.</w:t>
+      </w:r>
+    </w:p>
+    <w:p>
+      <w:pPr>
+        <w:pStyle w:val="ListParagraph"/>
+      </w:pPr>
+    </w:p>
+    <w:p>
+      <w:pPr>
+        <w:pStyle w:val="ListParagraph"/>
+      </w:pPr>
+      <w:r>
+        <w:t>We strictly follow the formula in the instruction pdf to calculate the probability of a typical sense of word given the context as below</w:t>
+      </w:r>
+    </w:p>
+    <w:p>
+      <w:pPr>
+        <w:pStyle w:val="ListParagraph"/>
+      </w:pPr>
+      <m:oMathPara>
+        <m:oMath>
+          <m:r>
+            <w:rPr>
+              <w:rFonts w:ascii="Cambria Math" w:hAnsi="Cambria Math"/>
+            </w:rPr>
+            <m:t>P</m:t>
+          </m:r>
+          <m:d>
+            <m:dPr>
+              <m:ctrlPr>
+                <w:rPr>
+                  <w:rFonts w:ascii="Cambria Math" w:hAnsi="Cambria Math"/>
+                  <w:i/>
+                </w:rPr>
+              </m:ctrlPr>
+            </m:dPr>
+            <m:e>
+              <m:r>
+                <w:rPr>
+                  <w:rFonts w:ascii="Cambria Math" w:hAnsi="Cambria Math"/>
+                </w:rPr>
+                <m:t>s</m:t>
+              </m:r>
+            </m:e>
+            <m:e>
+              <m:acc>
+                <m:accPr>
+                  <m:chr m:val="⃗"/>
+                  <m:ctrlPr>
+                    <w:rPr>
+                      <w:rFonts w:ascii="Cambria Math" w:hAnsi="Cambria Math"/>
+                      <w:i/>
+                    </w:rPr>
+                  </m:ctrlPr>
+                </m:accPr>
+                <m:e>
+                  <m:r>
+                    <w:rPr>
+                      <w:rFonts w:ascii="Cambria Math" w:hAnsi="Cambria Math"/>
+                    </w:rPr>
+                    <m:t>f</m:t>
+                  </m:r>
+                </m:e>
+              </m:acc>
+            </m:e>
+          </m:d>
+          <m:r>
+            <w:rPr>
+              <w:rFonts w:ascii="Cambria Math" w:hAnsi="Cambria Math"/>
+            </w:rPr>
+            <m:t>=</m:t>
+          </m:r>
+          <m:f>
+            <m:fPr>
+              <m:ctrlPr>
+                <w:rPr>
+                  <w:rFonts w:ascii="Cambria Math" w:hAnsi="Cambria Math"/>
+                  <w:i/>
+                </w:rPr>
+              </m:ctrlPr>
+            </m:fPr>
+            <m:num>
+              <m:r>
+                <w:rPr>
+                  <w:rFonts w:ascii="Cambria Math" w:hAnsi="Cambria Math"/>
+                </w:rPr>
+                <m:t>P</m:t>
+              </m:r>
+              <m:d>
+                <m:dPr>
+                  <m:ctrlPr>
+                    <w:rPr>
+                      <w:rFonts w:ascii="Cambria Math" w:hAnsi="Cambria Math"/>
+                      <w:i/>
+                    </w:rPr>
+                  </m:ctrlPr>
+                </m:dPr>
+                <m:e>
+                  <m:acc>
+                    <m:accPr>
+                      <m:chr m:val="⃗"/>
+                      <m:ctrlPr>
+                        <w:rPr>
+                          <w:rFonts w:ascii="Cambria Math" w:hAnsi="Cambria Math"/>
+                          <w:i/>
+                        </w:rPr>
+                      </m:ctrlPr>
+                    </m:accPr>
+                    <m:e>
+                      <m:r>
+                        <w:rPr>
+                          <w:rFonts w:ascii="Cambria Math" w:hAnsi="Cambria Math"/>
+                        </w:rPr>
+                        <m:t>f</m:t>
+                      </m:r>
+                    </m:e>
+                  </m:acc>
+                </m:e>
+                <m:e>
+                  <m:r>
+                    <w:rPr>
+                      <w:rFonts w:ascii="Cambria Math" w:hAnsi="Cambria Math"/>
+                    </w:rPr>
+                    <m:t>s</m:t>
+                  </m:r>
+                </m:e>
+              </m:d>
+              <m:r>
+                <w:rPr>
+                  <w:rFonts w:ascii="Cambria Math" w:hAnsi="Cambria Math"/>
+                </w:rPr>
+                <m:t>P(s)</m:t>
+              </m:r>
+            </m:num>
+            <m:den>
+              <m:r>
+                <w:rPr>
+                  <w:rFonts w:ascii="Cambria Math" w:hAnsi="Cambria Math"/>
+                </w:rPr>
+                <m:t>P(</m:t>
+              </m:r>
+              <m:acc>
+                <m:accPr>
+                  <m:chr m:val="⃗"/>
+                  <m:ctrlPr>
+                    <w:rPr>
+                      <w:rFonts w:ascii="Cambria Math" w:hAnsi="Cambria Math"/>
+                      <w:i/>
+                    </w:rPr>
+                  </m:ctrlPr>
+                </m:accPr>
+                <m:e>
+                  <m:r>
+                    <w:rPr>
+                      <w:rFonts w:ascii="Cambria Math" w:hAnsi="Cambria Math"/>
+                    </w:rPr>
+                    <m:t>f</m:t>
+                  </m:r>
+                </m:e>
+              </m:acc>
+              <m:r>
+                <w:rPr>
+                  <w:rFonts w:ascii="Cambria Math" w:hAnsi="Cambria Math"/>
+                </w:rPr>
+                <m:t>)</m:t>
+              </m:r>
+            </m:den>
+          </m:f>
+          <m:r>
+            <w:rPr>
+              <w:rFonts w:ascii="Cambria Math" w:hAnsi="Cambria Math"/>
+            </w:rPr>
+            <m:t>≈P</m:t>
+          </m:r>
+          <m:d>
+            <m:dPr>
+              <m:ctrlPr>
+                <w:rPr>
+                  <w:rFonts w:ascii="Cambria Math" w:hAnsi="Cambria Math"/>
+                  <w:i/>
+                </w:rPr>
+              </m:ctrlPr>
+            </m:dPr>
+            <m:e>
+              <m:acc>
+                <m:accPr>
+                  <m:chr m:val="⃗"/>
+                  <m:ctrlPr>
+                    <w:rPr>
+                      <w:rFonts w:ascii="Cambria Math" w:hAnsi="Cambria Math"/>
+                      <w:i/>
+                    </w:rPr>
+                  </m:ctrlPr>
+                </m:accPr>
+                <m:e>
+                  <m:r>
+                    <w:rPr>
+                      <w:rFonts w:ascii="Cambria Math" w:hAnsi="Cambria Math"/>
+                    </w:rPr>
+                    <m:t>f</m:t>
+                  </m:r>
+                </m:e>
+              </m:acc>
+            </m:e>
+            <m:e>
+              <m:r>
+                <w:rPr>
+                  <w:rFonts w:ascii="Cambria Math" w:hAnsi="Cambria Math"/>
+                </w:rPr>
+                <m:t>s</m:t>
+              </m:r>
+            </m:e>
+          </m:d>
+          <m:r>
+            <w:rPr>
+              <w:rFonts w:ascii="Cambria Math" w:hAnsi="Cambria Math"/>
+            </w:rPr>
+            <m:t>P</m:t>
+          </m:r>
+          <m:d>
+            <m:dPr>
+              <m:ctrlPr>
+                <w:rPr>
+                  <w:rFonts w:ascii="Cambria Math" w:hAnsi="Cambria Math"/>
+                  <w:i/>
+                </w:rPr>
+              </m:ctrlPr>
+            </m:dPr>
+            <m:e>
+              <m:r>
+                <w:rPr>
+                  <w:rFonts w:ascii="Cambria Math" w:hAnsi="Cambria Math"/>
+                </w:rPr>
+                <m:t>s</m:t>
+              </m:r>
+            </m:e>
+          </m:d>
+        </m:oMath>
+      </m:oMathPara>
+    </w:p>
+    <w:p>
+      <w:pPr>
+        <w:pStyle w:val="ListParagraph"/>
+      </w:pPr>
+      <w:r>
+        <w:t xml:space="preserve">In the sense that, </w:t>
+      </w:r>
+      <m:oMath>
+        <m:r>
+          <w:rPr>
+            <w:rFonts w:ascii="Cambria Math" w:hAnsi="Cambria Math"/>
+          </w:rPr>
+          <m:t>P(</m:t>
+        </m:r>
+        <m:acc>
+          <m:accPr>
+            <m:chr m:val="⃗"/>
+            <m:ctrlPr>
+              <w:rPr>
+                <w:rFonts w:ascii="Cambria Math" w:hAnsi="Cambria Math"/>
+                <w:i/>
+              </w:rPr>
+            </m:ctrlPr>
+          </m:accPr>
+          <m:e>
+            <m:r>
+              <w:rPr>
+                <w:rFonts w:ascii="Cambria Math" w:hAnsi="Cambria Math"/>
+              </w:rPr>
+              <m:t>f</m:t>
+            </m:r>
+          </m:e>
+        </m:acc>
+        <m:r>
+          <w:rPr>
+            <w:rFonts w:ascii="Cambria Math" w:hAnsi="Cambria Math"/>
+          </w:rPr>
+          <m:t>)</m:t>
+        </m:r>
+      </m:oMath>
+      <w:r>
+        <w:t xml:space="preserve"> does not change w.r.t. </w:t>
+      </w:r>
+      <m:oMath>
+        <m:r>
+          <w:rPr>
+            <w:rFonts w:ascii="Cambria Math" w:hAnsi="Cambria Math"/>
+          </w:rPr>
+          <m:t>s∈S(w)</m:t>
+        </m:r>
+      </m:oMath>
+      <w:r>
+        <w:t>, and then</w:t>
+      </w:r>
+    </w:p>
+    <w:p>
+      <w:pPr>
+        <w:pStyle w:val="ListParagraph"/>
+      </w:pPr>
+      <m:oMathPara>
+        <m:oMath>
+          <m:r>
+            <w:rPr>
+              <w:rFonts w:ascii="Cambria Math" w:hAnsi="Cambria Math"/>
+            </w:rPr>
+            <m:t>P</m:t>
+          </m:r>
+          <m:d>
+            <m:dPr>
+              <m:ctrlPr>
+                <w:rPr>
+                  <w:rFonts w:ascii="Cambria Math" w:hAnsi="Cambria Math"/>
+                  <w:i/>
+                </w:rPr>
+              </m:ctrlPr>
+            </m:dPr>
+            <m:e>
+              <m:acc>
+                <m:accPr>
+                  <m:chr m:val="⃗"/>
+                  <m:ctrlPr>
+                    <w:rPr>
+                      <w:rFonts w:ascii="Cambria Math" w:hAnsi="Cambria Math"/>
+                      <w:i/>
+                    </w:rPr>
+                  </m:ctrlPr>
+                </m:accPr>
+                <m:e>
+                  <m:r>
+                    <w:rPr>
+                      <w:rFonts w:ascii="Cambria Math" w:hAnsi="Cambria Math"/>
+                    </w:rPr>
+                    <m:t>f</m:t>
+                  </m:r>
+                </m:e>
+              </m:acc>
+            </m:e>
+            <m:e>
+              <m:r>
+                <w:rPr>
+                  <w:rFonts w:ascii="Cambria Math" w:hAnsi="Cambria Math"/>
+                </w:rPr>
+                <m:t>s</m:t>
+              </m:r>
+            </m:e>
+          </m:d>
+          <m:r>
+            <w:rPr>
+              <w:rFonts w:ascii="Cambria Math" w:hAnsi="Cambria Math"/>
+            </w:rPr>
+            <m:t>=</m:t>
+          </m:r>
+          <m:nary>
+            <m:naryPr>
+              <m:chr m:val="∏"/>
+              <m:limLoc m:val="undOvr"/>
+              <m:ctrlPr>
+                <w:rPr>
+                  <w:rFonts w:ascii="Cambria Math" w:hAnsi="Cambria Math"/>
+                  <w:i/>
+                </w:rPr>
+              </m:ctrlPr>
+            </m:naryPr>
+            <m:sub>
+              <m:r>
+                <w:rPr>
+                  <w:rFonts w:ascii="Cambria Math" w:hAnsi="Cambria Math"/>
+                </w:rPr>
+                <m:t>j=1</m:t>
+              </m:r>
+            </m:sub>
+            <m:sup>
+              <m:r>
+                <w:rPr>
+                  <w:rFonts w:ascii="Cambria Math" w:hAnsi="Cambria Math"/>
+                </w:rPr>
+                <m:t>n</m:t>
+              </m:r>
+            </m:sup>
+            <m:e>
+              <m:r>
+                <w:rPr>
+                  <w:rFonts w:ascii="Cambria Math" w:hAnsi="Cambria Math"/>
+                </w:rPr>
+                <m:t>P</m:t>
+              </m:r>
+              <m:d>
+                <m:dPr>
+                  <m:ctrlPr>
+                    <w:rPr>
+                      <w:rFonts w:ascii="Cambria Math" w:hAnsi="Cambria Math"/>
+                      <w:i/>
+                    </w:rPr>
+                  </m:ctrlPr>
+                </m:dPr>
+                <m:e>
+                  <m:sSub>
+                    <m:sSubPr>
+                      <m:ctrlPr>
+                        <w:rPr>
+                          <w:rFonts w:ascii="Cambria Math" w:hAnsi="Cambria Math"/>
+                          <w:i/>
+                        </w:rPr>
+                      </m:ctrlPr>
+                    </m:sSubPr>
+                    <m:e>
+                      <m:r>
+                        <w:rPr>
+                          <w:rFonts w:ascii="Cambria Math" w:hAnsi="Cambria Math"/>
+                        </w:rPr>
+                        <m:t>f</m:t>
+                      </m:r>
+                    </m:e>
+                    <m:sub>
+                      <m:r>
+                        <w:rPr>
+                          <w:rFonts w:ascii="Cambria Math" w:hAnsi="Cambria Math"/>
+                        </w:rPr>
+                        <m:t>j</m:t>
+                      </m:r>
+                    </m:sub>
+                  </m:sSub>
+                </m:e>
+                <m:e>
+                  <m:r>
+                    <w:rPr>
+                      <w:rFonts w:ascii="Cambria Math" w:hAnsi="Cambria Math"/>
+                    </w:rPr>
+                    <m:t>s</m:t>
+                  </m:r>
+                </m:e>
+              </m:d>
+            </m:e>
+          </m:nary>
+          <m:r>
+            <w:rPr>
+              <w:rFonts w:ascii="Cambria Math" w:hAnsi="Cambria Math"/>
+            </w:rPr>
+            <m:t>,where f=</m:t>
+          </m:r>
+          <m:d>
+            <m:dPr>
+              <m:ctrlPr>
+                <w:rPr>
+                  <w:rFonts w:ascii="Cambria Math" w:hAnsi="Cambria Math"/>
+                  <w:i/>
+                </w:rPr>
+              </m:ctrlPr>
+            </m:dPr>
+            <m:e>
+              <m:sSub>
+                <m:sSubPr>
+                  <m:ctrlPr>
+                    <w:rPr>
+                      <w:rFonts w:ascii="Cambria Math" w:hAnsi="Cambria Math"/>
+                      <w:i/>
+                    </w:rPr>
+                  </m:ctrlPr>
+                </m:sSubPr>
+                <m:e>
+                  <m:r>
+                    <w:rPr>
+                      <w:rFonts w:ascii="Cambria Math" w:hAnsi="Cambria Math"/>
+                    </w:rPr>
+                    <m:t>f</m:t>
+                  </m:r>
+                </m:e>
+                <m:sub>
+                  <m:r>
+                    <w:rPr>
+                      <w:rFonts w:ascii="Cambria Math" w:hAnsi="Cambria Math"/>
+                    </w:rPr>
+                    <m:t>1</m:t>
+                  </m:r>
+                </m:sub>
+              </m:sSub>
+              <m:r>
+                <w:rPr>
+                  <w:rFonts w:ascii="Cambria Math" w:hAnsi="Cambria Math"/>
+                </w:rPr>
+                <m:t>,</m:t>
+              </m:r>
+              <m:sSub>
+                <m:sSubPr>
+                  <m:ctrlPr>
+                    <w:rPr>
+                      <w:rFonts w:ascii="Cambria Math" w:hAnsi="Cambria Math"/>
+                      <w:i/>
+                    </w:rPr>
+                  </m:ctrlPr>
+                </m:sSubPr>
+                <m:e>
+                  <m:r>
+                    <w:rPr>
+                      <w:rFonts w:ascii="Cambria Math" w:hAnsi="Cambria Math"/>
+                    </w:rPr>
+                    <m:t>f</m:t>
+                  </m:r>
+                </m:e>
+                <m:sub>
+                  <m:r>
+                    <w:rPr>
+                      <w:rFonts w:ascii="Cambria Math" w:hAnsi="Cambria Math"/>
+                    </w:rPr>
+                    <m:t>2</m:t>
+                  </m:r>
+                </m:sub>
+              </m:sSub>
+              <m:r>
+                <w:rPr>
+                  <w:rFonts w:ascii="Cambria Math" w:hAnsi="Cambria Math"/>
+                </w:rPr>
+                <m:t>,…,</m:t>
+              </m:r>
+              <m:sSub>
+                <m:sSubPr>
+                  <m:ctrlPr>
+                    <w:rPr>
+                      <w:rFonts w:ascii="Cambria Math" w:hAnsi="Cambria Math"/>
+                      <w:i/>
+                    </w:rPr>
+                  </m:ctrlPr>
+                </m:sSubPr>
+                <m:e>
+                  <m:r>
+                    <w:rPr>
+                      <w:rFonts w:ascii="Cambria Math" w:hAnsi="Cambria Math"/>
+                    </w:rPr>
+                    <m:t>f</m:t>
+                  </m:r>
+                </m:e>
+                <m:sub>
+                  <m:r>
+                    <w:rPr>
+                      <w:rFonts w:ascii="Cambria Math" w:hAnsi="Cambria Math"/>
+                    </w:rPr>
+                    <m:t>n</m:t>
+                  </m:r>
+                </m:sub>
+              </m:sSub>
+              <m:r>
+                <w:rPr>
+                  <w:rFonts w:ascii="Cambria Math" w:hAnsi="Cambria Math"/>
+                </w:rPr>
+                <m:t>,</m:t>
+              </m:r>
+            </m:e>
+          </m:d>
+        </m:oMath>
+      </m:oMathPara>
+    </w:p>
+    <w:p>
+      <w:pPr>
+        <w:pStyle w:val="ListParagraph"/>
+      </w:pPr>
+      <w:r>
+        <w:t xml:space="preserve">To </w:t>
+      </w:r>
+      <w:r>
+        <w:t xml:space="preserve">calculate each </w:t>
+      </w:r>
+      <m:oMath>
+        <m:r>
+          <w:rPr>
+            <w:rFonts w:ascii="Cambria Math" w:hAnsi="Cambria Math"/>
+          </w:rPr>
+          <m:t>P</m:t>
+        </m:r>
+        <m:d>
+          <m:dPr>
+            <m:ctrlPr>
+              <w:rPr>
+                <w:rFonts w:ascii="Cambria Math" w:hAnsi="Cambria Math"/>
+                <w:i/>
+              </w:rPr>
+            </m:ctrlPr>
+          </m:dPr>
+          <m:e>
+            <m:sSub>
+              <m:sSubPr>
+                <m:ctrlPr>
+                  <w:rPr>
+                    <w:rFonts w:ascii="Cambria Math" w:hAnsi="Cambria Math"/>
+                    <w:i/>
+                  </w:rPr>
+                </m:ctrlPr>
+              </m:sSubPr>
+              <m:e>
+                <m:r>
+                  <w:rPr>
+                    <w:rFonts w:ascii="Cambria Math" w:hAnsi="Cambria Math"/>
+                  </w:rPr>
+                  <m:t>f</m:t>
+                </m:r>
+              </m:e>
+              <m:sub>
+                <m:r>
+                  <w:rPr>
+                    <w:rFonts w:ascii="Cambria Math" w:hAnsi="Cambria Math"/>
+                  </w:rPr>
+                  <m:t>j</m:t>
+                </m:r>
+              </m:sub>
+            </m:sSub>
+          </m:e>
+          <m:e>
+            <m:r>
+              <w:rPr>
+                <w:rFonts w:ascii="Cambria Math" w:hAnsi="Cambria Math"/>
+              </w:rPr>
+              <m:t>s</m:t>
+            </m:r>
+          </m:e>
+        </m:d>
+      </m:oMath>
+      <w:r>
+        <w:t xml:space="preserve">, </w:t>
+      </w:r>
+      <w:r>
+        <w:t xml:space="preserve">we choose the most </w:t>
+      </w:r>
+      <w:r>
+        <w:t>1000</w:t>
+      </w:r>
+      <w:r>
+        <w:rPr>
+          <w:color w:val="FF0000"/>
+        </w:rPr>
+        <w:t xml:space="preserve"> </w:t>
+      </w:r>
+      <w:r>
+        <w:t xml:space="preserve">popular </w:t>
+      </w:r>
+      <w:r>
+        <w:t xml:space="preserve">distinct </w:t>
+      </w:r>
+      <w:r>
+        <w:t xml:space="preserve">words which are highly associated with one of the senses of the target words as our </w:t>
+      </w:r>
+      <w:r>
+        <w:rPr>
+          <w:rFonts w:hint="eastAsia"/>
+        </w:rPr>
+        <w:t>attributes</w:t>
+      </w:r>
+      <w:r>
+        <w:t>. These words all occurred within the context in the training set. Then, the probability is calculated by</w:t>
+      </w:r>
+    </w:p>
+    <w:p>
+      <w:pPr>
+        <w:pStyle w:val="ListParagraph"/>
+      </w:pPr>
+      <m:oMathPara>
+        <m:oMath>
+          <m:r>
+            <w:rPr>
+              <w:rFonts w:ascii="Cambria Math" w:hAnsi="Cambria Math"/>
+            </w:rPr>
+            <m:t>P</m:t>
+          </m:r>
+          <m:d>
+            <m:dPr>
+              <m:ctrlPr>
+                <w:rPr>
+                  <w:rFonts w:ascii="Cambria Math" w:hAnsi="Cambria Math"/>
+                  <w:i/>
+                </w:rPr>
+              </m:ctrlPr>
+            </m:dPr>
+            <m:e>
+              <m:sSub>
+                <m:sSubPr>
+                  <m:ctrlPr>
+                    <w:rPr>
+                      <w:rFonts w:ascii="Cambria Math" w:hAnsi="Cambria Math"/>
+                      <w:i/>
+                    </w:rPr>
+                  </m:ctrlPr>
+                </m:sSubPr>
+                <m:e>
+                  <m:r>
+                    <w:rPr>
+                      <w:rFonts w:ascii="Cambria Math" w:hAnsi="Cambria Math"/>
+                    </w:rPr>
+                    <m:t>f</m:t>
+                  </m:r>
+                </m:e>
+                <m:sub>
+                  <m:r>
+                    <w:rPr>
+                      <w:rFonts w:ascii="Cambria Math" w:hAnsi="Cambria Math"/>
+                    </w:rPr>
+                    <m:t>j</m:t>
+                  </m:r>
+                </m:sub>
+              </m:sSub>
+            </m:e>
+            <m:e>
+              <m:r>
+                <w:rPr>
+                  <w:rFonts w:ascii="Cambria Math" w:hAnsi="Cambria Math"/>
+                </w:rPr>
+                <m:t>s</m:t>
+              </m:r>
+            </m:e>
+          </m:d>
+          <m:r>
+            <w:rPr>
+              <w:rFonts w:ascii="Cambria Math" w:hAnsi="Cambria Math"/>
+            </w:rPr>
+            <m:t>=</m:t>
+          </m:r>
+          <m:f>
+            <m:fPr>
+              <m:ctrlPr>
+                <w:rPr>
+                  <w:rFonts w:ascii="Cambria Math" w:hAnsi="Cambria Math"/>
+                  <w:i/>
+                </w:rPr>
+              </m:ctrlPr>
+            </m:fPr>
+            <m:num>
+              <m:r>
+                <w:rPr>
+                  <w:rFonts w:ascii="Cambria Math" w:hAnsi="Cambria Math"/>
+                </w:rPr>
+                <m:t>count</m:t>
+              </m:r>
+              <m:d>
+                <m:dPr>
+                  <m:ctrlPr>
+                    <w:rPr>
+                      <w:rFonts w:ascii="Cambria Math" w:hAnsi="Cambria Math"/>
+                      <w:i/>
+                    </w:rPr>
+                  </m:ctrlPr>
+                </m:dPr>
+                <m:e>
+                  <m:sSub>
+                    <m:sSubPr>
+                      <m:ctrlPr>
+                        <w:rPr>
+                          <w:rFonts w:ascii="Cambria Math" w:hAnsi="Cambria Math"/>
+                          <w:i/>
+                        </w:rPr>
+                      </m:ctrlPr>
+                    </m:sSubPr>
+                    <m:e>
+                      <m:r>
+                        <w:rPr>
+                          <w:rFonts w:ascii="Cambria Math" w:hAnsi="Cambria Math"/>
+                        </w:rPr>
+                        <m:t>f</m:t>
+                      </m:r>
+                    </m:e>
+                    <m:sub>
+                      <m:r>
+                        <w:rPr>
+                          <w:rFonts w:ascii="Cambria Math" w:hAnsi="Cambria Math"/>
+                        </w:rPr>
+                        <m:t>j</m:t>
+                      </m:r>
+                    </m:sub>
+                  </m:sSub>
+                  <m:r>
+                    <w:rPr>
+                      <w:rFonts w:ascii="Cambria Math" w:hAnsi="Cambria Math"/>
+                    </w:rPr>
+                    <m:t>,s</m:t>
+                  </m:r>
+                </m:e>
+              </m:d>
+              <m:r>
+                <w:rPr>
+                  <w:rFonts w:ascii="Cambria Math" w:hAnsi="Cambria Math"/>
+                </w:rPr>
+                <m:t>+1</m:t>
+              </m:r>
+            </m:num>
+            <m:den>
+              <m:r>
+                <w:rPr>
+                  <w:rFonts w:ascii="Cambria Math" w:hAnsi="Cambria Math"/>
+                </w:rPr>
+                <m:t>count</m:t>
+              </m:r>
+              <m:d>
+                <m:dPr>
+                  <m:ctrlPr>
+                    <w:rPr>
+                      <w:rFonts w:ascii="Cambria Math" w:hAnsi="Cambria Math"/>
+                      <w:i/>
+                    </w:rPr>
+                  </m:ctrlPr>
+                </m:dPr>
+                <m:e>
+                  <m:r>
+                    <w:rPr>
+                      <w:rFonts w:ascii="Cambria Math" w:hAnsi="Cambria Math"/>
+                    </w:rPr>
+                    <m:t>s</m:t>
+                  </m:r>
+                </m:e>
+              </m:d>
+              <m:r>
+                <w:rPr>
+                  <w:rFonts w:ascii="Cambria Math" w:hAnsi="Cambria Math"/>
+                </w:rPr>
+                <m:t>+V</m:t>
+              </m:r>
+            </m:den>
+          </m:f>
+          <m:r>
+            <w:rPr>
+              <w:rFonts w:ascii="Cambria Math" w:hAnsi="Cambria Math"/>
+            </w:rPr>
+            <m:t>, where V=1000</m:t>
+          </m:r>
+        </m:oMath>
+      </m:oMathPara>
+    </w:p>
+    <w:p>
+      <w:pPr>
+        <w:pStyle w:val="ListParagraph"/>
+      </w:pPr>
+      <w:r>
+        <w:t xml:space="preserve">Here, add-one smoothing is used to </w:t>
+      </w:r>
+      <w:r>
+        <w:t>make sure every attribute could have a probability of occurring in every sense of every word</w:t>
+      </w:r>
+      <w:r>
+        <w:t xml:space="preserve">. More specifically, </w:t>
+      </w:r>
+    </w:p>
+    <w:p>
+      <w:pPr>
+        <w:pStyle w:val="ListParagraph"/>
+      </w:pPr>
+      <m:oMathPara>
+        <m:oMath>
+          <m:r>
+            <w:rPr>
+              <w:rFonts w:ascii="Cambria Math" w:hAnsi="Cambria Math"/>
+            </w:rPr>
+            <m:t>count</m:t>
+          </m:r>
+          <m:d>
+            <m:dPr>
+              <m:ctrlPr>
+                <w:rPr>
+                  <w:rFonts w:ascii="Cambria Math" w:hAnsi="Cambria Math"/>
+                  <w:i/>
+                </w:rPr>
+              </m:ctrlPr>
+            </m:dPr>
+            <m:e>
+              <m:sSub>
+                <m:sSubPr>
+                  <m:ctrlPr>
+                    <w:rPr>
+                      <w:rFonts w:ascii="Cambria Math" w:hAnsi="Cambria Math"/>
+                      <w:i/>
+                    </w:rPr>
+                  </m:ctrlPr>
+                </m:sSubPr>
+                <m:e>
+                  <m:r>
+                    <w:rPr>
+                      <w:rFonts w:ascii="Cambria Math" w:hAnsi="Cambria Math"/>
+                    </w:rPr>
+                    <m:t>f</m:t>
+                  </m:r>
+                </m:e>
+                <m:sub>
+                  <m:r>
+                    <w:rPr>
+                      <w:rFonts w:ascii="Cambria Math" w:hAnsi="Cambria Math"/>
+                    </w:rPr>
+                    <m:t>j</m:t>
+                  </m:r>
+                </m:sub>
+              </m:sSub>
+              <m:r>
+                <w:rPr>
+                  <w:rFonts w:ascii="Cambria Math" w:hAnsi="Cambria Math"/>
+                </w:rPr>
+                <m:t>,s</m:t>
+              </m:r>
+            </m:e>
+          </m:d>
+          <m:r>
+            <w:rPr>
+              <w:rFonts w:ascii="Cambria Math" w:hAnsi="Cambria Math"/>
+            </w:rPr>
+            <m:t xml:space="preserve">=# of times </m:t>
+          </m:r>
+          <m:sSub>
+            <m:sSubPr>
+              <m:ctrlPr>
+                <w:rPr>
+                  <w:rFonts w:ascii="Cambria Math" w:hAnsi="Cambria Math"/>
+                  <w:i/>
+                </w:rPr>
+              </m:ctrlPr>
+            </m:sSubPr>
+            <m:e>
+              <m:r>
+                <w:rPr>
+                  <w:rFonts w:ascii="Cambria Math" w:hAnsi="Cambria Math"/>
+                </w:rPr>
+                <m:t>f</m:t>
+              </m:r>
+            </m:e>
+            <m:sub>
+              <m:r>
+                <w:rPr>
+                  <w:rFonts w:ascii="Cambria Math" w:hAnsi="Cambria Math"/>
+                </w:rPr>
+                <m:t>j</m:t>
+              </m:r>
+            </m:sub>
+          </m:sSub>
+          <m:r>
+            <w:rPr>
+              <w:rFonts w:ascii="Cambria Math" w:hAnsi="Cambria Math"/>
+            </w:rPr>
+            <m:t xml:space="preserve"> occu</m:t>
+          </m:r>
+          <m:r>
+            <w:rPr>
+              <w:rFonts w:ascii="Cambria Math" w:hAnsi="Cambria Math"/>
+            </w:rPr>
+            <m:t>rs within the context of word whose sense is s</m:t>
+          </m:r>
+        </m:oMath>
+      </m:oMathPara>
+    </w:p>
+    <w:p>
+      <w:pPr>
+        <w:pStyle w:val="ListParagraph"/>
+      </w:pPr>
+      <m:oMathPara>
+        <m:oMath>
+          <m:r>
+            <w:rPr>
+              <w:rFonts w:ascii="Cambria Math" w:hAnsi="Cambria Math"/>
+            </w:rPr>
+            <m:t>count</m:t>
+          </m:r>
+          <m:d>
+            <m:dPr>
+              <m:ctrlPr>
+                <w:rPr>
+                  <w:rFonts w:ascii="Cambria Math" w:hAnsi="Cambria Math"/>
+                  <w:i/>
+                </w:rPr>
+              </m:ctrlPr>
+            </m:dPr>
+            <m:e>
+              <m:r>
+                <w:rPr>
+                  <w:rFonts w:ascii="Cambria Math" w:hAnsi="Cambria Math"/>
+                </w:rPr>
+                <m:t>s</m:t>
+              </m:r>
+            </m:e>
+          </m:d>
+          <m:r>
+            <w:rPr>
+              <w:rFonts w:ascii="Cambria Math" w:hAnsi="Cambria Math"/>
+            </w:rPr>
+            <m:t>=# of entries with sense s of a word in the training set</m:t>
+          </m:r>
+        </m:oMath>
+      </m:oMathPara>
+    </w:p>
+    <w:p>
+      <w:pPr>
+        <w:pStyle w:val="ListParagraph"/>
+      </w:pPr>
+      <w:r>
+        <w:t xml:space="preserve">So actually, </w:t>
+      </w:r>
+      <w:r>
+        <w:t xml:space="preserve">we are assigning probabilities to every attribute that each of them occurs with the context of every sense of every target word. If attribute A never occurred within the context of word W whose sense is S, the probability that it occur is </w:t>
+      </w:r>
+      <w:r>
+        <w:rPr>
+          <w:rFonts w:ascii="Calibri" w:hAnsi="Calibri" w:cs="Calibri"/>
+        </w:rPr>
+        <w:t>((0+1)</w:t>
+      </w:r>
+      <w:r>
+        <w:rPr>
+          <w:rFonts w:ascii="Calibri" w:hAnsi="Calibri" w:cs="Calibri"/>
+        </w:rPr>
+        <w:t xml:space="preserve"> </w:t>
+      </w:r>
+      <w:r>
+        <w:rPr>
+          <w:rFonts w:ascii="Calibri" w:hAnsi="Calibri" w:cs="Calibri"/>
+        </w:rPr>
+        <w:t>/</w:t>
+      </w:r>
+      <w:r>
+        <w:rPr>
+          <w:rFonts w:ascii="Calibri" w:hAnsi="Calibri" w:cs="Calibri"/>
+        </w:rPr>
+        <w:t xml:space="preserve"> </w:t>
+      </w:r>
+      <w:r>
+        <w:rPr>
+          <w:rFonts w:ascii="Calibri" w:hAnsi="Calibri" w:cs="Calibri"/>
+        </w:rPr>
+        <w:t>(count(s)</w:t>
+      </w:r>
+      <w:r>
+        <w:rPr>
+          <w:rFonts w:ascii="Calibri" w:hAnsi="Calibri" w:cs="Calibri"/>
+        </w:rPr>
+        <w:t xml:space="preserve"> </w:t>
+      </w:r>
+      <w:r>
+        <w:rPr>
+          <w:rFonts w:ascii="Calibri" w:hAnsi="Calibri" w:cs="Calibri"/>
+        </w:rPr>
+        <w:t>+</w:t>
+      </w:r>
+      <w:r>
+        <w:rPr>
+          <w:rFonts w:ascii="Calibri" w:hAnsi="Calibri" w:cs="Calibri"/>
+        </w:rPr>
+        <w:t xml:space="preserve"> </w:t>
+      </w:r>
+      <w:r>
+        <w:rPr>
+          <w:rFonts w:ascii="Calibri" w:hAnsi="Calibri" w:cs="Calibri"/>
+        </w:rPr>
+        <w:t>V))</w:t>
+      </w:r>
+      <w:r>
+        <w:rPr>
+          <w:rFonts w:asciiTheme="majorHAnsi" w:hAnsiTheme="majorHAnsi" w:cs="Calibri"/>
+        </w:rPr>
+        <w:t xml:space="preserve">, which is </w:t>
+      </w:r>
+      <w:r>
+        <w:t>very close to but not zero.</w:t>
+      </w:r>
+    </w:p>
+    <w:p>
+      <w:pPr>
+        <w:pStyle w:val="ListParagraph"/>
+      </w:pPr>
+    </w:p>
+    <w:p>
+      <w:pPr>
+        <w:pStyle w:val="ListParagraph"/>
+      </w:pPr>
+      <w:r>
+        <w:rPr>
+          <w:rFonts w:hint="eastAsia"/>
+        </w:rPr>
+        <w:t xml:space="preserve">To mention one point, we sum up log(P) instead of multiplying the probability directly one after another to avoid the overflow issue when doing the computation. </w:t>
+      </w:r>
+      <w:r>
+        <w:br/>
+      </w:r>
+    </w:p>
+    <w:p>
+      <w:pPr>
+        <w:pStyle w:val="ListParagraph"/>
+        <w:rPr>
+          <w:rFonts w:asciiTheme="majorHAnsi" w:hAnsiTheme="majorHAnsi"/>
+        </w:rPr>
+      </w:pPr>
+      <w:r>
+        <w:rPr>
+          <w:rFonts w:asciiTheme="majorHAnsi" w:hAnsiTheme="majorHAnsi" w:cs="Calibri" w:hint="eastAsia"/>
+        </w:rPr>
+        <w:t xml:space="preserve">Then </w:t>
+      </w:r>
+      <w:r>
+        <w:rPr>
+          <w:rFonts w:asciiTheme="majorHAnsi" w:hAnsiTheme="majorHAnsi" w:cs="Calibri" w:hint="eastAsia"/>
+        </w:rPr>
+        <w:t xml:space="preserve">we add collocational features into the project. We consider the pre1-word, pre2-word, fol1-word and fol2-word. The basic calculation is the same as above, however, the main difference is that, instead of checking the count of a context word existing in the windowsize of the </w:t>
+      </w:r>
+      <w:r>
+        <w:rPr>
+          <w:rFonts w:asciiTheme="majorHAnsi" w:hAnsiTheme="majorHAnsi" w:cs="Calibri" w:hint="eastAsia"/>
+        </w:rPr>
+        <w:lastRenderedPageBreak/>
+        <w:t>target word, we check the count of the context word existing in the specific location.</w:t>
+      </w:r>
+    </w:p>
+    <w:p>
+      <w:pPr>
+        <w:pStyle w:val="ListParagraph"/>
+      </w:pPr>
+      <w:r>
+        <w:br/>
+        <w:t>Finally, our probability of a typical sense S w.r.t. all the senses of word W, is calculated as below</w:t>
+      </w:r>
+      <w:r>
+        <w:rPr>
+          <w:rFonts w:hint="eastAsia"/>
+        </w:rPr>
+        <w:t>:</w:t>
+      </w:r>
+    </w:p>
+    <w:p>
+      <w:pPr>
+        <w:pStyle w:val="ListParagraph"/>
+      </w:pPr>
+      <m:oMathPara>
+        <m:oMath>
+          <m:r>
+            <w:rPr>
+              <w:rFonts w:ascii="Cambria Math" w:hAnsi="Cambria Math"/>
+            </w:rPr>
+            <m:t>P</m:t>
+          </m:r>
+          <m:d>
+            <m:dPr>
+              <m:ctrlPr>
+                <w:rPr>
+                  <w:rFonts w:ascii="Cambria Math" w:hAnsi="Cambria Math"/>
+                  <w:i/>
+                </w:rPr>
+              </m:ctrlPr>
+            </m:dPr>
+            <m:e>
+              <m:r>
+                <w:rPr>
+                  <w:rFonts w:ascii="Cambria Math" w:hAnsi="Cambria Math"/>
+                </w:rPr>
+                <m:t>s</m:t>
+              </m:r>
+            </m:e>
+          </m:d>
+          <m:r>
+            <w:rPr>
+              <w:rFonts w:ascii="Cambria Math" w:hAnsi="Cambria Math"/>
+            </w:rPr>
+            <m:t>=P</m:t>
+          </m:r>
+          <m:d>
+            <m:dPr>
+              <m:ctrlPr>
+                <w:rPr>
+                  <w:rFonts w:ascii="Cambria Math" w:hAnsi="Cambria Math"/>
+                  <w:i/>
+                </w:rPr>
+              </m:ctrlPr>
+            </m:dPr>
+            <m:e>
+              <m:r>
+                <w:rPr>
+                  <w:rFonts w:ascii="Cambria Math" w:hAnsi="Cambria Math"/>
+                </w:rPr>
+                <m:t>s</m:t>
+              </m:r>
+            </m:e>
+            <m:e>
+              <m:r>
+                <w:rPr>
+                  <w:rFonts w:ascii="Cambria Math" w:hAnsi="Cambria Math"/>
+                </w:rPr>
+                <m:t>w</m:t>
+              </m:r>
+            </m:e>
+          </m:d>
+          <m:r>
+            <w:rPr>
+              <w:rFonts w:ascii="Cambria Math" w:hAnsi="Cambria Math"/>
+            </w:rPr>
+            <m:t>=</m:t>
+          </m:r>
+          <m:f>
+            <m:fPr>
+              <m:ctrlPr>
+                <w:rPr>
+                  <w:rFonts w:ascii="Cambria Math" w:hAnsi="Cambria Math"/>
+                  <w:i/>
+                </w:rPr>
+              </m:ctrlPr>
+            </m:fPr>
+            <m:num>
+              <m:r>
+                <w:rPr>
+                  <w:rFonts w:ascii="Cambria Math" w:hAnsi="Cambria Math"/>
+                </w:rPr>
+                <m:t>count</m:t>
+              </m:r>
+              <m:d>
+                <m:dPr>
+                  <m:ctrlPr>
+                    <w:rPr>
+                      <w:rFonts w:ascii="Cambria Math" w:hAnsi="Cambria Math"/>
+                      <w:i/>
+                    </w:rPr>
+                  </m:ctrlPr>
+                </m:dPr>
+                <m:e>
+                  <m:r>
+                    <w:rPr>
+                      <w:rFonts w:ascii="Cambria Math" w:hAnsi="Cambria Math"/>
+                    </w:rPr>
+                    <m:t>w,s</m:t>
+                  </m:r>
+                </m:e>
+              </m:d>
+            </m:num>
+            <m:den>
+              <m:r>
+                <w:rPr>
+                  <w:rFonts w:ascii="Cambria Math" w:hAnsi="Cambria Math"/>
+                </w:rPr>
+                <m:t>count</m:t>
+              </m:r>
+              <m:d>
+                <m:dPr>
+                  <m:ctrlPr>
+                    <w:rPr>
+                      <w:rFonts w:ascii="Cambria Math" w:hAnsi="Cambria Math"/>
+                      <w:i/>
+                    </w:rPr>
+                  </m:ctrlPr>
+                </m:dPr>
+                <m:e>
+                  <m:r>
+                    <w:rPr>
+                      <w:rFonts w:ascii="Cambria Math" w:hAnsi="Cambria Math"/>
+                    </w:rPr>
+                    <m:t>w</m:t>
+                  </m:r>
+                </m:e>
+              </m:d>
+            </m:den>
+          </m:f>
+        </m:oMath>
+      </m:oMathPara>
+    </w:p>
+    <w:p>
+      <w:pPr>
+        <w:pStyle w:val="ListParagraph"/>
+        <w:rPr>
+          <w:rFonts w:asciiTheme="majorHAnsi" w:hAnsiTheme="majorHAnsi" w:cs="Calibri"/>
+        </w:rPr>
+      </w:pPr>
+      <w:r>
+        <w:t xml:space="preserve">Where </w:t>
+      </w:r>
+      <w:r>
+        <w:rPr>
+          <w:rFonts w:ascii="Calibri" w:hAnsi="Calibri" w:cs="Calibri"/>
+        </w:rPr>
+        <w:t>count(w)</w:t>
+      </w:r>
+      <w:r>
+        <w:rPr>
+          <w:rFonts w:ascii="Calibri" w:hAnsi="Calibri" w:cs="Calibri"/>
+        </w:rPr>
+        <w:t xml:space="preserve"> </w:t>
+      </w:r>
+      <w:r>
+        <w:rPr>
+          <w:rFonts w:asciiTheme="majorHAnsi" w:hAnsiTheme="majorHAnsi" w:cs="Calibri"/>
+        </w:rPr>
+        <w:t>means the number of entries in the training set which are associated with word W.</w:t>
+      </w:r>
+    </w:p>
+    <w:p>
+      <w:pPr>
+        <w:pStyle w:val="ListParagraph"/>
+      </w:pPr>
+      <w:r>
+        <w:br/>
+      </w:r>
+    </w:p>
+    <w:p>
+      <w:pPr>
+        <w:pStyle w:val="ListParagraph"/>
+        <w:numPr>
+          <w:ilvl w:val="0"/>
+          <w:numId w:val="6"/>
+        </w:numPr>
+      </w:pPr>
+      <w:r>
+        <w:t>Scoring</w:t>
+      </w:r>
+    </w:p>
+    <w:p>
+      <w:pPr>
+        <w:pStyle w:val="ListParagraph"/>
+      </w:pPr>
+      <w:r>
+        <w:t xml:space="preserve">As mentioned above, </w:t>
+      </w:r>
+    </w:p>
+    <w:p>
+      <w:pPr>
+        <w:pStyle w:val="ListParagraph"/>
+      </w:pPr>
+      <m:oMathPara>
+        <m:oMath>
+          <m:r>
+            <w:rPr>
+              <w:rFonts w:ascii="Cambria Math" w:hAnsi="Cambria Math"/>
+            </w:rPr>
+            <m:t>P</m:t>
+          </m:r>
+          <m:d>
+            <m:dPr>
+              <m:ctrlPr>
+                <w:rPr>
+                  <w:rFonts w:ascii="Cambria Math" w:hAnsi="Cambria Math"/>
+                  <w:i/>
+                </w:rPr>
+              </m:ctrlPr>
+            </m:dPr>
+            <m:e>
+              <m:r>
+                <w:rPr>
+                  <w:rFonts w:ascii="Cambria Math" w:hAnsi="Cambria Math"/>
+                </w:rPr>
+                <m:t>s</m:t>
+              </m:r>
+            </m:e>
+            <m:e>
+              <m:acc>
+                <m:accPr>
+                  <m:chr m:val="⃗"/>
+                  <m:ctrlPr>
+                    <w:rPr>
+                      <w:rFonts w:ascii="Cambria Math" w:hAnsi="Cambria Math"/>
+                      <w:i/>
+                    </w:rPr>
+                  </m:ctrlPr>
+                </m:accPr>
+                <m:e>
+                  <m:r>
+                    <w:rPr>
+                      <w:rFonts w:ascii="Cambria Math" w:hAnsi="Cambria Math"/>
+                    </w:rPr>
+                    <m:t>f</m:t>
+                  </m:r>
+                </m:e>
+              </m:acc>
+            </m:e>
+          </m:d>
+          <m:r>
+            <w:rPr>
+              <w:rFonts w:ascii="Cambria Math" w:hAnsi="Cambria Math"/>
+            </w:rPr>
+            <m:t>≈P</m:t>
+          </m:r>
+          <m:d>
+            <m:dPr>
+              <m:ctrlPr>
+                <w:rPr>
+                  <w:rFonts w:ascii="Cambria Math" w:hAnsi="Cambria Math"/>
+                  <w:i/>
+                </w:rPr>
+              </m:ctrlPr>
+            </m:dPr>
+            <m:e>
+              <m:acc>
+                <m:accPr>
+                  <m:chr m:val="⃗"/>
+                  <m:ctrlPr>
+                    <w:rPr>
+                      <w:rFonts w:ascii="Cambria Math" w:hAnsi="Cambria Math"/>
+                      <w:i/>
+                    </w:rPr>
+                  </m:ctrlPr>
+                </m:accPr>
+                <m:e>
+                  <m:r>
+                    <w:rPr>
+                      <w:rFonts w:ascii="Cambria Math" w:hAnsi="Cambria Math"/>
+                    </w:rPr>
+                    <m:t>f</m:t>
+                  </m:r>
+                </m:e>
+              </m:acc>
+            </m:e>
+            <m:e>
+              <m:r>
+                <w:rPr>
+                  <w:rFonts w:ascii="Cambria Math" w:hAnsi="Cambria Math"/>
+                </w:rPr>
+                <m:t>s</m:t>
+              </m:r>
+            </m:e>
+          </m:d>
+          <m:r>
+            <w:rPr>
+              <w:rFonts w:ascii="Cambria Math" w:hAnsi="Cambria Math"/>
+            </w:rPr>
+            <m:t>P</m:t>
+          </m:r>
+          <m:d>
+            <m:dPr>
+              <m:ctrlPr>
+                <w:rPr>
+                  <w:rFonts w:ascii="Cambria Math" w:hAnsi="Cambria Math"/>
+                  <w:i/>
+                </w:rPr>
+              </m:ctrlPr>
+            </m:dPr>
+            <m:e>
+              <m:r>
+                <w:rPr>
+                  <w:rFonts w:ascii="Cambria Math" w:hAnsi="Cambria Math"/>
+                </w:rPr>
+                <m:t>s</m:t>
+              </m:r>
+            </m:e>
+          </m:d>
+          <m:r>
+            <w:rPr>
+              <w:rFonts w:ascii="Cambria Math" w:hAnsi="Cambria Math"/>
+            </w:rPr>
+            <m:t>=P(s)</m:t>
+          </m:r>
+          <m:nary>
+            <m:naryPr>
+              <m:chr m:val="∏"/>
+              <m:limLoc m:val="undOvr"/>
+              <m:ctrlPr>
+                <w:rPr>
+                  <w:rFonts w:ascii="Cambria Math" w:hAnsi="Cambria Math"/>
+                  <w:i/>
+                </w:rPr>
+              </m:ctrlPr>
+            </m:naryPr>
+            <m:sub>
+              <m:r>
+                <w:rPr>
+                  <w:rFonts w:ascii="Cambria Math" w:hAnsi="Cambria Math"/>
+                </w:rPr>
+                <m:t>j=1</m:t>
+              </m:r>
+            </m:sub>
+            <m:sup>
+              <m:r>
+                <w:rPr>
+                  <w:rFonts w:ascii="Cambria Math" w:hAnsi="Cambria Math"/>
+                </w:rPr>
+                <m:t>n</m:t>
+              </m:r>
+            </m:sup>
+            <m:e>
+              <m:r>
+                <w:rPr>
+                  <w:rFonts w:ascii="Cambria Math" w:hAnsi="Cambria Math"/>
+                </w:rPr>
+                <m:t>P</m:t>
+              </m:r>
+              <m:d>
+                <m:dPr>
+                  <m:ctrlPr>
+                    <w:rPr>
+                      <w:rFonts w:ascii="Cambria Math" w:hAnsi="Cambria Math"/>
+                      <w:i/>
+                    </w:rPr>
+                  </m:ctrlPr>
+                </m:dPr>
+                <m:e>
+                  <m:sSub>
+                    <m:sSubPr>
+                      <m:ctrlPr>
+                        <w:rPr>
+                          <w:rFonts w:ascii="Cambria Math" w:hAnsi="Cambria Math"/>
+                          <w:i/>
+                        </w:rPr>
+                      </m:ctrlPr>
+                    </m:sSubPr>
+                    <m:e>
+                      <m:r>
+                        <w:rPr>
+                          <w:rFonts w:ascii="Cambria Math" w:hAnsi="Cambria Math"/>
+                        </w:rPr>
+                        <m:t>f</m:t>
+                      </m:r>
+                    </m:e>
+                    <m:sub>
+                      <m:r>
+                        <w:rPr>
+                          <w:rFonts w:ascii="Cambria Math" w:hAnsi="Cambria Math"/>
+                        </w:rPr>
+                        <m:t>j</m:t>
+                      </m:r>
+                    </m:sub>
+                  </m:sSub>
+                </m:e>
+                <m:e>
+                  <m:r>
+                    <w:rPr>
+                      <w:rFonts w:ascii="Cambria Math" w:hAnsi="Cambria Math"/>
+                    </w:rPr>
+                    <m:t>s</m:t>
+                  </m:r>
+                </m:e>
+              </m:d>
+            </m:e>
+          </m:nary>
+          <m:r>
+            <w:rPr>
+              <w:rFonts w:ascii="Cambria Math" w:hAnsi="Cambria Math"/>
+            </w:rPr>
+            <m:t>,where f=</m:t>
+          </m:r>
+          <m:d>
+            <m:dPr>
+              <m:ctrlPr>
+                <w:rPr>
+                  <w:rFonts w:ascii="Cambria Math" w:hAnsi="Cambria Math"/>
+                  <w:i/>
+                </w:rPr>
+              </m:ctrlPr>
+            </m:dPr>
+            <m:e>
+              <m:sSub>
+                <m:sSubPr>
+                  <m:ctrlPr>
+                    <w:rPr>
+                      <w:rFonts w:ascii="Cambria Math" w:hAnsi="Cambria Math"/>
+                      <w:i/>
+                    </w:rPr>
+                  </m:ctrlPr>
+                </m:sSubPr>
+                <m:e>
+                  <m:r>
+                    <w:rPr>
+                      <w:rFonts w:ascii="Cambria Math" w:hAnsi="Cambria Math"/>
+                    </w:rPr>
+                    <m:t>f</m:t>
+                  </m:r>
+                </m:e>
+                <m:sub>
+                  <m:r>
+                    <w:rPr>
+                      <w:rFonts w:ascii="Cambria Math" w:hAnsi="Cambria Math"/>
+                    </w:rPr>
+                    <m:t>1</m:t>
+                  </m:r>
+                </m:sub>
+              </m:sSub>
+              <m:r>
+                <w:rPr>
+                  <w:rFonts w:ascii="Cambria Math" w:hAnsi="Cambria Math"/>
+                </w:rPr>
+                <m:t>,</m:t>
+              </m:r>
+              <m:sSub>
+                <m:sSubPr>
+                  <m:ctrlPr>
+                    <w:rPr>
+                      <w:rFonts w:ascii="Cambria Math" w:hAnsi="Cambria Math"/>
+                      <w:i/>
+                    </w:rPr>
+                  </m:ctrlPr>
+                </m:sSubPr>
+                <m:e>
+                  <m:r>
+                    <w:rPr>
+                      <w:rFonts w:ascii="Cambria Math" w:hAnsi="Cambria Math"/>
+                    </w:rPr>
+                    <m:t>f</m:t>
+                  </m:r>
+                </m:e>
+                <m:sub>
+                  <m:r>
+                    <w:rPr>
+                      <w:rFonts w:ascii="Cambria Math" w:hAnsi="Cambria Math"/>
+                    </w:rPr>
+                    <m:t>2</m:t>
+                  </m:r>
+                </m:sub>
+              </m:sSub>
+              <m:r>
+                <w:rPr>
+                  <w:rFonts w:ascii="Cambria Math" w:hAnsi="Cambria Math"/>
+                </w:rPr>
+                <m:t>,…,</m:t>
+              </m:r>
+              <m:sSub>
+                <m:sSubPr>
+                  <m:ctrlPr>
+                    <w:rPr>
+                      <w:rFonts w:ascii="Cambria Math" w:hAnsi="Cambria Math"/>
+                      <w:i/>
+                    </w:rPr>
+                  </m:ctrlPr>
+                </m:sSubPr>
+                <m:e>
+                  <m:r>
+                    <w:rPr>
+                      <w:rFonts w:ascii="Cambria Math" w:hAnsi="Cambria Math"/>
+                    </w:rPr>
+                    <m:t>f</m:t>
+                  </m:r>
+                </m:e>
+                <m:sub>
+                  <m:r>
+                    <w:rPr>
+                      <w:rFonts w:ascii="Cambria Math" w:hAnsi="Cambria Math"/>
+                    </w:rPr>
+                    <m:t>n</m:t>
+                  </m:r>
+                </m:sub>
+              </m:sSub>
+              <m:r>
+                <w:rPr>
+                  <w:rFonts w:ascii="Cambria Math" w:hAnsi="Cambria Math"/>
+                </w:rPr>
+                <m:t>,</m:t>
+              </m:r>
+            </m:e>
+          </m:d>
+        </m:oMath>
+      </m:oMathPara>
+    </w:p>
+    <w:p>
+      <w:pPr>
+        <w:pStyle w:val="ListParagraph"/>
+        <w:rPr>
+          <w:rFonts w:asciiTheme="majorHAnsi" w:hAnsiTheme="majorHAnsi" w:cs="Kalinga"/>
+        </w:rPr>
+      </w:pPr>
+      <w:r>
+        <w:rPr>
+          <w:rFonts w:asciiTheme="majorHAnsi" w:hAnsiTheme="majorHAnsi" w:cs="Kalinga"/>
+        </w:rPr>
+        <w:t>For instance, let the windowsize be 3. When evaluating the possibility of sense S given feature</w:t>
+      </w:r>
+      <w:r>
+        <w:rPr>
+          <w:rFonts w:asciiTheme="majorHAnsi" w:hAnsiTheme="majorHAnsi" w:cs="Kalinga" w:hint="eastAsia"/>
+        </w:rPr>
+        <w:t xml:space="preserve"> f</w:t>
+      </w:r>
+      <w:r>
+        <w:rPr>
+          <w:rFonts w:asciiTheme="majorHAnsi" w:hAnsiTheme="majorHAnsi" w:cs="Kalinga"/>
+        </w:rPr>
+        <w:t xml:space="preserve">, </w:t>
+      </w:r>
+      <w:r>
+        <w:rPr>
+          <w:rFonts w:asciiTheme="majorHAnsi" w:hAnsiTheme="majorHAnsi" w:cs="Kalinga"/>
+        </w:rPr>
+        <w:t>we act</w:t>
+      </w:r>
+      <w:r>
+        <w:rPr>
+          <w:rFonts w:asciiTheme="majorHAnsi" w:hAnsiTheme="majorHAnsi" w:cs="Kalinga"/>
+        </w:rPr>
+        <w:t xml:space="preserve">ually view this feature f as a </w:t>
+      </w:r>
+      <w:r>
+        <w:rPr>
+          <w:rFonts w:asciiTheme="majorHAnsi" w:hAnsiTheme="majorHAnsi" w:cs="Kalinga" w:hint="eastAsia"/>
+        </w:rPr>
+        <w:t>10</w:t>
+      </w:r>
+      <w:r>
+        <w:rPr>
+          <w:rFonts w:asciiTheme="majorHAnsi" w:hAnsiTheme="majorHAnsi" w:cs="Kalinga"/>
+        </w:rPr>
+        <w:t xml:space="preserve">00-dimentional vector. We somehow want to compare them by the </w:t>
+      </w:r>
+      <w:r>
+        <w:rPr>
+          <w:rFonts w:asciiTheme="majorHAnsi" w:hAnsiTheme="majorHAnsi" w:cs="Kalinga"/>
+        </w:rPr>
+        <w:t>product of the probabilities. In order to do this, there are three steps:</w:t>
+      </w:r>
+    </w:p>
+    <w:p>
+      <w:pPr>
+        <w:pStyle w:val="ListParagraph"/>
+        <w:numPr>
+          <w:ilvl w:val="0"/>
+          <w:numId w:val="18"/>
+        </w:numPr>
+        <w:rPr>
+          <w:rFonts w:asciiTheme="majorHAnsi" w:hAnsiTheme="majorHAnsi" w:cs="Kalinga"/>
+        </w:rPr>
+      </w:pPr>
+      <w:r>
+        <w:rPr>
+          <w:rFonts w:asciiTheme="majorHAnsi" w:hAnsiTheme="majorHAnsi" w:cs="Kalinga"/>
+        </w:rPr>
+        <w:t>C</w:t>
+      </w:r>
+      <w:r>
+        <w:rPr>
+          <w:rFonts w:asciiTheme="majorHAnsi" w:hAnsiTheme="majorHAnsi" w:cs="Kalinga"/>
+        </w:rPr>
+        <w:t xml:space="preserve">heck to see if the six surrounding words are attributes we previously defined. </w:t>
+      </w:r>
+      <w:r>
+        <w:rPr>
+          <w:rFonts w:asciiTheme="majorHAnsi" w:hAnsiTheme="majorHAnsi" w:cs="Kalinga"/>
+        </w:rPr>
+        <w:t>Ignore the words that are not attributes.</w:t>
+      </w:r>
+    </w:p>
+    <w:p>
+      <w:pPr>
+        <w:pStyle w:val="ListParagraph"/>
+        <w:numPr>
+          <w:ilvl w:val="0"/>
+          <w:numId w:val="18"/>
+        </w:numPr>
+        <w:rPr>
+          <w:rFonts w:asciiTheme="majorHAnsi" w:hAnsiTheme="majorHAnsi" w:cs="Kalinga"/>
+        </w:rPr>
+      </w:pPr>
+      <w:r>
+        <w:rPr>
+          <w:rFonts w:asciiTheme="majorHAnsi" w:hAnsiTheme="majorHAnsi" w:cs="Kalinga"/>
+        </w:rPr>
+        <w:t>Calculate the product of the probabilities of the remaining attributes</w:t>
+      </w:r>
+    </w:p>
+    <w:p>
+      <w:pPr>
+        <w:pStyle w:val="ListParagraph"/>
+        <w:numPr>
+          <w:ilvl w:val="0"/>
+          <w:numId w:val="18"/>
+        </w:numPr>
+        <w:rPr>
+          <w:rFonts w:asciiTheme="majorHAnsi" w:hAnsiTheme="majorHAnsi" w:cs="Kalinga"/>
+        </w:rPr>
+      </w:pPr>
+      <w:r>
+        <w:rPr>
+          <w:rFonts w:asciiTheme="majorHAnsi" w:hAnsiTheme="majorHAnsi" w:cs="Kalinga"/>
+        </w:rPr>
+        <w:t>Rank the products and make decision.</w:t>
+      </w:r>
+    </w:p>
+    <w:p>
+      <w:pPr>
+        <w:ind w:left="720"/>
+        <w:rPr>
+          <w:rFonts w:asciiTheme="majorHAnsi" w:hAnsiTheme="majorHAnsi" w:cs="Kalinga"/>
+        </w:rPr>
+      </w:pPr>
+      <w:r>
+        <w:rPr>
+          <w:rFonts w:asciiTheme="majorHAnsi" w:hAnsiTheme="majorHAnsi" w:cs="Kalinga"/>
+        </w:rPr>
+        <w:t xml:space="preserve">By this way we could let these senses compete equally by having same number of attributes involved in the calculation. Even if none of the six words are attributes, the formula will still equal to </w:t>
+      </w:r>
+      <w:r>
+        <w:rPr>
+          <w:rFonts w:ascii="Calibri" w:hAnsi="Calibri" w:cs="Calibri"/>
+        </w:rPr>
+        <w:t>P(s)</w:t>
+      </w:r>
+      <w:r>
+        <w:rPr>
+          <w:rFonts w:asciiTheme="majorHAnsi" w:hAnsiTheme="majorHAnsi" w:cs="Kalinga"/>
+        </w:rPr>
+        <w:t>, which implies the most possible sense in the training set without considering features.</w:t>
+      </w:r>
+    </w:p>
+    <w:p>
+      <w:pPr>
+        <w:pStyle w:val="ListParagraph"/>
+      </w:pPr>
+      <w:r>
+        <w:t>We mainly improve our results by finding the best windowsize</w:t>
+      </w:r>
+      <w:r>
+        <w:rPr>
+          <w:rFonts w:hint="eastAsia"/>
+        </w:rPr>
+        <w:t>, the suitable size of the top frequent context words, and adding collocational features</w:t>
+      </w:r>
+      <w:r>
+        <w:t>.</w:t>
+      </w:r>
+    </w:p>
+    <w:p>
+      <w:pPr>
+        <w:pStyle w:val="ListParagraph"/>
+      </w:pPr>
+    </w:p>
+    <w:p>
+      <w:pPr>
+        <w:pStyle w:val="ListParagraph"/>
+      </w:pPr>
+    </w:p>
+    <w:p>
+      <w:pPr>
+        <w:pStyle w:val="ListParagraph"/>
+        <w:numPr>
+          <w:ilvl w:val="0"/>
+          <w:numId w:val="6"/>
+        </w:numPr>
+        <w:rPr>
+          <w:rFonts w:ascii="Times New Roman" w:hAnsi="Times New Roman" w:cs="Times New Roman"/>
+        </w:rPr>
+      </w:pPr>
+      <w:r>
+        <w:t>Screenshot of Kaggle</w:t>
+      </w:r>
+    </w:p>
+    <w:p>
+      <w:pPr>
+        <w:ind w:left="360"/>
+        <w:rPr>
+          <w:rFonts w:ascii="Times New Roman" w:hAnsi="Times New Roman" w:cs="Times New Roman"/>
+        </w:rPr>
+      </w:pPr>
+      <w:r>
+        <w:rPr>
+          <w:noProof/>
+          <w:lang w:eastAsia="en-US"/>
+        </w:rPr>
+        <w:lastRenderedPageBreak/>
+        <w:drawing>
+          <wp:inline distT="0" distB="0" distL="0" distR="0" wp14:anchorId="22D0365E" wp14:editId="18DFF8AF">
+            <wp:extent cx="5025358" cy="1307224"/>
+            <wp:effectExtent l="0" t="0" r="4445" b="7620"/>
+            <wp:docPr id="1" name="图片 1" descr="C:\Users\Asus\Documents\Tencent Files\512585665\Image\Image2\9QH$V}9B2CL@6M8$JWMA[A6.jpg"/>
+            <wp:cNvGraphicFramePr>
+              <a:graphicFrameLocks xmlns:a="http://schemas.openxmlformats.org/drawingml/2006/main" noChangeAspect="1"/>
+            </wp:cNvGraphicFramePr>
+            <a:graphic xmlns:a="http://schemas.openxmlformats.org/drawingml/2006/main">
+              <a:graphicData uri="http://schemas.openxmlformats.org/drawingml/2006/picture">
+                <pic:pic xmlns:pic="http://schemas.openxmlformats.org/drawingml/2006/picture">
+                  <pic:nvPicPr>
+                    <pic:cNvPr id="0" name="Picture 1" descr="C:\Users\Asus\Documents\Tencent Files\512585665\Image\Image2\9QH$V}9B2CL@6M8$JWMA[A6.jpg"/>
+                    <pic:cNvPicPr>
+                      <a:picLocks noChangeAspect="1" noChangeArrowheads="1"/>
+                    </pic:cNvPicPr>
+                  </pic:nvPicPr>
+                  <pic:blipFill>
+                    <a:blip r:embed="rId10">
+                      <a:extLst>
+                        <a:ext uri="{28A0092B-C50C-407E-A947-70E740481C1C}">
+                          <a14:useLocalDpi xmlns:a14="http://schemas.microsoft.com/office/drawing/2010/main" val="0"/>
+                        </a:ext>
+                      </a:extLst>
+                    </a:blip>
+                    <a:srcRect/>
+                    <a:stretch>
+                      <a:fillRect/>
+                    </a:stretch>
+                  </pic:blipFill>
+                  <pic:spPr bwMode="auto">
+                    <a:xfrm>
+                      <a:off x="0" y="0"/>
+                      <a:ext cx="5025358" cy="1307224"/>
+                    </a:xfrm>
+                    <a:prstGeom prst="rect">
+                      <a:avLst/>
+                    </a:prstGeom>
+                    <a:noFill/>
+                    <a:ln>
+                      <a:noFill/>
+                    </a:ln>
+                  </pic:spPr>
+                </pic:pic>
+              </a:graphicData>
+            </a:graphic>
+          </wp:inline>
+        </w:drawing>
+      </w:r>
+    </w:p>
+    <w:p>
+      <w:pPr>
+        <w:rPr>
+          <w:rFonts w:ascii="Times New Roman" w:hAnsi="Times New Roman" w:cs="Times New Roman"/>
+        </w:rPr>
+      </w:pPr>
+    </w:p>
+    <w:p>
+      <w:pPr>
+        <w:pStyle w:val="Heading3"/>
+        <w:numPr>
+          <w:ilvl w:val="2"/>
+          <w:numId w:val="17"/>
+        </w:numPr>
+      </w:pPr>
+      <w:bookmarkStart w:id="7" w:name="_Toc256895622"/>
+      <w:r>
+        <w:t>Extension</w:t>
+      </w:r>
+      <w:bookmarkEnd w:id="7"/>
+      <w:r>
+        <w:rPr>
+          <w:rFonts w:hint="eastAsia"/>
+        </w:rPr>
+        <w:t xml:space="preserve"> 4</w:t>
+      </w:r>
+    </w:p>
+    <w:p>
+      <w:pPr>
+        <w:autoSpaceDE w:val="0"/>
+        <w:autoSpaceDN w:val="0"/>
+        <w:adjustRightInd w:val="0"/>
+        <w:spacing w:after="240" w:line="240" w:lineRule="auto"/>
+      </w:pPr>
+      <w:r>
+        <w:t>In this part we did what is exactly required i</w:t>
+      </w:r>
+      <w:r>
+        <w:t>n option4 in the instruction document</w:t>
+      </w:r>
+      <w:r>
+        <w:t>.</w:t>
+      </w:r>
+      <w:r>
+        <w:rPr>
+          <w:rFonts w:hint="eastAsia"/>
+        </w:rPr>
+        <w:t xml:space="preserve"> Based on the validation data, </w:t>
+      </w:r>
+      <w:r>
+        <w:t>t</w:t>
+      </w:r>
+      <w:r>
+        <w:t>he “learning curve” for the Naive Bayes approach</w:t>
+      </w:r>
+      <w:r>
+        <w:rPr>
+          <w:rFonts w:hint="eastAsia"/>
+        </w:rPr>
+        <w:t xml:space="preserve"> is as below:</w:t>
+      </w:r>
+    </w:p>
+    <w:p/>
+    <w:p>
+      <w:pPr>
+        <w:pStyle w:val="ListParagraph"/>
+        <w:spacing w:after="0" w:line="240" w:lineRule="auto"/>
+        <w:ind w:left="645"/>
+        <w:rPr>
+          <w:rFonts w:ascii="宋体" w:eastAsia="宋体" w:hAnsi="宋体" w:cs="宋体"/>
+          <w:sz w:val="24"/>
+          <w:szCs w:val="24"/>
+        </w:rPr>
+      </w:pPr>
+      <w:r>
+        <w:rPr>
+          <w:noProof/>
+          <w:lang w:eastAsia="en-US"/>
+        </w:rPr>
+        <w:drawing>
+          <wp:inline distT="0" distB="0" distL="0" distR="0" wp14:anchorId="1DDF4BA5" wp14:editId="2859821F">
+            <wp:extent cx="4208063" cy="3281082"/>
+            <wp:effectExtent l="0" t="0" r="2540" b="0"/>
+            <wp:docPr id="2" name="图片 2" descr="C:\Users\Asus\Documents\Tencent Files\512585665\Image\Image2\0M9GBNL@4BD7%GQW)8IN18L.jpg"/>
+            <wp:cNvGraphicFramePr>
+              <a:graphicFrameLocks xmlns:a="http://schemas.openxmlformats.org/drawingml/2006/main" noChangeAspect="1"/>
+            </wp:cNvGraphicFramePr>
+            <a:graphic xmlns:a="http://schemas.openxmlformats.org/drawingml/2006/main">
+              <a:graphicData uri="http://schemas.openxmlformats.org/drawingml/2006/picture">
+                <pic:pic xmlns:pic="http://schemas.openxmlformats.org/drawingml/2006/picture">
+                  <pic:nvPicPr>
+                    <pic:cNvPr id="0" name="Picture 2" descr="C:\Users\Asus\Documents\Tencent Files\512585665\Image\Image2\0M9GBNL@4BD7%GQW)8IN18L.jpg"/>
+                    <pic:cNvPicPr>
+                      <a:picLocks noChangeAspect="1" noChangeArrowheads="1"/>
+                    </pic:cNvPicPr>
+                  </pic:nvPicPr>
+                  <pic:blipFill>
+                    <a:blip r:embed="rId11">
+                      <a:extLst>
+                        <a:ext uri="{28A0092B-C50C-407E-A947-70E740481C1C}">
+                          <a14:useLocalDpi xmlns:a14="http://schemas.microsoft.com/office/drawing/2010/main" val="0"/>
+                        </a:ext>
+                      </a:extLst>
+                    </a:blip>
+                    <a:srcRect/>
+                    <a:stretch>
+                      <a:fillRect/>
+                    </a:stretch>
+                  </pic:blipFill>
+                  <pic:spPr bwMode="auto">
+                    <a:xfrm>
+                      <a:off x="0" y="0"/>
+                      <a:ext cx="4207979" cy="3281017"/>
+                    </a:xfrm>
+                    <a:prstGeom prst="rect">
+                      <a:avLst/>
+                    </a:prstGeom>
+                    <a:noFill/>
+                    <a:ln>
+                      <a:noFill/>
+                    </a:ln>
+                  </pic:spPr>
+                </pic:pic>
+              </a:graphicData>
+            </a:graphic>
+          </wp:inline>
+        </w:drawing>
+      </w:r>
+    </w:p>
+    <w:p/>
+    <w:p>
+      <w:r>
+        <w:rPr>
+          <w:rFonts w:hint="eastAsia"/>
+        </w:rPr>
+        <w:t>We can see that the accuracy increases with the size of the training set</w:t>
+      </w:r>
+      <w:r>
+        <w:rPr>
+          <w:rFonts w:hint="eastAsia"/>
+        </w:rPr>
+        <w:t>, which is because we can generate features more accurately based on large training data.</w:t>
+      </w:r>
+    </w:p>
+    <w:p>
+      <w:pPr>
+        <w:pStyle w:val="Heading1"/>
+        <w:numPr>
+          <w:ilvl w:val="0"/>
           <w:numId w:val="1"/>
         </w:numPr>
       </w:pPr>
-      <w:bookmarkStart w:id="3" w:name="_Toc256792962"/>
+      <w:bookmarkStart w:id="8" w:name="_Toc256895623"/>
+      <w:r>
+        <w:lastRenderedPageBreak/>
+        <w:t>Software</w:t>
+      </w:r>
+      <w:bookmarkEnd w:id="8"/>
+      <w:r>
+        <w:t xml:space="preserve"> </w:t>
+      </w:r>
+    </w:p>
+    <w:p>
+      <w:r>
+        <w:t>We use the LancasterStemmer and WordNetLemmatizer library from nltk to do stemming and lemmatizing. And we also use wordnet corpus in creating dictionary.</w:t>
+      </w:r>
+    </w:p>
+    <w:p>
+      <w:pPr>
+        <w:pStyle w:val="Heading3"/>
+        <w:numPr>
+          <w:ilvl w:val="1"/>
+          <w:numId w:val="1"/>
+        </w:numPr>
+      </w:pPr>
+      <w:bookmarkStart w:id="9" w:name="_Toc256895624"/>
       <w:r>
         <w:t>Dictionary-based WSD</w:t>
       </w:r>
-      <w:bookmarkEnd w:id="3"/>
-    </w:p>
-    <w:p>
-      <w:r>
-        <w:t xml:space="preserve">We simply choose the second largest sum of hit count and consecutive count. </w:t>
-      </w:r>
-      <w:r>
-        <w:t>And we</w:t>
-      </w:r>
-      <w:r>
-        <w:t xml:space="preserve"> change the hit rule, if the real sense is in one of </w:t>
-      </w:r>
-      <w:r>
-        <w:t>, it goes up to</w:t>
-      </w:r>
+      <w:bookmarkEnd w:id="9"/>
+    </w:p>
+    <w:p>
+      <w:r>
+        <w:t xml:space="preserve">Change the </w:t>
+      </w:r>
+      <w:r>
+        <w:rPr>
+          <w:b/>
+        </w:rPr>
+        <w:t>glob_valid_path</w:t>
+      </w:r>
+      <w:r>
+        <w:t xml:space="preserve"> and </w:t>
+      </w:r>
+      <w:r>
+        <w:rPr>
+          <w:b/>
+        </w:rPr>
+        <w:t>glob_dict_path</w:t>
+      </w:r>
+      <w:r>
+        <w:t xml:space="preserve"> in dic_preprocessin</w:t>
+      </w:r>
+      <w:r>
+        <w:t>g.py, so that these two vari</w:t>
+      </w:r>
+      <w:r>
+        <w:rPr>
+          <w:rFonts w:hint="eastAsia"/>
+        </w:rPr>
+        <w:t>a</w:t>
+      </w:r>
+      <w:r>
+        <w:t>bles contain</w:t>
+      </w:r>
+      <w:r>
+        <w:t xml:space="preserve"> the address of validation_data.data </w:t>
+      </w:r>
+      <w:r>
+        <w:t>(or test.data)</w:t>
+      </w:r>
+      <w:r>
+        <w:t>and dictionary-modified.xml</w:t>
+      </w:r>
+    </w:p>
+    <w:p>
+      <w:r>
+        <w:t>If you want to run the basic version, just uncomment the line</w:t>
+      </w:r>
+      <w:r>
+        <w:t xml:space="preserve"> </w:t>
+      </w:r>
+      <w:r>
+        <w:t>“</w:t>
+      </w:r>
+      <w:r>
+        <w:rPr>
+          <w:b/>
+        </w:rPr>
+        <w:t>print basic_score(dictionary, validation_list)</w:t>
+      </w:r>
+      <w:r>
+        <w:t>”, and run “</w:t>
+      </w:r>
+      <w:r>
+        <w:rPr>
+          <w:b/>
+        </w:rPr>
+        <w:t>dic_wsd.py</w:t>
+      </w:r>
+      <w:r>
+        <w:t>” in command line tools.</w:t>
+      </w:r>
+    </w:p>
+    <w:p>
+      <w:r>
+        <w:t>If you want to run the extension 2 for dictionary-based WSD, uncomment the line “</w:t>
+      </w:r>
+      <w:r>
+        <w:rPr>
+          <w:b/>
+        </w:rPr>
+        <w:t>print second_best_match(dictionary, validation_list)</w:t>
+      </w:r>
+      <w:r>
+        <w:t>”, and run “</w:t>
+      </w:r>
+      <w:r>
+        <w:rPr>
+          <w:b/>
+        </w:rPr>
+        <w:t>dic_wsd.py</w:t>
+      </w:r>
+      <w:r>
+        <w:t>” in command line tools.</w:t>
+      </w:r>
+    </w:p>
+    <w:p>
+      <w:r>
+        <w:t>If you want to run the extension 3 for dictionary-based WSD, uncomment the line “</w:t>
+      </w:r>
+      <w:r>
+        <w:rPr>
+          <w:b/>
+        </w:rPr>
+        <w:t>new_score_match(dictionary, validation_list)</w:t>
+      </w:r>
+      <w:r>
+        <w:t>”, and run “</w:t>
+      </w:r>
+      <w:r>
+        <w:rPr>
+          <w:b/>
+        </w:rPr>
+        <w:t>dic_wsd.py</w:t>
+      </w:r>
+      <w:r>
+        <w:t>” in command line tools.</w:t>
+      </w:r>
+    </w:p>
+    <w:p>
+      <w:pPr>
+        <w:pStyle w:val="Heading3"/>
+        <w:numPr>
+          <w:ilvl w:val="1"/>
+          <w:numId w:val="1"/>
+        </w:numPr>
+      </w:pPr>
+      <w:bookmarkStart w:id="10" w:name="_Toc256895625"/>
+      <w:r>
+        <w:t>Supervise WSD</w:t>
+      </w:r>
+      <w:bookmarkEnd w:id="10"/>
+    </w:p>
+    <w:p>
+      <w:pPr>
+        <w:rPr>
+          <w:b/>
+        </w:rPr>
+      </w:pPr>
+      <w:r>
+        <w:rPr>
+          <w:rFonts w:hint="eastAsia"/>
+        </w:rPr>
+        <w:t xml:space="preserve">In </w:t>
+      </w:r>
+      <w:r>
+        <w:t>“</w:t>
+      </w:r>
+      <w:r>
+        <w:rPr>
+          <w:rFonts w:hint="eastAsia"/>
+          <w:b/>
+        </w:rPr>
+        <w:t>main.py</w:t>
+      </w:r>
+      <w:r>
+        <w:t>”</w:t>
+      </w:r>
+      <w:r>
+        <w:rPr>
+          <w:rFonts w:hint="eastAsia"/>
+        </w:rPr>
+        <w:t xml:space="preserve">, </w:t>
+      </w:r>
+      <w:r>
+        <w:rPr>
+          <w:rFonts w:hint="eastAsia"/>
+        </w:rPr>
+        <w:t xml:space="preserve">add </w:t>
+      </w:r>
+      <w:r>
+        <w:rPr>
+          <w:b/>
+        </w:rPr>
+        <w:t>evaluateValidFile('validation_data.data', 2)</w:t>
+      </w:r>
+      <w:r>
+        <w:rPr>
+          <w:rFonts w:hint="eastAsia"/>
+          <w:b/>
+        </w:rPr>
+        <w:t xml:space="preserve"> </w:t>
+      </w:r>
+      <w:r>
+        <w:rPr>
+          <w:rFonts w:hint="eastAsia"/>
+        </w:rPr>
+        <w:t>to</w:t>
+      </w:r>
+      <w:r>
+        <w:rPr>
+          <w:rFonts w:hint="eastAsia"/>
+          <w:b/>
+        </w:rPr>
+        <w:t xml:space="preserve"> </w:t>
+      </w:r>
+      <w:r>
+        <w:rPr>
+          <w:rFonts w:hint="eastAsia"/>
+        </w:rPr>
+        <w:t>output the accuracy</w:t>
+      </w:r>
+      <w:r>
+        <w:rPr>
+          <w:rFonts w:hint="eastAsia"/>
+        </w:rPr>
+        <w:t>. The first attribute is the name of the validation file, and the second is the windowsize.</w:t>
+      </w:r>
+      <w:r>
+        <w:br/>
+      </w:r>
+      <w:r>
+        <w:br/>
+      </w:r>
+      <w:r>
+        <w:rPr>
+          <w:rFonts w:hint="eastAsia"/>
+        </w:rPr>
+        <w:t xml:space="preserve">Comment out evaluateValidFile() and add </w:t>
+      </w:r>
+      <w:r>
+        <w:rPr>
+          <w:b/>
+        </w:rPr>
+        <w:t>decodeTestFile(testFileName, windowsize)</w:t>
+      </w:r>
+      <w:r>
+        <w:rPr>
+          <w:rFonts w:hint="eastAsia"/>
+          <w:b/>
+        </w:rPr>
+        <w:t xml:space="preserve"> </w:t>
+      </w:r>
+      <w:r>
+        <w:rPr>
+          <w:rFonts w:hint="eastAsia"/>
+        </w:rPr>
+        <w:t xml:space="preserve">to output the best matching sense ID </w:t>
+      </w:r>
+      <w:r>
+        <w:rPr>
+          <w:rFonts w:hint="eastAsia"/>
+        </w:rPr>
+        <w:t xml:space="preserve">of the target word in each example </w:t>
+      </w:r>
+      <w:r>
+        <w:rPr>
+          <w:rFonts w:hint="eastAsia"/>
+        </w:rPr>
+        <w:t>into a file</w:t>
+      </w:r>
+      <w:r>
+        <w:rPr>
+          <w:rFonts w:hint="eastAsia"/>
+          <w:b/>
+        </w:rPr>
+        <w:t xml:space="preserve"> called </w:t>
+      </w:r>
+      <w:r>
+        <w:rPr>
+          <w:b/>
+        </w:rPr>
+        <w:t>superv</w:t>
+      </w:r>
+      <w:r>
+        <w:rPr>
+          <w:rFonts w:hint="eastAsia"/>
+          <w:b/>
+        </w:rPr>
+        <w:t>ised_test.output</w:t>
+      </w:r>
+      <w:r>
+        <w:rPr>
+          <w:rFonts w:hint="eastAsia"/>
+        </w:rPr>
+        <w:t>.</w:t>
+      </w:r>
+      <w:r>
+        <w:rPr>
+          <w:rFonts w:hint="eastAsia"/>
+          <w:b/>
+        </w:rPr>
+        <w:t xml:space="preserve"> </w:t>
+      </w:r>
+      <w:r>
+        <w:rPr>
+          <w:rFonts w:hint="eastAsia"/>
+        </w:rPr>
+        <w:t>The first attribute</w:t>
+      </w:r>
+      <w:r>
+        <w:rPr>
+          <w:rFonts w:hint="eastAsia"/>
+        </w:rPr>
+        <w:t xml:space="preserve"> </w:t>
+      </w:r>
+      <w:r>
+        <w:rPr>
+          <w:b/>
+        </w:rPr>
+        <w:t>testFileName</w:t>
+      </w:r>
+      <w:r>
+        <w:rPr>
+          <w:rFonts w:hint="eastAsia"/>
+          <w:b/>
+        </w:rPr>
+        <w:t xml:space="preserve"> </w:t>
+      </w:r>
+      <w:r>
+        <w:rPr>
+          <w:rFonts w:hint="eastAsia"/>
+        </w:rPr>
+        <w:t>is the name</w:t>
+      </w:r>
+      <w:r>
+        <w:rPr>
+          <w:rFonts w:hint="eastAsia"/>
+        </w:rPr>
+        <w:t xml:space="preserve"> of the test file, and the second is the windowsize.</w:t>
+      </w:r>
+      <w:r>
+        <w:rPr>
+          <w:rFonts w:hint="eastAsia"/>
+          <w:b/>
+        </w:rPr>
+        <w:t xml:space="preserve"> </w:t>
+      </w:r>
+    </w:p>
+    <w:p>
+      <w:r>
+        <w:rPr>
+          <w:rFonts w:hint="eastAsia"/>
+        </w:rPr>
+        <w:t>Run</w:t>
+      </w:r>
+      <w:r>
+        <w:rPr>
+          <w:rFonts w:hint="eastAsia"/>
+          <w:b/>
+        </w:rPr>
+        <w:t xml:space="preserve"> </w:t>
+      </w:r>
+      <w:r>
+        <w:t>“</w:t>
+      </w:r>
+      <w:r>
+        <w:rPr>
+          <w:rFonts w:hint="eastAsia"/>
+          <w:b/>
+        </w:rPr>
+        <w:t>main.py</w:t>
+      </w:r>
+      <w:r>
+        <w:t>”</w:t>
+      </w:r>
+      <w:r>
+        <w:rPr>
+          <w:rFonts w:hint="eastAsia"/>
+        </w:rPr>
+        <w:t xml:space="preserve"> in command line tools to get the result.</w:t>
+      </w:r>
+    </w:p>
+    <w:p>
+      <w:pPr>
+        <w:pStyle w:val="Heading1"/>
+        <w:numPr>
+          <w:ilvl w:val="0"/>
+          <w:numId w:val="1"/>
+        </w:numPr>
+      </w:pPr>
+      <w:bookmarkStart w:id="11" w:name="_Toc256895626"/>
+      <w:r>
+        <w:t>Results</w:t>
+      </w:r>
+      <w:bookmarkEnd w:id="11"/>
     </w:p>
     <w:p>
       <w:pPr>
@@ -1851,55 +5459,1423 @@
           <w:numId w:val="1"/>
         </w:numPr>
       </w:pPr>
-      <w:bookmarkStart w:id="4" w:name="_Toc256792963"/>
+      <w:bookmarkStart w:id="12" w:name="_Toc256895627"/>
+      <w:r>
+        <w:t>Dictionary-based WSD</w:t>
+      </w:r>
+      <w:bookmarkEnd w:id="12"/>
+    </w:p>
+    <w:p>
+      <w:r>
+        <w:t>Basically, the Dictionary-based WSD achieves a</w:t>
+      </w:r>
+      <w:r>
+        <w:t xml:space="preserve"> score of 0.48724 on test data.</w:t>
+      </w:r>
+    </w:p>
+    <w:p/>
+    <w:p>
+      <w:pPr>
+        <w:pStyle w:val="ListParagraph"/>
+        <w:numPr>
+          <w:ilvl w:val="0"/>
+          <w:numId w:val="7"/>
+        </w:numPr>
+      </w:pPr>
       <w:r>
         <w:lastRenderedPageBreak/>
-        <w:t>Extension 3</w:t>
-      </w:r>
-      <w:bookmarkEnd w:id="4"/>
-    </w:p>
-    <w:p>
-      <w:r>
-        <w:t xml:space="preserve">We redesign the score system, if the best sense matches, </w:t>
-      </w:r>
-      <w:r>
-        <w:t xml:space="preserve">we add 0.7 to the match count and add 0.3 if a second best sense matches. After checking all the items, we divide the match count by 0.7 </w:t>
-      </w:r>
-      <w:r>
-        <w:t>* total item number. We will get a score ranging from 0 to 1, inclusive.</w:t>
-      </w:r>
-    </w:p>
-    <w:p>
+        <w:t>Use stemming</w:t>
+      </w:r>
+    </w:p>
+    <w:p>
+      <w:pPr>
+        <w:pStyle w:val="ListParagraph"/>
+      </w:pPr>
+      <w:r>
+        <w:t>As mentioned before, we do Lemmatizing does not change the word quite much. However, when it comes to stem, things are quite different. For example, in the word “begin.v”, in the examples, there are past tense, “began”, however, after stemming, it turns out to be “beg”, and “begin” remains to be “begin”. This is not we want, what we want is just convert “began” to “begin”. So we decided to remove stemming at first, however, after calculating the hit rate on validation.data, we found out that after stemming, the rates goes higher</w:t>
+      </w:r>
+      <w:r>
+        <w:t xml:space="preserve"> (score goes from </w:t>
+      </w:r>
+      <w:r>
+        <w:t>0.424437299035</w:t>
+      </w:r>
+      <w:r>
+        <w:t xml:space="preserve"> to)</w:t>
+      </w:r>
+      <w:r>
+        <w:t>. So eventually, we add the stemming process into our program.</w:t>
+      </w:r>
+    </w:p>
+    <w:p>
+      <w:pPr>
+        <w:pStyle w:val="ListParagraph"/>
+        <w:ind w:left="425"/>
+      </w:pPr>
+    </w:p>
+    <w:p>
+      <w:pPr>
+        <w:pStyle w:val="ListParagraph"/>
+        <w:numPr>
+          <w:ilvl w:val="0"/>
+          <w:numId w:val="8"/>
+        </w:numPr>
+      </w:pPr>
+      <w:r>
+        <w:t>Sum up hit count and consecutive count</w:t>
+      </w:r>
+    </w:p>
+    <w:p>
+      <w:pPr>
+        <w:pStyle w:val="ListParagraph"/>
+      </w:pPr>
+      <w:r>
+        <w:t>This is not our first design, we used to take the max length of consecutive words as consecutive count, and it comes with highest priority. This means no matter how big the number of hit count of a sense is, if it have a very low consecutive count, it won’t be the best match. The basic assumption is that if we have a comparatively long consecutive sentence, it’s more likely to be the best match sense because even other sense has more hit count, the hit might be caused by very popular words. However, this approach does not work as</w:t>
+      </w:r>
       <w:r>
         <w:rPr>
           <w:rFonts w:hint="eastAsia"/>
         </w:rPr>
-        <w:t xml:space="preserve">This score makes more sense </w:t>
-      </w:r>
-      <w:r>
-        <w:t>because</w:t>
+        <w:t xml:space="preserve"> well</w:t>
+      </w:r>
+      <w:r>
+        <w:t xml:space="preserve"> as we expected. After checking the result, we find out that the max consecutive word length is relatively small, usually 1-2, this may not be very distinguishable. Besides, we remove most stop words before, which makes it harder to find consecutive match words.</w:t>
       </w:r>
       <w:r>
         <w:rPr>
           <w:rFonts w:hint="eastAsia"/>
         </w:rPr>
-        <w:t xml:space="preserve"> it evaluates the ov</w:t>
+        <w:t xml:space="preserve"> This method achieves a basic score of </w:t>
+      </w:r>
+      <w:r>
+        <w:t>0.488745980707</w:t>
+      </w:r>
+    </w:p>
+    <w:p>
+      <w:pPr>
+        <w:pStyle w:val="ListParagraph"/>
+        <w:ind w:left="425"/>
+      </w:pPr>
+    </w:p>
+    <w:p>
+      <w:pPr>
+        <w:pStyle w:val="Heading2"/>
+      </w:pPr>
+      <w:bookmarkStart w:id="13" w:name="_Toc256895628"/>
+      <w:r>
+        <w:t>3.2 Supervised WSD</w:t>
+      </w:r>
+      <w:bookmarkEnd w:id="13"/>
+    </w:p>
+    <w:p>
+      <w:pPr>
+        <w:pStyle w:val="ListParagraph"/>
+        <w:numPr>
+          <w:ilvl w:val="0"/>
+          <w:numId w:val="7"/>
+        </w:numPr>
+      </w:pPr>
+      <w:r>
+        <w:t>Use stemming</w:t>
+      </w:r>
+    </w:p>
+    <w:p>
+      <w:pPr>
+        <w:pStyle w:val="ListParagraph"/>
+      </w:pPr>
+      <w:r>
+        <w:t>As mentioned before, we only consider doing Lemmatizing.</w:t>
+      </w:r>
+    </w:p>
+    <w:p>
+      <w:pPr>
+        <w:pStyle w:val="ListParagraph"/>
+      </w:pPr>
+    </w:p>
+    <w:p>
+      <w:pPr>
+        <w:pStyle w:val="ListParagraph"/>
+        <w:numPr>
+          <w:ilvl w:val="0"/>
+          <w:numId w:val="7"/>
+        </w:numPr>
+      </w:pPr>
+      <w:r>
+        <w:t xml:space="preserve">Effect of </w:t>
       </w:r>
       <w:r>
         <w:rPr>
           <w:rFonts w:hint="eastAsia"/>
         </w:rPr>
-        <w:t>erall performance of our model, not only the best match result derived from the model.</w:t>
-      </w:r>
-      <w:r>
-        <w:t xml:space="preserve"> The second best match can also achieve some score.</w:t>
-      </w:r>
+        <w:t>the size of top frequent words</w:t>
+      </w:r>
+    </w:p>
+    <w:p>
+      <w:pPr>
+        <w:pStyle w:val="ListParagraph"/>
+      </w:pPr>
       <w:r>
         <w:rPr>
           <w:rFonts w:hint="eastAsia"/>
         </w:rPr>
+        <w:t>We generate a list of all the words occur in the training data and sort them from high frequency to low frequency. We tested different sizes</w:t>
+      </w:r>
+      <w:r>
+        <w:rPr>
+          <w:rFonts w:hint="eastAsia"/>
+        </w:rPr>
+        <w:t>, and found that with the size as 1000, it outperforms the size as 500 or 2000. It is because 500 words are not enough to be used as our dictionary, and 2000 words cause the problem of overfi</w:t>
+      </w:r>
+      <w:r>
+        <w:rPr>
+          <w:rFonts w:hint="eastAsia"/>
+        </w:rPr>
+        <w:t>tting. So we decided to use those</w:t>
+      </w:r>
+      <w:r>
+        <w:rPr>
+          <w:rFonts w:hint="eastAsia"/>
+        </w:rPr>
+        <w:t xml:space="preserve"> 1000 words as our </w:t>
+      </w:r>
+      <w:r>
+        <w:t>co-occurrence</w:t>
+      </w:r>
+      <w:r>
+        <w:rPr>
+          <w:rFonts w:hint="eastAsia"/>
+        </w:rPr>
         <w:t xml:space="preserve"> </w:t>
       </w:r>
+      <w:r>
+        <w:rPr>
+          <w:rFonts w:hint="eastAsia"/>
+        </w:rPr>
+        <w:t>features.</w:t>
+      </w:r>
+    </w:p>
+    <w:p>
+      <w:pPr>
+        <w:pStyle w:val="ListParagraph"/>
+      </w:pPr>
+    </w:p>
+    <w:p>
+      <w:pPr>
+        <w:pStyle w:val="ListParagraph"/>
+        <w:numPr>
+          <w:ilvl w:val="0"/>
+          <w:numId w:val="7"/>
+        </w:numPr>
+      </w:pPr>
+      <w:r>
+        <w:t>Effect of windowsize</w:t>
+      </w:r>
+    </w:p>
+    <w:p>
+      <w:pPr>
+        <w:pStyle w:val="ListParagraph"/>
+      </w:pPr>
+      <w:r>
+        <w:t xml:space="preserve">We only consider </w:t>
+      </w:r>
+      <w:r>
+        <w:rPr>
+          <w:rFonts w:ascii="Calibri" w:hAnsi="Calibri" w:cs="Calibri"/>
+          <w:i/>
+        </w:rPr>
+        <w:t>n</w:t>
+      </w:r>
+      <w:r>
+        <w:t xml:space="preserve"> preceding and </w:t>
+      </w:r>
+      <w:r>
+        <w:rPr>
+          <w:rFonts w:ascii="Calibri" w:hAnsi="Calibri" w:cs="Calibri"/>
+          <w:i/>
+        </w:rPr>
+        <w:t>n</w:t>
+      </w:r>
+      <w:r>
+        <w:t xml:space="preserve"> upcoming words surrounding the target word, where </w:t>
+      </w:r>
+      <w:r>
+        <w:rPr>
+          <w:rFonts w:ascii="Calibri" w:hAnsi="Calibri" w:cs="Calibri"/>
+          <w:i/>
+        </w:rPr>
+        <w:t>n</w:t>
+      </w:r>
+      <w:r>
+        <w:rPr>
+          <w:rFonts w:ascii="Calibri" w:hAnsi="Calibri" w:cs="Calibri"/>
+          <w:i/>
+        </w:rPr>
+        <w:t xml:space="preserve"> </w:t>
+      </w:r>
+      <w:r>
+        <w:t>is the windowsize</w:t>
+      </w:r>
+      <w:r>
+        <w:t>.</w:t>
+      </w:r>
+      <w:r>
+        <w:t xml:space="preserve"> We </w:t>
+      </w:r>
+      <w:r>
+        <w:t>test</w:t>
+      </w:r>
+      <w:r>
+        <w:rPr>
+          <w:rFonts w:hint="eastAsia"/>
+        </w:rPr>
+        <w:t>ed</w:t>
+      </w:r>
+      <w:r>
+        <w:t xml:space="preserve"> our approaches on the validation</w:t>
+      </w:r>
+      <w:r>
+        <w:t xml:space="preserve"> file. We use 1000 most frequent words in the training set as our </w:t>
+      </w:r>
+      <w:r>
+        <w:rPr>
+          <w:rFonts w:hint="eastAsia"/>
+        </w:rPr>
+        <w:t>dictionary</w:t>
+      </w:r>
+      <w:r>
+        <w:t>.</w:t>
+      </w:r>
+      <w:r>
+        <w:rPr>
+          <w:rFonts w:hint="eastAsia"/>
+        </w:rPr>
+        <w:t xml:space="preserve"> Based on different windowsize</w:t>
+      </w:r>
+      <w:r>
+        <w:rPr>
+          <w:rFonts w:hint="eastAsia"/>
+        </w:rPr>
+        <w:t>s</w:t>
+      </w:r>
+      <w:r>
+        <w:rPr>
+          <w:rFonts w:hint="eastAsia"/>
+        </w:rPr>
+        <w:t xml:space="preserve">, we </w:t>
+      </w:r>
+      <w:r>
+        <w:rPr>
+          <w:rFonts w:hint="eastAsia"/>
+        </w:rPr>
+        <w:t xml:space="preserve">trained </w:t>
+      </w:r>
+      <w:r>
+        <w:t>separate</w:t>
+      </w:r>
+      <w:r>
+        <w:rPr>
+          <w:rFonts w:hint="eastAsia"/>
+        </w:rPr>
+        <w:t xml:space="preserve"> models per each target word in the training data. Then we tested our models on the validation data, and the accuracy is as below:</w:t>
+      </w:r>
+    </w:p>
+    <w:p>
+      <w:pPr>
+        <w:pStyle w:val="ListParagraph"/>
+      </w:pPr>
+    </w:p>
+    <w:tbl>
+      <w:tblPr>
+        <w:tblStyle w:val="TableGrid"/>
+        <w:tblW w:w="0" w:type="auto"/>
+        <w:jc w:val="center"/>
+        <w:tblInd w:w="720" w:type="dxa"/>
+        <w:tblLook w:val="04A0" w:firstRow="1" w:lastRow="0" w:firstColumn="1" w:lastColumn="0" w:noHBand="0" w:noVBand="1"/>
+      </w:tblPr>
+      <w:tblGrid>
+        <w:gridCol w:w="1506"/>
+        <w:gridCol w:w="2835"/>
+      </w:tblGrid>
+      <w:tr>
+        <w:trPr>
+          <w:jc w:val="center"/>
+        </w:trPr>
+        <w:tc>
+          <w:tcPr>
+            <w:tcW w:w="0" w:type="auto"/>
+            <w:vAlign w:val="center"/>
+          </w:tcPr>
+          <w:p>
+            <w:pPr>
+              <w:pStyle w:val="ListParagraph"/>
+              <w:ind w:left="0"/>
+              <w:jc w:val="center"/>
+              <w:rPr>
+                <w:rFonts w:asciiTheme="majorHAnsi" w:hAnsiTheme="majorHAnsi" w:cs="Calibri"/>
+              </w:rPr>
+            </w:pPr>
+            <w:r>
+              <w:rPr>
+                <w:rFonts w:asciiTheme="majorHAnsi" w:hAnsiTheme="majorHAnsi" w:cs="Calibri"/>
+              </w:rPr>
+              <w:t>Windowsize</w:t>
+            </w:r>
+          </w:p>
+        </w:tc>
+        <w:tc>
+          <w:tcPr>
+            <w:tcW w:w="0" w:type="auto"/>
+            <w:vAlign w:val="center"/>
+          </w:tcPr>
+          <w:p>
+            <w:pPr>
+              <w:pStyle w:val="ListParagraph"/>
+              <w:ind w:left="0"/>
+              <w:jc w:val="center"/>
+              <w:rPr>
+                <w:rFonts w:asciiTheme="majorHAnsi" w:hAnsiTheme="majorHAnsi" w:cs="Calibri"/>
+              </w:rPr>
+            </w:pPr>
+            <w:r>
+              <w:rPr>
+                <w:rFonts w:asciiTheme="majorHAnsi" w:hAnsiTheme="majorHAnsi" w:cs="Calibri"/>
+              </w:rPr>
+              <w:t>Accuracy</w:t>
+            </w:r>
+          </w:p>
+        </w:tc>
+      </w:tr>
+      <w:tr>
+        <w:trPr>
+          <w:jc w:val="center"/>
+        </w:trPr>
+        <w:tc>
+          <w:tcPr>
+            <w:tcW w:w="0" w:type="auto"/>
+            <w:vAlign w:val="center"/>
+          </w:tcPr>
+          <w:p>
+            <w:pPr>
+              <w:pStyle w:val="ListParagraph"/>
+              <w:ind w:left="0"/>
+              <w:jc w:val="center"/>
+              <w:rPr>
+                <w:rFonts w:asciiTheme="majorHAnsi" w:hAnsiTheme="majorHAnsi" w:cs="Calibri"/>
+              </w:rPr>
+            </w:pPr>
+            <w:r>
+              <w:rPr>
+                <w:rFonts w:asciiTheme="majorHAnsi" w:hAnsiTheme="majorHAnsi" w:cs="Calibri"/>
+              </w:rPr>
+              <w:t>0</w:t>
+            </w:r>
+          </w:p>
+        </w:tc>
+        <w:tc>
+          <w:tcPr>
+            <w:tcW w:w="0" w:type="auto"/>
+            <w:vAlign w:val="center"/>
+          </w:tcPr>
+          <w:p>
+            <w:pPr>
+              <w:pStyle w:val="ListParagraph"/>
+              <w:jc w:val="center"/>
+              <w:rPr>
+                <w:rFonts w:asciiTheme="majorHAnsi" w:hAnsiTheme="majorHAnsi" w:cs="Calibri"/>
+              </w:rPr>
+            </w:pPr>
+            <w:r>
+              <w:rPr>
+                <w:rFonts w:asciiTheme="majorHAnsi" w:hAnsiTheme="majorHAnsi" w:cs="Calibri"/>
+              </w:rPr>
+              <w:t>0.811361200429</w:t>
+            </w:r>
+          </w:p>
+        </w:tc>
+      </w:tr>
+      <w:tr>
+        <w:trPr>
+          <w:jc w:val="center"/>
+        </w:trPr>
+        <w:tc>
+          <w:tcPr>
+            <w:tcW w:w="0" w:type="auto"/>
+            <w:vAlign w:val="center"/>
+          </w:tcPr>
+          <w:p>
+            <w:pPr>
+              <w:pStyle w:val="ListParagraph"/>
+              <w:ind w:left="0"/>
+              <w:jc w:val="center"/>
+              <w:rPr>
+                <w:rFonts w:asciiTheme="majorHAnsi" w:hAnsiTheme="majorHAnsi" w:cs="Calibri"/>
+              </w:rPr>
+            </w:pPr>
+            <w:r>
+              <w:rPr>
+                <w:rFonts w:asciiTheme="majorHAnsi" w:hAnsiTheme="majorHAnsi" w:cs="Calibri"/>
+              </w:rPr>
+              <w:t>1</w:t>
+            </w:r>
+          </w:p>
+        </w:tc>
+        <w:tc>
+          <w:tcPr>
+            <w:tcW w:w="0" w:type="auto"/>
+            <w:vAlign w:val="center"/>
+          </w:tcPr>
+          <w:p>
+            <w:pPr>
+              <w:pStyle w:val="ListParagraph"/>
+              <w:jc w:val="center"/>
+              <w:rPr>
+                <w:rFonts w:asciiTheme="majorHAnsi" w:hAnsiTheme="majorHAnsi" w:cs="Calibri"/>
+              </w:rPr>
+            </w:pPr>
+            <w:r>
+              <w:rPr>
+                <w:rFonts w:asciiTheme="majorHAnsi" w:hAnsiTheme="majorHAnsi" w:cs="Calibri"/>
+              </w:rPr>
+              <w:t>0.840300107181</w:t>
+            </w:r>
+          </w:p>
+        </w:tc>
+      </w:tr>
+      <w:tr>
+        <w:trPr>
+          <w:jc w:val="center"/>
+        </w:trPr>
+        <w:tc>
+          <w:tcPr>
+            <w:tcW w:w="0" w:type="auto"/>
+            <w:vAlign w:val="center"/>
+          </w:tcPr>
+          <w:p>
+            <w:pPr>
+              <w:pStyle w:val="ListParagraph"/>
+              <w:ind w:left="0"/>
+              <w:jc w:val="center"/>
+              <w:rPr>
+                <w:rFonts w:asciiTheme="majorHAnsi" w:hAnsiTheme="majorHAnsi" w:cs="Calibri"/>
+              </w:rPr>
+            </w:pPr>
+            <w:r>
+              <w:rPr>
+                <w:rFonts w:asciiTheme="majorHAnsi" w:hAnsiTheme="majorHAnsi" w:cs="Calibri"/>
+              </w:rPr>
+              <w:t>2</w:t>
+            </w:r>
+          </w:p>
+        </w:tc>
+        <w:tc>
+          <w:tcPr>
+            <w:tcW w:w="0" w:type="auto"/>
+            <w:vAlign w:val="center"/>
+          </w:tcPr>
+          <w:p>
+            <w:pPr>
+              <w:pStyle w:val="ListParagraph"/>
+              <w:jc w:val="center"/>
+              <w:rPr>
+                <w:rFonts w:asciiTheme="majorHAnsi" w:hAnsiTheme="majorHAnsi" w:cs="Calibri"/>
+              </w:rPr>
+            </w:pPr>
+            <w:r>
+              <w:rPr>
+                <w:rFonts w:asciiTheme="majorHAnsi" w:hAnsiTheme="majorHAnsi" w:cs="Calibri"/>
+              </w:rPr>
+              <w:t>0.842443729904</w:t>
+            </w:r>
+          </w:p>
+        </w:tc>
+      </w:tr>
+      <w:tr>
+        <w:trPr>
+          <w:jc w:val="center"/>
+        </w:trPr>
+        <w:tc>
+          <w:tcPr>
+            <w:tcW w:w="0" w:type="auto"/>
+            <w:vAlign w:val="center"/>
+          </w:tcPr>
+          <w:p>
+            <w:pPr>
+              <w:pStyle w:val="ListParagraph"/>
+              <w:ind w:left="0"/>
+              <w:jc w:val="center"/>
+              <w:rPr>
+                <w:rFonts w:asciiTheme="majorHAnsi" w:hAnsiTheme="majorHAnsi" w:cs="Calibri"/>
+              </w:rPr>
+            </w:pPr>
+            <w:r>
+              <w:rPr>
+                <w:rFonts w:asciiTheme="majorHAnsi" w:hAnsiTheme="majorHAnsi" w:cs="Calibri"/>
+              </w:rPr>
+              <w:t>3</w:t>
+            </w:r>
+          </w:p>
+        </w:tc>
+        <w:tc>
+          <w:tcPr>
+            <w:tcW w:w="0" w:type="auto"/>
+            <w:vAlign w:val="center"/>
+          </w:tcPr>
+          <w:p>
+            <w:pPr>
+              <w:pStyle w:val="ListParagraph"/>
+              <w:jc w:val="center"/>
+              <w:rPr>
+                <w:rFonts w:asciiTheme="majorHAnsi" w:hAnsiTheme="majorHAnsi" w:cs="Calibri"/>
+              </w:rPr>
+            </w:pPr>
+            <w:r>
+              <w:rPr>
+                <w:rFonts w:asciiTheme="majorHAnsi" w:hAnsiTheme="majorHAnsi" w:cs="Calibri"/>
+              </w:rPr>
+              <w:t>0.841371918542</w:t>
+            </w:r>
+          </w:p>
+        </w:tc>
+      </w:tr>
+      <w:tr>
+        <w:trPr>
+          <w:jc w:val="center"/>
+        </w:trPr>
+        <w:tc>
+          <w:tcPr>
+            <w:tcW w:w="0" w:type="auto"/>
+            <w:vAlign w:val="center"/>
+          </w:tcPr>
+          <w:p>
+            <w:pPr>
+              <w:pStyle w:val="ListParagraph"/>
+              <w:ind w:left="0"/>
+              <w:jc w:val="center"/>
+              <w:rPr>
+                <w:rFonts w:asciiTheme="majorHAnsi" w:hAnsiTheme="majorHAnsi" w:cs="Calibri"/>
+              </w:rPr>
+            </w:pPr>
+            <w:r>
+              <w:rPr>
+                <w:rFonts w:asciiTheme="majorHAnsi" w:hAnsiTheme="majorHAnsi" w:cs="Calibri"/>
+              </w:rPr>
+              <w:t>4</w:t>
+            </w:r>
+          </w:p>
+        </w:tc>
+        <w:tc>
+          <w:tcPr>
+            <w:tcW w:w="0" w:type="auto"/>
+            <w:vAlign w:val="center"/>
+          </w:tcPr>
+          <w:p>
+            <w:pPr>
+              <w:pStyle w:val="ListParagraph"/>
+              <w:jc w:val="center"/>
+              <w:rPr>
+                <w:rFonts w:asciiTheme="majorHAnsi" w:hAnsiTheme="majorHAnsi" w:cs="Calibri"/>
+              </w:rPr>
+            </w:pPr>
+            <w:r>
+              <w:rPr>
+                <w:rFonts w:asciiTheme="majorHAnsi" w:hAnsiTheme="majorHAnsi" w:cs="Calibri"/>
+              </w:rPr>
+              <w:t>0.831725616292</w:t>
+            </w:r>
+          </w:p>
+        </w:tc>
+      </w:tr>
+      <w:tr>
+        <w:trPr>
+          <w:jc w:val="center"/>
+        </w:trPr>
+        <w:tc>
+          <w:tcPr>
+            <w:tcW w:w="0" w:type="auto"/>
+            <w:vAlign w:val="center"/>
+          </w:tcPr>
+          <w:p>
+            <w:pPr>
+              <w:pStyle w:val="ListParagraph"/>
+              <w:ind w:left="0"/>
+              <w:jc w:val="center"/>
+              <w:rPr>
+                <w:rFonts w:asciiTheme="majorHAnsi" w:hAnsiTheme="majorHAnsi" w:cs="Calibri"/>
+              </w:rPr>
+            </w:pPr>
+            <w:r>
+              <w:rPr>
+                <w:rFonts w:asciiTheme="majorHAnsi" w:hAnsiTheme="majorHAnsi" w:cs="Calibri"/>
+              </w:rPr>
+              <w:t>5</w:t>
+            </w:r>
+          </w:p>
+        </w:tc>
+        <w:tc>
+          <w:tcPr>
+            <w:tcW w:w="0" w:type="auto"/>
+            <w:vAlign w:val="center"/>
+          </w:tcPr>
+          <w:p>
+            <w:pPr>
+              <w:pStyle w:val="ListParagraph"/>
+              <w:jc w:val="center"/>
+              <w:rPr>
+                <w:rFonts w:asciiTheme="majorHAnsi" w:hAnsiTheme="majorHAnsi" w:cs="Calibri"/>
+              </w:rPr>
+            </w:pPr>
+            <w:r>
+              <w:rPr>
+                <w:rFonts w:asciiTheme="majorHAnsi" w:hAnsiTheme="majorHAnsi" w:cs="Calibri"/>
+              </w:rPr>
+              <w:t>0.834941050375</w:t>
+            </w:r>
+          </w:p>
+        </w:tc>
+      </w:tr>
+      <w:tr>
+        <w:trPr>
+          <w:jc w:val="center"/>
+        </w:trPr>
+        <w:tc>
+          <w:tcPr>
+            <w:tcW w:w="0" w:type="auto"/>
+            <w:vAlign w:val="center"/>
+          </w:tcPr>
+          <w:p>
+            <w:pPr>
+              <w:pStyle w:val="ListParagraph"/>
+              <w:ind w:left="0"/>
+              <w:jc w:val="center"/>
+              <w:rPr>
+                <w:rFonts w:asciiTheme="majorHAnsi" w:hAnsiTheme="majorHAnsi" w:cs="Calibri"/>
+              </w:rPr>
+            </w:pPr>
+            <w:r>
+              <w:rPr>
+                <w:rFonts w:asciiTheme="majorHAnsi" w:hAnsiTheme="majorHAnsi" w:cs="Calibri"/>
+              </w:rPr>
+              <w:t>6</w:t>
+            </w:r>
+          </w:p>
+        </w:tc>
+        <w:tc>
+          <w:tcPr>
+            <w:tcW w:w="0" w:type="auto"/>
+            <w:vAlign w:val="center"/>
+          </w:tcPr>
+          <w:p>
+            <w:pPr>
+              <w:pStyle w:val="ListParagraph"/>
+              <w:jc w:val="center"/>
+              <w:rPr>
+                <w:rFonts w:asciiTheme="majorHAnsi" w:hAnsiTheme="majorHAnsi" w:cs="Calibri"/>
+              </w:rPr>
+            </w:pPr>
+            <w:r>
+              <w:rPr>
+                <w:rFonts w:asciiTheme="majorHAnsi" w:hAnsiTheme="majorHAnsi" w:cs="Calibri"/>
+              </w:rPr>
+              <w:t>0.825294748124</w:t>
+            </w:r>
+          </w:p>
+        </w:tc>
+      </w:tr>
+      <w:tr>
+        <w:trPr>
+          <w:jc w:val="center"/>
+        </w:trPr>
+        <w:tc>
+          <w:tcPr>
+            <w:tcW w:w="0" w:type="auto"/>
+            <w:vAlign w:val="center"/>
+          </w:tcPr>
+          <w:p>
+            <w:pPr>
+              <w:pStyle w:val="ListParagraph"/>
+              <w:ind w:left="0"/>
+              <w:jc w:val="center"/>
+              <w:rPr>
+                <w:rFonts w:asciiTheme="majorHAnsi" w:hAnsiTheme="majorHAnsi" w:cs="Calibri"/>
+              </w:rPr>
+            </w:pPr>
+            <w:r>
+              <w:rPr>
+                <w:rFonts w:asciiTheme="majorHAnsi" w:hAnsiTheme="majorHAnsi" w:cs="Calibri"/>
+              </w:rPr>
+              <w:t>7</w:t>
+            </w:r>
+          </w:p>
+        </w:tc>
+        <w:tc>
+          <w:tcPr>
+            <w:tcW w:w="0" w:type="auto"/>
+            <w:vAlign w:val="center"/>
+          </w:tcPr>
+          <w:p>
+            <w:pPr>
+              <w:pStyle w:val="ListParagraph"/>
+              <w:jc w:val="center"/>
+              <w:rPr>
+                <w:rFonts w:asciiTheme="majorHAnsi" w:hAnsiTheme="majorHAnsi" w:cs="Calibri"/>
+              </w:rPr>
+            </w:pPr>
+            <w:r>
+              <w:rPr>
+                <w:rFonts w:asciiTheme="majorHAnsi" w:hAnsiTheme="majorHAnsi" w:cs="Calibri"/>
+              </w:rPr>
+              <w:t>0.818863879957</w:t>
+            </w:r>
+          </w:p>
+        </w:tc>
+      </w:tr>
+      <w:tr>
+        <w:trPr>
+          <w:jc w:val="center"/>
+        </w:trPr>
+        <w:tc>
+          <w:tcPr>
+            <w:tcW w:w="0" w:type="auto"/>
+            <w:vAlign w:val="center"/>
+          </w:tcPr>
+          <w:p>
+            <w:pPr>
+              <w:pStyle w:val="ListParagraph"/>
+              <w:ind w:left="0"/>
+              <w:jc w:val="center"/>
+              <w:rPr>
+                <w:rFonts w:asciiTheme="majorHAnsi" w:hAnsiTheme="majorHAnsi" w:cs="Calibri"/>
+              </w:rPr>
+            </w:pPr>
+            <w:r>
+              <w:rPr>
+                <w:rFonts w:asciiTheme="majorHAnsi" w:hAnsiTheme="majorHAnsi" w:cs="Calibri"/>
+              </w:rPr>
+              <w:t>8</w:t>
+            </w:r>
+          </w:p>
+        </w:tc>
+        <w:tc>
+          <w:tcPr>
+            <w:tcW w:w="0" w:type="auto"/>
+            <w:vAlign w:val="center"/>
+          </w:tcPr>
+          <w:p>
+            <w:pPr>
+              <w:pStyle w:val="ListParagraph"/>
+              <w:jc w:val="center"/>
+              <w:rPr>
+                <w:rFonts w:asciiTheme="majorHAnsi" w:hAnsiTheme="majorHAnsi" w:cs="Calibri"/>
+              </w:rPr>
+            </w:pPr>
+            <w:r>
+              <w:rPr>
+                <w:rFonts w:asciiTheme="majorHAnsi" w:hAnsiTheme="majorHAnsi" w:cs="Calibri"/>
+              </w:rPr>
+              <w:t>0.827438370847</w:t>
+            </w:r>
+          </w:p>
+        </w:tc>
+      </w:tr>
+      <w:tr>
+        <w:trPr>
+          <w:jc w:val="center"/>
+        </w:trPr>
+        <w:tc>
+          <w:tcPr>
+            <w:tcW w:w="0" w:type="auto"/>
+            <w:vAlign w:val="center"/>
+          </w:tcPr>
+          <w:p>
+            <w:pPr>
+              <w:pStyle w:val="ListParagraph"/>
+              <w:ind w:left="0"/>
+              <w:jc w:val="center"/>
+              <w:rPr>
+                <w:rFonts w:asciiTheme="majorHAnsi" w:hAnsiTheme="majorHAnsi" w:cs="Calibri"/>
+              </w:rPr>
+            </w:pPr>
+            <w:r>
+              <w:rPr>
+                <w:rFonts w:asciiTheme="majorHAnsi" w:hAnsiTheme="majorHAnsi" w:cs="Calibri"/>
+              </w:rPr>
+              <w:t>9</w:t>
+            </w:r>
+          </w:p>
+        </w:tc>
+        <w:tc>
+          <w:tcPr>
+            <w:tcW w:w="0" w:type="auto"/>
+            <w:vAlign w:val="center"/>
+          </w:tcPr>
+          <w:p>
+            <w:pPr>
+              <w:pStyle w:val="ListParagraph"/>
+              <w:jc w:val="center"/>
+              <w:rPr>
+                <w:rFonts w:asciiTheme="majorHAnsi" w:hAnsiTheme="majorHAnsi" w:cs="Calibri"/>
+              </w:rPr>
+            </w:pPr>
+            <w:r>
+              <w:rPr>
+                <w:rFonts w:asciiTheme="majorHAnsi" w:hAnsiTheme="majorHAnsi" w:cs="Calibri"/>
+              </w:rPr>
+              <w:t>0.827438370847</w:t>
+            </w:r>
+          </w:p>
+        </w:tc>
+      </w:tr>
+      <w:tr>
+        <w:trPr>
+          <w:jc w:val="center"/>
+        </w:trPr>
+        <w:tc>
+          <w:tcPr>
+            <w:tcW w:w="0" w:type="auto"/>
+            <w:vAlign w:val="center"/>
+          </w:tcPr>
+          <w:p>
+            <w:pPr>
+              <w:pStyle w:val="ListParagraph"/>
+              <w:ind w:left="0"/>
+              <w:jc w:val="center"/>
+              <w:rPr>
+                <w:rFonts w:asciiTheme="majorHAnsi" w:hAnsiTheme="majorHAnsi" w:cs="Calibri"/>
+              </w:rPr>
+            </w:pPr>
+            <w:r>
+              <w:rPr>
+                <w:rFonts w:asciiTheme="majorHAnsi" w:hAnsiTheme="majorHAnsi" w:cs="Calibri"/>
+              </w:rPr>
+              <w:t>10</w:t>
+            </w:r>
+          </w:p>
+        </w:tc>
+        <w:tc>
+          <w:tcPr>
+            <w:tcW w:w="0" w:type="auto"/>
+            <w:vAlign w:val="center"/>
+          </w:tcPr>
+          <w:p>
+            <w:pPr>
+              <w:pStyle w:val="ListParagraph"/>
+              <w:jc w:val="center"/>
+              <w:rPr>
+                <w:rFonts w:asciiTheme="majorHAnsi" w:hAnsiTheme="majorHAnsi" w:cs="Calibri"/>
+              </w:rPr>
+            </w:pPr>
+            <w:r>
+              <w:rPr>
+                <w:rFonts w:asciiTheme="majorHAnsi" w:hAnsiTheme="majorHAnsi" w:cs="Calibri"/>
+              </w:rPr>
+              <w:t>0.825294748124</w:t>
+            </w:r>
+          </w:p>
+        </w:tc>
+      </w:tr>
+    </w:tbl>
+    <w:p>
+      <w:pPr>
+        <w:pStyle w:val="ListParagraph"/>
+      </w:pPr>
+    </w:p>
+    <w:p>
+      <w:pPr>
+        <w:pStyle w:val="ListParagraph"/>
+        <w:rPr>
+          <w:shd w:val="pct15" w:color="auto" w:fill="FFFFFF"/>
+        </w:rPr>
+      </w:pPr>
+      <w:r>
+        <w:t xml:space="preserve">As we can see, windowsize </w:t>
+      </w:r>
+      <w:r>
+        <w:t>2</w:t>
+      </w:r>
+      <w:r>
+        <w:rPr>
+          <w:color w:val="FF0000"/>
+        </w:rPr>
+        <w:t xml:space="preserve"> </w:t>
+      </w:r>
+      <w:r>
+        <w:t xml:space="preserve">gets the best performance with an accuracy of </w:t>
+      </w:r>
+      <w:r>
+        <w:rPr>
+          <w:shd w:val="pct15" w:color="auto" w:fill="FFFFFF"/>
+        </w:rPr>
+        <w:t>84.2</w:t>
+      </w:r>
+      <w:r>
+        <w:rPr>
+          <w:rFonts w:hint="eastAsia"/>
+          <w:shd w:val="pct15" w:color="auto" w:fill="FFFFFF"/>
+        </w:rPr>
+        <w:t>4</w:t>
+      </w:r>
+      <w:r>
+        <w:rPr>
+          <w:shd w:val="pct15" w:color="auto" w:fill="FFFFFF"/>
+        </w:rPr>
+        <w:t>%.</w:t>
+      </w:r>
+    </w:p>
+    <w:p>
+      <w:pPr>
+        <w:pStyle w:val="ListParagraph"/>
+      </w:pPr>
+    </w:p>
+    <w:p>
+      <w:pPr>
+        <w:pStyle w:val="ListParagraph"/>
+        <w:numPr>
+          <w:ilvl w:val="0"/>
+          <w:numId w:val="7"/>
+        </w:numPr>
+      </w:pPr>
+      <w:r>
+        <w:t>Effect of collocational</w:t>
+      </w:r>
+      <w:r>
+        <w:rPr>
+          <w:rFonts w:hint="eastAsia"/>
+        </w:rPr>
+        <w:t xml:space="preserve"> features</w:t>
+      </w:r>
+      <w:r>
+        <w:br/>
+      </w:r>
+      <w:r>
+        <w:rPr>
+          <w:rFonts w:asciiTheme="majorHAnsi" w:hAnsiTheme="majorHAnsi" w:cs="Calibri" w:hint="eastAsia"/>
+        </w:rPr>
+        <w:t xml:space="preserve">We added </w:t>
+      </w:r>
+      <w:r>
+        <w:rPr>
+          <w:rFonts w:asciiTheme="majorHAnsi" w:hAnsiTheme="majorHAnsi" w:cs="Calibri" w:hint="eastAsia"/>
+        </w:rPr>
+        <w:t>pre1-word, pre2-word, fol1-word and fol2-word</w:t>
+      </w:r>
+      <w:r>
+        <w:rPr>
+          <w:rFonts w:asciiTheme="majorHAnsi" w:hAnsiTheme="majorHAnsi" w:cs="Calibri" w:hint="eastAsia"/>
+        </w:rPr>
+        <w:t xml:space="preserve"> as our collocational features.</w:t>
+      </w:r>
+      <w:r>
+        <w:rPr>
+          <w:rFonts w:asciiTheme="majorHAnsi" w:hAnsiTheme="majorHAnsi" w:cs="Calibri" w:hint="eastAsia"/>
+        </w:rPr>
+        <w:t xml:space="preserve"> With windowsize of 2 and 1000 co-occurrence features, the performance is as below:</w:t>
+      </w:r>
+    </w:p>
+    <w:tbl>
+      <w:tblPr>
+        <w:tblStyle w:val="TableGrid"/>
+        <w:tblW w:w="4402" w:type="pct"/>
+        <w:tblInd w:w="768" w:type="dxa"/>
+        <w:tblLook w:val="04A0" w:firstRow="1" w:lastRow="0" w:firstColumn="1" w:lastColumn="0" w:noHBand="0" w:noVBand="1"/>
+      </w:tblPr>
+      <w:tblGrid>
+        <w:gridCol w:w="4536"/>
+        <w:gridCol w:w="3261"/>
+      </w:tblGrid>
+      <w:tr>
+        <w:tc>
+          <w:tcPr>
+            <w:tcW w:w="2909" w:type="pct"/>
+            <w:vAlign w:val="center"/>
+          </w:tcPr>
+          <w:p>
+            <w:pPr>
+              <w:pStyle w:val="ListParagraph"/>
+              <w:ind w:left="0"/>
+              <w:jc w:val="center"/>
+            </w:pPr>
+            <w:r>
+              <w:rPr>
+                <w:rFonts w:hint="eastAsia"/>
+              </w:rPr>
+              <w:lastRenderedPageBreak/>
+              <w:t>Feature</w:t>
+            </w:r>
+          </w:p>
+        </w:tc>
+        <w:tc>
+          <w:tcPr>
+            <w:tcW w:w="2091" w:type="pct"/>
+            <w:vAlign w:val="center"/>
+          </w:tcPr>
+          <w:p>
+            <w:pPr>
+              <w:pStyle w:val="ListParagraph"/>
+              <w:ind w:left="0"/>
+              <w:jc w:val="center"/>
+            </w:pPr>
+            <w:r>
+              <w:t>Accuracy</w:t>
+            </w:r>
+          </w:p>
+        </w:tc>
+      </w:tr>
+      <w:tr>
+        <w:tc>
+          <w:tcPr>
+            <w:tcW w:w="2909" w:type="pct"/>
+            <w:vAlign w:val="center"/>
+          </w:tcPr>
+          <w:p>
+            <w:pPr>
+              <w:pStyle w:val="ListParagraph"/>
+              <w:ind w:left="0"/>
+              <w:jc w:val="center"/>
+              <w:rPr>
+                <w:rFonts w:asciiTheme="majorHAnsi" w:hAnsiTheme="majorHAnsi"/>
+              </w:rPr>
+            </w:pPr>
+            <w:r>
+              <w:rPr>
+                <w:rFonts w:asciiTheme="majorHAnsi" w:hAnsiTheme="majorHAnsi"/>
+              </w:rPr>
+              <w:t>Only Co-occurrence</w:t>
+            </w:r>
+          </w:p>
+        </w:tc>
+        <w:tc>
+          <w:tcPr>
+            <w:tcW w:w="2091" w:type="pct"/>
+            <w:vAlign w:val="center"/>
+          </w:tcPr>
+          <w:p>
+            <w:pPr>
+              <w:pStyle w:val="ListParagraph"/>
+              <w:ind w:left="0"/>
+              <w:jc w:val="center"/>
+              <w:rPr>
+                <w:rFonts w:asciiTheme="majorHAnsi" w:hAnsiTheme="majorHAnsi"/>
+              </w:rPr>
+            </w:pPr>
+            <w:r>
+              <w:rPr>
+                <w:rFonts w:asciiTheme="majorHAnsi" w:hAnsiTheme="majorHAnsi" w:cs="Calibri"/>
+              </w:rPr>
+              <w:t>0.842443729904</w:t>
+            </w:r>
+          </w:p>
+        </w:tc>
+      </w:tr>
+      <w:tr>
+        <w:tc>
+          <w:tcPr>
+            <w:tcW w:w="2909" w:type="pct"/>
+            <w:vAlign w:val="center"/>
+          </w:tcPr>
+          <w:p>
+            <w:pPr>
+              <w:pStyle w:val="ListParagraph"/>
+              <w:ind w:left="0"/>
+              <w:jc w:val="center"/>
+            </w:pPr>
+            <w:r>
+              <w:rPr>
+                <w:rFonts w:hint="eastAsia"/>
+              </w:rPr>
+              <w:t>Co-occurrence +</w:t>
+            </w:r>
+          </w:p>
+          <w:p>
+            <w:pPr>
+              <w:pStyle w:val="ListParagraph"/>
+              <w:ind w:left="0"/>
+              <w:jc w:val="center"/>
+            </w:pPr>
+            <w:r>
+              <w:t>pre</w:t>
+            </w:r>
+            <w:r>
+              <w:rPr>
+                <w:rFonts w:hint="eastAsia"/>
+              </w:rPr>
+              <w:t>1-word + fol1-word</w:t>
+            </w:r>
+          </w:p>
+        </w:tc>
+        <w:tc>
+          <w:tcPr>
+            <w:tcW w:w="2091" w:type="pct"/>
+            <w:vAlign w:val="center"/>
+          </w:tcPr>
+          <w:p>
+            <w:pPr>
+              <w:pStyle w:val="ListParagraph"/>
+              <w:ind w:left="0"/>
+              <w:jc w:val="center"/>
+            </w:pPr>
+            <w:r>
+              <w:t>0.84780278671</w:t>
+            </w:r>
+          </w:p>
+        </w:tc>
+      </w:tr>
+      <w:tr>
+        <w:tc>
+          <w:tcPr>
+            <w:tcW w:w="2909" w:type="pct"/>
+            <w:vAlign w:val="center"/>
+          </w:tcPr>
+          <w:p>
+            <w:pPr>
+              <w:pStyle w:val="ListParagraph"/>
+              <w:ind w:left="0"/>
+              <w:jc w:val="center"/>
+            </w:pPr>
+            <w:r>
+              <w:rPr>
+                <w:rFonts w:hint="eastAsia"/>
+              </w:rPr>
+              <w:t>Co-occurrence +</w:t>
+            </w:r>
+          </w:p>
+          <w:p>
+            <w:pPr>
+              <w:pStyle w:val="ListParagraph"/>
+              <w:ind w:left="0"/>
+              <w:jc w:val="center"/>
+            </w:pPr>
+            <w:r>
+              <w:t>pre</w:t>
+            </w:r>
+            <w:r>
+              <w:rPr>
+                <w:rFonts w:hint="eastAsia"/>
+              </w:rPr>
+              <w:t>1-word + pre2-word +</w:t>
+            </w:r>
+          </w:p>
+          <w:p>
+            <w:pPr>
+              <w:pStyle w:val="ListParagraph"/>
+              <w:ind w:left="0"/>
+              <w:jc w:val="center"/>
+            </w:pPr>
+            <w:r>
+              <w:rPr>
+                <w:rFonts w:hint="eastAsia"/>
+              </w:rPr>
+              <w:t>fol1-word + fol2-word</w:t>
+            </w:r>
+          </w:p>
+        </w:tc>
+        <w:tc>
+          <w:tcPr>
+            <w:tcW w:w="2091" w:type="pct"/>
+            <w:vAlign w:val="center"/>
+          </w:tcPr>
+          <w:p>
+            <w:pPr>
+              <w:pStyle w:val="ListParagraph"/>
+              <w:ind w:left="0"/>
+              <w:jc w:val="center"/>
+            </w:pPr>
+            <w:r>
+              <w:t>0.845659163987</w:t>
+            </w:r>
+          </w:p>
+        </w:tc>
+      </w:tr>
+    </w:tbl>
+    <w:p>
+      <w:pPr>
+        <w:ind w:leftChars="300" w:left="660"/>
+      </w:pPr>
+    </w:p>
+    <w:p>
+      <w:pPr>
+        <w:ind w:leftChars="300" w:left="660"/>
+      </w:pPr>
+      <w:r>
+        <w:rPr>
+          <w:rFonts w:hint="eastAsia"/>
+        </w:rPr>
+        <w:t>We can see that adding collocational features helps increase the accuracy, but adding too many might cause the problem of overfitting. So we decided to add the pre1-word and fol1-word as our features.</w:t>
+      </w:r>
+    </w:p>
+    <w:p>
+      <w:pPr>
+        <w:pStyle w:val="ListParagraph"/>
+        <w:numPr>
+          <w:ilvl w:val="0"/>
+          <w:numId w:val="7"/>
+        </w:numPr>
+      </w:pPr>
+      <w:r>
+        <w:rPr>
+          <w:rFonts w:hint="eastAsia"/>
+        </w:rPr>
+        <w:t>Summary</w:t>
+      </w:r>
+    </w:p>
+    <w:p>
+      <w:pPr>
+        <w:pStyle w:val="ListParagraph"/>
+      </w:pPr>
+      <w:r>
+        <w:rPr>
+          <w:rFonts w:hint="eastAsia"/>
+        </w:rPr>
+        <w:t xml:space="preserve">Our approach outperforms the baseline approach that always predicts the most frequent sense. </w:t>
+      </w:r>
+    </w:p>
+    <w:tbl>
+      <w:tblPr>
+        <w:tblStyle w:val="TableGrid"/>
+        <w:tblW w:w="4402" w:type="pct"/>
+        <w:tblInd w:w="768" w:type="dxa"/>
+        <w:tblLook w:val="04A0" w:firstRow="1" w:lastRow="0" w:firstColumn="1" w:lastColumn="0" w:noHBand="0" w:noVBand="1"/>
+      </w:tblPr>
+      <w:tblGrid>
+        <w:gridCol w:w="4536"/>
+        <w:gridCol w:w="3261"/>
+      </w:tblGrid>
+      <w:tr>
+        <w:tc>
+          <w:tcPr>
+            <w:tcW w:w="2909" w:type="pct"/>
+            <w:vAlign w:val="center"/>
+          </w:tcPr>
+          <w:p>
+            <w:pPr>
+              <w:pStyle w:val="ListParagraph"/>
+              <w:ind w:left="0"/>
+              <w:jc w:val="center"/>
+            </w:pPr>
+            <w:r>
+              <w:rPr>
+                <w:rFonts w:hint="eastAsia"/>
+              </w:rPr>
+              <w:t>Approach</w:t>
+            </w:r>
+          </w:p>
+        </w:tc>
+        <w:tc>
+          <w:tcPr>
+            <w:tcW w:w="2091" w:type="pct"/>
+            <w:vAlign w:val="center"/>
+          </w:tcPr>
+          <w:p>
+            <w:pPr>
+              <w:pStyle w:val="ListParagraph"/>
+              <w:ind w:left="0"/>
+            </w:pPr>
+            <w:r>
+              <w:rPr>
+                <w:rFonts w:hint="eastAsia"/>
+              </w:rPr>
+              <w:t xml:space="preserve">         </w:t>
+            </w:r>
+            <w:r>
+              <w:t>Accuracy</w:t>
+            </w:r>
+          </w:p>
+        </w:tc>
+      </w:tr>
+      <w:tr>
+        <w:tc>
+          <w:tcPr>
+            <w:tcW w:w="2909" w:type="pct"/>
+            <w:vAlign w:val="center"/>
+          </w:tcPr>
+          <w:p>
+            <w:pPr>
+              <w:pStyle w:val="ListParagraph"/>
+              <w:ind w:left="0"/>
+              <w:jc w:val="center"/>
+            </w:pPr>
+            <w:r>
+              <w:rPr>
+                <w:rFonts w:hint="eastAsia"/>
+              </w:rPr>
+              <w:t>Baseline</w:t>
+            </w:r>
+          </w:p>
+        </w:tc>
+        <w:tc>
+          <w:tcPr>
+            <w:tcW w:w="2091" w:type="pct"/>
+            <w:vAlign w:val="center"/>
+          </w:tcPr>
+          <w:p>
+            <w:pPr>
+              <w:pStyle w:val="ListParagraph"/>
+              <w:ind w:left="0"/>
+              <w:jc w:val="center"/>
+            </w:pPr>
+            <w:r>
+              <w:t>0.811361200429</w:t>
+            </w:r>
+          </w:p>
+        </w:tc>
+      </w:tr>
+      <w:tr>
+        <w:tc>
+          <w:tcPr>
+            <w:tcW w:w="2909" w:type="pct"/>
+            <w:vAlign w:val="center"/>
+          </w:tcPr>
+          <w:p>
+            <w:pPr>
+              <w:pStyle w:val="ListParagraph"/>
+              <w:ind w:left="0"/>
+              <w:jc w:val="center"/>
+            </w:pPr>
+            <w:r>
+              <w:rPr>
+                <w:rFonts w:hint="eastAsia"/>
+              </w:rPr>
+              <w:t>Co-occurrence +</w:t>
+            </w:r>
+          </w:p>
+          <w:p>
+            <w:pPr>
+              <w:pStyle w:val="ListParagraph"/>
+              <w:ind w:left="0"/>
+              <w:jc w:val="center"/>
+            </w:pPr>
+            <w:r>
+              <w:t>pre</w:t>
+            </w:r>
+            <w:r>
+              <w:rPr>
+                <w:rFonts w:hint="eastAsia"/>
+              </w:rPr>
+              <w:t>1-word + fol1-word</w:t>
+            </w:r>
+          </w:p>
+        </w:tc>
+        <w:tc>
+          <w:tcPr>
+            <w:tcW w:w="2091" w:type="pct"/>
+            <w:vAlign w:val="center"/>
+          </w:tcPr>
+          <w:p>
+            <w:pPr>
+              <w:pStyle w:val="ListParagraph"/>
+              <w:ind w:left="0"/>
+              <w:jc w:val="center"/>
+            </w:pPr>
+            <w:r>
+              <w:t>0.84780278671</w:t>
+            </w:r>
+          </w:p>
+        </w:tc>
+      </w:tr>
+    </w:tbl>
+    <w:p>
+      <w:pPr>
+        <w:pStyle w:val="ListParagraph"/>
+      </w:pPr>
     </w:p>
     <w:p>
       <w:pPr>
@@ -1909,301 +6885,434 @@
           <w:numId w:val="1"/>
         </w:numPr>
       </w:pPr>
-      <w:bookmarkStart w:id="5" w:name="_Toc256792964"/>
-      <w:r>
-        <w:t>Software</w:t>
-      </w:r>
-      <w:bookmarkEnd w:id="5"/>
+      <w:bookmarkStart w:id="14" w:name="_Toc256895629"/>
+      <w:r>
+        <w:t>Discussion</w:t>
+      </w:r>
+      <w:bookmarkEnd w:id="14"/>
+    </w:p>
+    <w:p>
+      <w:r>
+        <w:t>Dictionary focuses on analyzing the similarities between word context and different senses. So it more suits the situation where the</w:t>
+      </w:r>
+      <w:r>
+        <w:t xml:space="preserve"> we have enough examples and definition for different senses</w:t>
+      </w:r>
+      <w:r>
+        <w:t>.</w:t>
+      </w:r>
+    </w:p>
+    <w:p>
+      <w:r>
+        <w:t>So, even the given validation set is very small, which means we do not have enough data to do training, we can also use dictionary based method, because we can use other dictionary, for example, Wordnet to give us data support. However, the accuracy of dictionary-based method does not change much as we enla</w:t>
+      </w:r>
+      <w:r>
+        <w:t>rge the dictionary size. In this assignment, when we add Wordnet into our code, the score changed less than 0.002.</w:t>
+      </w:r>
+    </w:p>
+    <w:p/>
+    <w:p>
+      <w:r>
+        <w:lastRenderedPageBreak/>
+        <w:t xml:space="preserve">However, when the training data set is big enough, the accuracy of supervised WSD approach increases dramatically, which win a higher score than dictionary-based method. </w:t>
+      </w:r>
+      <w:r>
+        <w:t>So, when we have enough data, we prefer supervised-WSD.</w:t>
+      </w:r>
+      <w:bookmarkStart w:id="15" w:name="_GoBack"/>
+      <w:bookmarkEnd w:id="15"/>
+    </w:p>
+    <w:p>
+      <w:r>
+        <w:rPr>
+          <w:rFonts w:hint="eastAsia"/>
+        </w:rPr>
+        <w:t xml:space="preserve">When we have enough structured training data, the learning-based </w:t>
+      </w:r>
+      <w:r>
+        <w:t>supervise</w:t>
+      </w:r>
+      <w:r>
+        <w:rPr>
+          <w:rFonts w:hint="eastAsia"/>
+        </w:rPr>
+        <w:t>d</w:t>
+      </w:r>
+      <w:r>
+        <w:t xml:space="preserve"> WSD</w:t>
+      </w:r>
+      <w:r>
+        <w:rPr>
+          <w:rFonts w:hint="eastAsia"/>
+        </w:rPr>
+        <w:t xml:space="preserve"> approach is more suitable. In the supervised WSD approach,</w:t>
+      </w:r>
       <w:r>
         <w:t xml:space="preserve"> </w:t>
       </w:r>
-    </w:p>
-    <w:p>
-      <w:r>
-        <w:t>We use the LancasterStemmer and WordNetLemmatizer library from nltk to do stemming and lemmatizing.</w:t>
-      </w:r>
-    </w:p>
-    <w:p>
-      <w:pPr>
-        <w:pStyle w:val="Heading3"/>
-        <w:numPr>
-          <w:ilvl w:val="2"/>
-          <w:numId w:val="1"/>
-        </w:numPr>
-      </w:pPr>
-      <w:bookmarkStart w:id="6" w:name="_Toc256792965"/>
-      <w:r>
-        <w:t>Dictionary-based WSD</w:t>
-      </w:r>
-      <w:bookmarkEnd w:id="6"/>
-    </w:p>
-    <w:p>
-      <w:r>
-        <w:t xml:space="preserve">Change the </w:t>
-      </w:r>
-      <w:r>
+      <w:r>
+        <w:rPr>
+          <w:rFonts w:hint="eastAsia"/>
+        </w:rPr>
+        <w:t>our performance mainly rely on the feature vectors we generate form the context. We chose the 1000 c</w:t>
+      </w:r>
+      <w:r>
+        <w:t>o</w:t>
+      </w:r>
+      <w:r>
+        <w:rPr>
+          <w:rFonts w:hint="eastAsia"/>
+        </w:rPr>
+        <w:t>-o</w:t>
+      </w:r>
+      <w:r>
+        <w:t>ccurrence</w:t>
+      </w:r>
+      <w:r>
+        <w:rPr>
+          <w:rFonts w:hint="eastAsia"/>
+        </w:rPr>
+        <w:t xml:space="preserve"> features and 2 collocational features as our feature </w:t>
+      </w:r>
+      <w:r>
+        <w:t>vector</w:t>
+      </w:r>
+      <w:r>
+        <w:rPr>
+          <w:rFonts w:hint="eastAsia"/>
+        </w:rPr>
+        <w:t xml:space="preserve">, and </w:t>
+      </w:r>
+      <w:r>
+        <w:t>optimize on the windowsize to get a good result.</w:t>
+      </w:r>
+      <w:r>
+        <w:rPr>
+          <w:rFonts w:hint="eastAsia"/>
+        </w:rPr>
+        <w:t xml:space="preserve"> Based on our experiment, the co-occurrence feature, the pre1-word feature and the fol1-word feature are the top three most informative features. </w:t>
+      </w:r>
+      <w:r>
+        <w:rPr>
+          <w:rFonts w:hint="eastAsia"/>
+        </w:rPr>
+        <w:t>We looked into some examples in the validation file and analyzed them as below:</w:t>
+      </w:r>
+    </w:p>
+    <w:p>
+      <w:r>
+        <w:rPr>
+          <w:rFonts w:hint="eastAsia"/>
+        </w:rPr>
+        <w:t xml:space="preserve">In </w:t>
+      </w:r>
+      <w:r>
+        <w:rPr>
+          <w:rFonts w:hint="eastAsia"/>
+        </w:rPr>
+        <w:t>Example A</w:t>
+      </w:r>
+      <w:r>
+        <w:rPr>
+          <w:rFonts w:hint="eastAsia"/>
+        </w:rPr>
+        <w:t xml:space="preserve">, we can see that the word </w:t>
+      </w:r>
+      <w:r>
+        <w:t>‘</w:t>
+      </w:r>
+      <w:r>
+        <w:rPr>
+          <w:rFonts w:hint="eastAsia"/>
+        </w:rPr>
+        <w:t>backlog</w:t>
+      </w:r>
+      <w:r>
+        <w:t>’</w:t>
+      </w:r>
+      <w:r>
+        <w:rPr>
+          <w:rFonts w:hint="eastAsia"/>
+        </w:rPr>
+        <w:t xml:space="preserve"> occurs in the context. In our </w:t>
+      </w:r>
+      <w:r>
+        <w:t>training</w:t>
+      </w:r>
+      <w:r>
+        <w:rPr>
+          <w:rFonts w:hint="eastAsia"/>
+        </w:rPr>
+        <w:t xml:space="preserve"> data, </w:t>
+      </w:r>
+      <w:r>
+        <w:t>‘</w:t>
+      </w:r>
+      <w:r>
+        <w:rPr>
+          <w:rFonts w:hint="eastAsia"/>
+        </w:rPr>
+        <w:t>backlog</w:t>
+      </w:r>
+      <w:r>
+        <w:t>’</w:t>
+      </w:r>
+      <w:r>
+        <w:rPr>
+          <w:rFonts w:hint="eastAsia"/>
+        </w:rPr>
+        <w:t xml:space="preserve"> is one of the 1000 </w:t>
+      </w:r>
+      <w:r>
+        <w:t>co-occurrence</w:t>
+      </w:r>
+      <w:r>
+        <w:rPr>
+          <w:rFonts w:hint="eastAsia"/>
+        </w:rPr>
+        <w:t xml:space="preserve"> features. When it occurs with the target word </w:t>
+      </w:r>
+      <w:r>
+        <w:t>‘</w:t>
+      </w:r>
+      <w:r>
+        <w:rPr>
+          <w:rFonts w:hint="eastAsia"/>
+        </w:rPr>
+        <w:t>order.n</w:t>
+      </w:r>
+      <w:r>
+        <w:t>’</w:t>
+      </w:r>
+      <w:r>
+        <w:rPr>
+          <w:rFonts w:hint="eastAsia"/>
+        </w:rPr>
+        <w:t xml:space="preserve">, there is a high </w:t>
+      </w:r>
+      <w:r>
+        <w:t>possibility</w:t>
+      </w:r>
+      <w:r>
+        <w:rPr>
+          <w:rFonts w:hint="eastAsia"/>
+        </w:rPr>
+        <w:t xml:space="preserve"> that the target word is with the sense ID 6, and the example here proves that.</w:t>
+      </w:r>
+    </w:p>
+    <w:p>
+      <w:r>
+        <w:rPr>
+          <w:rFonts w:hint="eastAsia"/>
+        </w:rPr>
+        <w:t xml:space="preserve">In Example B, the target word </w:t>
+      </w:r>
+      <w:r>
+        <w:t>‘</w:t>
+      </w:r>
+      <w:r>
+        <w:rPr>
+          <w:rFonts w:hint="eastAsia"/>
+        </w:rPr>
+        <w:t>rates.n</w:t>
+      </w:r>
+      <w:r>
+        <w:t>’</w:t>
+      </w:r>
+      <w:r>
+        <w:rPr>
+          <w:rFonts w:hint="eastAsia"/>
+        </w:rPr>
+        <w:t xml:space="preserve"> with the first sense occurs immediately after the word </w:t>
+      </w:r>
+      <w:r>
+        <w:t>‘</w:t>
+      </w:r>
+      <w:r>
+        <w:rPr>
+          <w:rFonts w:hint="eastAsia"/>
+        </w:rPr>
+        <w:t>interest</w:t>
+      </w:r>
+      <w:r>
+        <w:t>’</w:t>
+      </w:r>
+      <w:r>
+        <w:rPr>
+          <w:rFonts w:hint="eastAsia"/>
+        </w:rPr>
+        <w:t xml:space="preserve">, which matches with the </w:t>
+      </w:r>
+      <w:r>
+        <w:t>training</w:t>
+      </w:r>
+      <w:r>
+        <w:rPr>
+          <w:rFonts w:hint="eastAsia"/>
+        </w:rPr>
+        <w:t xml:space="preserve"> data (see line 708). This demonstrates the usefulness of the pre1-word feature.</w:t>
+      </w:r>
+    </w:p>
+    <w:p>
+      <w:r>
+        <w:rPr>
+          <w:rFonts w:hint="eastAsia"/>
+        </w:rPr>
+        <w:t xml:space="preserve">In our generated model, it shows that if the fol1-word of the target word </w:t>
+      </w:r>
+      <w:r>
+        <w:t>‘</w:t>
+      </w:r>
+      <w:r>
+        <w:rPr>
+          <w:rFonts w:hint="eastAsia"/>
+        </w:rPr>
+        <w:t>go.v</w:t>
+      </w:r>
+      <w:r>
+        <w:t>’</w:t>
+      </w:r>
+      <w:r>
+        <w:rPr>
+          <w:rFonts w:hint="eastAsia"/>
+        </w:rPr>
+        <w:t xml:space="preserve"> is </w:t>
+      </w:r>
+      <w:r>
+        <w:t>‘</w:t>
+      </w:r>
+      <w:r>
+        <w:rPr>
+          <w:rFonts w:hint="eastAsia"/>
+        </w:rPr>
+        <w:t>down</w:t>
+      </w:r>
+      <w:r>
+        <w:t>’</w:t>
+      </w:r>
+      <w:r>
+        <w:rPr>
+          <w:rFonts w:hint="eastAsia"/>
+        </w:rPr>
+        <w:t>, the target word mostly mean</w:t>
+      </w:r>
+      <w:r>
+        <w:rPr>
+          <w:rFonts w:hint="eastAsia"/>
+        </w:rPr>
+        <w:t>s the first sense. The Example C</w:t>
+      </w:r>
+      <w:r>
+        <w:rPr>
+          <w:rFonts w:hint="eastAsia"/>
+        </w:rPr>
+        <w:t xml:space="preserve"> is exactly the case, and that proves the fo1-word feature makes sense.</w:t>
+      </w:r>
+    </w:p>
+    <w:p>
+      <w:pPr>
         <w:rPr>
           <w:b/>
         </w:rPr>
-        <w:t>glob_valid_path</w:t>
-      </w:r>
-      <w:r>
-        <w:t xml:space="preserve"> and </w:t>
-      </w:r>
-      <w:r>
-        <w:rPr>
+      </w:pPr>
+      <w:r>
+        <w:rPr>
+          <w:rFonts w:hint="eastAsia"/>
           <w:b/>
         </w:rPr>
-        <w:t>glob_dict_path</w:t>
-      </w:r>
-      <w:r>
-        <w:t xml:space="preserve"> in dic_preprocessin</w:t>
-      </w:r>
-      <w:r>
-        <w:t>g.py, so that these two vari</w:t>
-      </w:r>
+        <w:t>Example A</w:t>
+      </w:r>
+    </w:p>
+    <w:p>
       <w:r>
         <w:rPr>
           <w:rFonts w:hint="eastAsia"/>
         </w:rPr>
-        <w:t>a</w:t>
-      </w:r>
-      <w:r>
-        <w:t xml:space="preserve">bles contains the address of validation_data.data </w:t>
-      </w:r>
-      <w:r>
-        <w:t>(or test.data</w:t>
-      </w:r>
-      <w:bookmarkStart w:id="7" w:name="_GoBack"/>
-      <w:bookmarkEnd w:id="7"/>
-      <w:r>
-        <w:t>)</w:t>
-      </w:r>
-      <w:r>
-        <w:t>and dictionary-modified.xml</w:t>
-      </w:r>
-    </w:p>
-    <w:p>
-      <w:r>
-        <w:t>If you want to run the basic version, just uncomment the line</w:t>
-      </w:r>
-      <w:r>
-        <w:t xml:space="preserve"> </w:t>
-      </w:r>
-      <w:r>
-        <w:t>“</w:t>
-      </w:r>
-      <w:r>
+        <w:t>(line 522</w:t>
+      </w:r>
+      <w:r>
+        <w:rPr>
+          <w:rFonts w:hint="eastAsia"/>
+        </w:rPr>
+        <w:t xml:space="preserve"> of the validation file</w:t>
+      </w:r>
+      <w:r>
+        <w:rPr>
+          <w:rFonts w:hint="eastAsia"/>
+        </w:rPr>
+        <w:t xml:space="preserve">) </w:t>
+      </w:r>
+      <w:r>
+        <w:t>order.n | 6 | But to traders , it looked like disaster on the 9:30 a.m. opening bell . The Dow Jones Industrial Average opened down 1.64 shortly after 9:30 . But most of the 30 blue-chip stocks in the average , including Eastman Kodak and General Motors , could n't trade because of the heavy backlog of sell %% orders %% left over from Friday 's late-afternoon rout . At 9:45 , Procter &amp; Gamble -- one of the most important Dow bellwethers of late -- opened down 2 3\/4 to 117 . The Dow dropped to a quick 27-point loss , and to many traders it looked as if stocks were headed for yet another big tumble .</w:t>
+      </w:r>
+    </w:p>
+    <w:p>
+      <w:pPr>
         <w:rPr>
           <w:b/>
         </w:rPr>
-        <w:t>print basic_score(dictionary, validation_list)</w:t>
-      </w:r>
-      <w:r>
-        <w:t>”, and run “</w:t>
-      </w:r>
-      <w:r>
-        <w:rPr>
+      </w:pPr>
+      <w:r>
+        <w:rPr>
+          <w:rFonts w:hint="eastAsia"/>
           <w:b/>
         </w:rPr>
-        <w:t>dic_wsd.py</w:t>
-      </w:r>
-      <w:r>
-        <w:t>” in command line tools.</w:t>
-      </w:r>
-    </w:p>
-    <w:p>
-      <w:r>
-        <w:t>If you want to run the extension 2 for dictionary-based WSD, uncomment the line “</w:t>
-      </w:r>
-      <w:r>
-        <w:rPr>
+        <w:t xml:space="preserve">Example </w:t>
+      </w:r>
+      <w:r>
+        <w:rPr>
+          <w:rFonts w:hint="eastAsia"/>
           <w:b/>
         </w:rPr>
-        <w:t>print second_best_match(dictionary, validation_list)</w:t>
-      </w:r>
-      <w:r>
-        <w:t>”, and run “</w:t>
-      </w:r>
-      <w:r>
+        <w:t>B</w:t>
+      </w:r>
+    </w:p>
+    <w:p>
+      <w:r>
+        <w:rPr>
+          <w:rFonts w:hint="eastAsia"/>
+        </w:rPr>
+        <w:lastRenderedPageBreak/>
+        <w:t xml:space="preserve">(line 175 of the validation file) </w:t>
+      </w:r>
+      <w:r>
+        <w:t>rate.n | 1 | Thus , an institution obligated to make fixed-rate interest payments on debt swaps the payments with another making floating-rate payments . In most of the British transactions , the municipalities agreed to make floating-rate payments to banks , which would make fixed-rate payments . As interest %% rates %% rose , municipalities owed the banks more than the banks were paying them . The court hearing began in early October at the request of Anthony Hazell , district auditor for Hammersmith , who argued that local councils are n't vested with constitutional authority to engage in such capital-markets activities . The council backed the audit commission 's stand that the swap transactions are illegal .</w:t>
+      </w:r>
+    </w:p>
+    <w:p>
+      <w:pPr>
         <w:rPr>
           <w:b/>
         </w:rPr>
-        <w:t>dic_wsd.py</w:t>
-      </w:r>
-      <w:r>
-        <w:t>” in command line tools.</w:t>
-      </w:r>
-    </w:p>
-    <w:p>
-      <w:r>
-        <w:t>If you want to run the extension 3 for dictionary-based WSD, uncomment the line “</w:t>
-      </w:r>
-      <w:r>
-        <w:rPr>
+      </w:pPr>
+      <w:r>
+        <w:rPr>
+          <w:rFonts w:hint="eastAsia"/>
           <w:b/>
         </w:rPr>
-        <w:t>new_score_match(dictionary, validation_list)</w:t>
-      </w:r>
-      <w:r>
-        <w:t>”, and run “</w:t>
-      </w:r>
-      <w:r>
-        <w:rPr>
-          <w:b/>
-        </w:rPr>
-        <w:t>dic_wsd.py</w:t>
-      </w:r>
-      <w:r>
-        <w:t>” in command line tools.</w:t>
-      </w:r>
-    </w:p>
-    <w:p>
-      <w:pPr>
-        <w:pStyle w:val="Heading1"/>
-        <w:numPr>
-          <w:ilvl w:val="0"/>
-          <w:numId w:val="1"/>
-        </w:numPr>
-      </w:pPr>
-      <w:r>
-        <w:t>Results</w:t>
-      </w:r>
-    </w:p>
-    <w:p>
-      <w:pPr>
-        <w:pStyle w:val="Heading2"/>
-        <w:numPr>
-          <w:ilvl w:val="1"/>
-          <w:numId w:val="1"/>
-        </w:numPr>
-      </w:pPr>
-      <w:r>
-        <w:t>Dictionary-based WSD</w:t>
-      </w:r>
-    </w:p>
-    <w:p>
-      <w:pPr>
-        <w:pStyle w:val="ListParagraph"/>
-        <w:numPr>
-          <w:ilvl w:val="0"/>
-          <w:numId w:val="7"/>
-        </w:numPr>
-      </w:pPr>
-      <w:r>
-        <w:t>Use stemming</w:t>
-      </w:r>
-    </w:p>
-    <w:p>
-      <w:pPr>
-        <w:pStyle w:val="ListParagraph"/>
-      </w:pPr>
-      <w:r>
-        <w:t xml:space="preserve">As mentioned before, we do Lemmatizing does not change the word quite much. However, when it comes to stem, things are quite different. For example, in the word “begin.v”, in the examples, there are past </w:t>
-      </w:r>
-      <w:r>
-        <w:lastRenderedPageBreak/>
-        <w:t>tense, “began”, however, after stemming, it turns out to be “beg”, and “begin” remains to be “begin”. This is not we want, what we want is just convert “began” to “begin”. So we decided to remove stemming at first, however, after calculating the hit rate on validation.data, we found out that after stemming, the rates goes higher</w:t>
-      </w:r>
-      <w:r>
-        <w:t xml:space="preserve"> (score goes from </w:t>
-      </w:r>
-      <w:r>
-        <w:t>0.424437299035</w:t>
-      </w:r>
-      <w:r>
-        <w:t xml:space="preserve"> to)</w:t>
-      </w:r>
-      <w:r>
-        <w:t>. So eventually, we add the stemming process into our program.</w:t>
-      </w:r>
-    </w:p>
-    <w:p>
-      <w:pPr>
-        <w:pStyle w:val="ListParagraph"/>
-        <w:ind w:left="425"/>
-      </w:pPr>
-    </w:p>
-    <w:p>
-      <w:pPr>
-        <w:pStyle w:val="ListParagraph"/>
-        <w:numPr>
-          <w:ilvl w:val="0"/>
-          <w:numId w:val="8"/>
-        </w:numPr>
-      </w:pPr>
-      <w:r>
-        <w:t>Sum up hit count and consecutive count</w:t>
-      </w:r>
-    </w:p>
-    <w:p>
-      <w:pPr>
-        <w:pStyle w:val="ListParagraph"/>
+        <w:t>Example C</w:t>
+      </w:r>
+    </w:p>
+    <w:p>
+      <w:r>
         <w:rPr>
           <w:rFonts w:hint="eastAsia"/>
         </w:rPr>
-      </w:pPr>
-      <w:r>
-        <w:t>This is not our first design, we used to take the max length of consecutive words as consecutive count, and it comes with highest priority. This means no matter how big the number of hit count of a sense is, if it have a very low consecutive count, it won’t be the best match. The basic assumption is that if we have a comparatively long consecutive sentence, it’s more likely to be the best match sense because even other sense has more hit count, the hit might be caused by very popular words. However, this approach does not work as</w:t>
-      </w:r>
-      <w:r>
-        <w:rPr>
-          <w:rFonts w:hint="eastAsia"/>
-        </w:rPr>
-        <w:t xml:space="preserve"> well</w:t>
-      </w:r>
-      <w:r>
-        <w:t xml:space="preserve"> as we expected. After checking the result, we find out that the max consecutive word length is relatively small, usually 1-2, this may not be very distinguishable. Besides, we remove most stop words before, which makes it harder to find consecutive match words.</w:t>
-      </w:r>
-      <w:r>
-        <w:rPr>
-          <w:rFonts w:hint="eastAsia"/>
-        </w:rPr>
-        <w:t xml:space="preserve"> This method achieves a basic score of </w:t>
-      </w:r>
-      <w:r>
-        <w:t>0.488745980707</w:t>
-      </w:r>
-    </w:p>
-    <w:p>
-      <w:pPr>
-        <w:pStyle w:val="ListParagraph"/>
-        <w:ind w:left="425"/>
-      </w:pPr>
-    </w:p>
-    <w:p>
-      <w:pPr>
-        <w:pStyle w:val="Heading1"/>
-        <w:numPr>
-          <w:ilvl w:val="0"/>
-          <w:numId w:val="1"/>
-        </w:numPr>
-      </w:pPr>
-      <w:r>
-        <w:t>Discussion</w:t>
-      </w:r>
-    </w:p>
-    <w:p>
-      <w:r>
-        <w:t>Dictionary focuses on analyzing the similarities between word context and different senses. So it more suits the situation where the context of a word is long enough so we can extract enough information from that.</w:t>
-      </w:r>
-    </w:p>
-    <w:p>
-      <w:pPr>
-        <w:rPr>
-          <w:rFonts w:hint="eastAsia"/>
-        </w:rPr>
-      </w:pPr>
+        <w:t xml:space="preserve">(line 563 of the validation file) </w:t>
+      </w:r>
+      <w:r>
+        <w:t>go.v | 1 | This may sound strangely optimistic . After all , until a few years ago , the stock market was viewed as a barometer of the national economy . When it %% went %% down , by all tradition , the economy followed . That has changed , partly because the two years following the worst stock-market plunge in history have been reasonably comfortable . The 1987 crash was `` a false alarm however you view it , '' says University of Chicago economist Victor Zarnowitz .</w:t>
+      </w:r>
     </w:p>
     <w:p/>
     <w:p/>
     <w:p/>
     <w:p/>
     <w:sectPr>
-      <w:headerReference w:type="default" r:id="rId9"/>
-      <w:footerReference w:type="default" r:id="rId10"/>
-      <w:headerReference w:type="first" r:id="rId11"/>
-      <w:footerReference w:type="first" r:id="rId12"/>
+      <w:headerReference w:type="default" r:id="rId12"/>
+      <w:footerReference w:type="default" r:id="rId13"/>
+      <w:headerReference w:type="first" r:id="rId14"/>
+      <w:footerReference w:type="first" r:id="rId15"/>
       <w:pgSz w:w="12240" w:h="15840"/>
       <w:pgMar w:top="1440" w:right="1800" w:bottom="1440" w:left="1800" w:header="720" w:footer="720" w:gutter="0"/>
       <w:pgBorders w:offsetFrom="page">
@@ -2304,7 +7413,7 @@
             <w:rFonts w:ascii="微软雅黑" w:eastAsia="微软雅黑" w:hAnsi="微软雅黑"/>
             <w:noProof/>
           </w:rPr>
-          <w:t>4</w:t>
+          <w:t>12</w:t>
         </w:r>
         <w:r>
           <w:rPr>
@@ -2442,6 +7551,345 @@
 <file path=word/numbering.xml><?xml version="1.0" encoding="utf-8"?>
 <w:numbering xmlns:wpc="http://schemas.microsoft.com/office/word/2010/wordprocessingCanvas" xmlns:mo="http://schemas.microsoft.com/office/mac/office/2008/main" xmlns:mc="http://schemas.openxmlformats.org/markup-compatibility/2006" xmlns:mv="urn:schemas-microsoft-com:mac:vml" xmlns:o="urn:schemas-microsoft-com:office:office" xmlns:r="http://schemas.openxmlformats.org/officeDocument/2006/relationships" xmlns:m="http://schemas.openxmlformats.org/officeDocument/2006/math" xmlns:v="urn:schemas-microsoft-com:vml" xmlns:wp14="http://schemas.microsoft.com/office/word/2010/wordprocessingDrawing" xmlns:wp="http://schemas.openxmlformats.org/drawingml/2006/wordprocessingDrawing" xmlns:w10="urn:schemas-microsoft-com:office:word" xmlns:w="http://schemas.openxmlformats.org/wordprocessingml/2006/main" xmlns:w14="http://schemas.microsoft.com/office/word/2010/wordml" xmlns:wpg="http://schemas.microsoft.com/office/word/2010/wordprocessingGroup" xmlns:wpi="http://schemas.microsoft.com/office/word/2010/wordprocessingInk" xmlns:wne="http://schemas.microsoft.com/office/word/2006/wordml" xmlns:wps="http://schemas.microsoft.com/office/word/2010/wordprocessingShape" mc:Ignorable="w14 wp14">
   <w:abstractNum w:abstractNumId="0">
+    <w:nsid w:val="138D37DD"/>
+    <w:multiLevelType w:val="multilevel"/>
+    <w:tmpl w:val="B1FED5E4"/>
+    <w:lvl w:ilvl="0">
+      <w:start w:val="1"/>
+      <w:numFmt w:val="decimal"/>
+      <w:lvlText w:val="%1"/>
+      <w:lvlJc w:val="left"/>
+      <w:pPr>
+        <w:ind w:left="645" w:hanging="645"/>
+      </w:pPr>
+      <w:rPr>
+        <w:rFonts w:hint="default"/>
+      </w:rPr>
+    </w:lvl>
+    <w:lvl w:ilvl="1">
+      <w:start w:val="1"/>
+      <w:numFmt w:val="decimal"/>
+      <w:lvlText w:val="%1.%2"/>
+      <w:lvlJc w:val="left"/>
+      <w:pPr>
+        <w:ind w:left="720" w:hanging="720"/>
+      </w:pPr>
+      <w:rPr>
+        <w:rFonts w:hint="default"/>
+      </w:rPr>
+    </w:lvl>
+    <w:lvl w:ilvl="2">
+      <w:start w:val="2"/>
+      <w:numFmt w:val="decimal"/>
+      <w:lvlText w:val="%1.%2.%3"/>
+      <w:lvlJc w:val="left"/>
+      <w:pPr>
+        <w:ind w:left="1080" w:hanging="1080"/>
+      </w:pPr>
+      <w:rPr>
+        <w:rFonts w:hint="default"/>
+      </w:rPr>
+    </w:lvl>
+    <w:lvl w:ilvl="3">
+      <w:start w:val="1"/>
+      <w:numFmt w:val="decimal"/>
+      <w:lvlText w:val="%1.%2.%3.%4"/>
+      <w:lvlJc w:val="left"/>
+      <w:pPr>
+        <w:ind w:left="1080" w:hanging="1080"/>
+      </w:pPr>
+      <w:rPr>
+        <w:rFonts w:hint="default"/>
+      </w:rPr>
+    </w:lvl>
+    <w:lvl w:ilvl="4">
+      <w:start w:val="1"/>
+      <w:numFmt w:val="decimal"/>
+      <w:lvlText w:val="%1.%2.%3.%4.%5"/>
+      <w:lvlJc w:val="left"/>
+      <w:pPr>
+        <w:ind w:left="1440" w:hanging="1440"/>
+      </w:pPr>
+      <w:rPr>
+        <w:rFonts w:hint="default"/>
+      </w:rPr>
+    </w:lvl>
+    <w:lvl w:ilvl="5">
+      <w:start w:val="1"/>
+      <w:numFmt w:val="decimal"/>
+      <w:lvlText w:val="%1.%2.%3.%4.%5.%6"/>
+      <w:lvlJc w:val="left"/>
+      <w:pPr>
+        <w:ind w:left="1800" w:hanging="1800"/>
+      </w:pPr>
+      <w:rPr>
+        <w:rFonts w:hint="default"/>
+      </w:rPr>
+    </w:lvl>
+    <w:lvl w:ilvl="6">
+      <w:start w:val="1"/>
+      <w:numFmt w:val="decimal"/>
+      <w:lvlText w:val="%1.%2.%3.%4.%5.%6.%7"/>
+      <w:lvlJc w:val="left"/>
+      <w:pPr>
+        <w:ind w:left="2160" w:hanging="2160"/>
+      </w:pPr>
+      <w:rPr>
+        <w:rFonts w:hint="default"/>
+      </w:rPr>
+    </w:lvl>
+    <w:lvl w:ilvl="7">
+      <w:start w:val="1"/>
+      <w:numFmt w:val="decimal"/>
+      <w:lvlText w:val="%1.%2.%3.%4.%5.%6.%7.%8"/>
+      <w:lvlJc w:val="left"/>
+      <w:pPr>
+        <w:ind w:left="2160" w:hanging="2160"/>
+      </w:pPr>
+      <w:rPr>
+        <w:rFonts w:hint="default"/>
+      </w:rPr>
+    </w:lvl>
+    <w:lvl w:ilvl="8">
+      <w:start w:val="1"/>
+      <w:numFmt w:val="decimal"/>
+      <w:lvlText w:val="%1.%2.%3.%4.%5.%6.%7.%8.%9"/>
+      <w:lvlJc w:val="left"/>
+      <w:pPr>
+        <w:ind w:left="2520" w:hanging="2520"/>
+      </w:pPr>
+      <w:rPr>
+        <w:rFonts w:hint="default"/>
+      </w:rPr>
+    </w:lvl>
+  </w:abstractNum>
+  <w:abstractNum w:abstractNumId="1">
+    <w:nsid w:val="14CF7A0E"/>
+    <w:multiLevelType w:val="multilevel"/>
+    <w:tmpl w:val="630E75B8"/>
+    <w:lvl w:ilvl="0">
+      <w:start w:val="1"/>
+      <w:numFmt w:val="decimal"/>
+      <w:lvlText w:val="%1"/>
+      <w:lvlJc w:val="left"/>
+      <w:pPr>
+        <w:ind w:left="645" w:hanging="645"/>
+      </w:pPr>
+      <w:rPr>
+        <w:rFonts w:hint="default"/>
+      </w:rPr>
+    </w:lvl>
+    <w:lvl w:ilvl="1">
+      <w:start w:val="1"/>
+      <w:numFmt w:val="decimal"/>
+      <w:lvlText w:val="%1.%2"/>
+      <w:lvlJc w:val="left"/>
+      <w:pPr>
+        <w:ind w:left="720" w:hanging="720"/>
+      </w:pPr>
+      <w:rPr>
+        <w:rFonts w:hint="default"/>
+      </w:rPr>
+    </w:lvl>
+    <w:lvl w:ilvl="2">
+      <w:start w:val="2"/>
+      <w:numFmt w:val="decimal"/>
+      <w:lvlText w:val="%1.%2.%3"/>
+      <w:lvlJc w:val="left"/>
+      <w:pPr>
+        <w:ind w:left="1080" w:hanging="1080"/>
+      </w:pPr>
+      <w:rPr>
+        <w:rFonts w:hint="default"/>
+      </w:rPr>
+    </w:lvl>
+    <w:lvl w:ilvl="3">
+      <w:start w:val="1"/>
+      <w:numFmt w:val="decimal"/>
+      <w:lvlText w:val="%1.%2.%3.%4"/>
+      <w:lvlJc w:val="left"/>
+      <w:pPr>
+        <w:ind w:left="1080" w:hanging="1080"/>
+      </w:pPr>
+      <w:rPr>
+        <w:rFonts w:hint="default"/>
+      </w:rPr>
+    </w:lvl>
+    <w:lvl w:ilvl="4">
+      <w:start w:val="1"/>
+      <w:numFmt w:val="decimal"/>
+      <w:lvlText w:val="%1.%2.%3.%4.%5"/>
+      <w:lvlJc w:val="left"/>
+      <w:pPr>
+        <w:ind w:left="1440" w:hanging="1440"/>
+      </w:pPr>
+      <w:rPr>
+        <w:rFonts w:hint="default"/>
+      </w:rPr>
+    </w:lvl>
+    <w:lvl w:ilvl="5">
+      <w:start w:val="1"/>
+      <w:numFmt w:val="decimal"/>
+      <w:lvlText w:val="%1.%2.%3.%4.%5.%6"/>
+      <w:lvlJc w:val="left"/>
+      <w:pPr>
+        <w:ind w:left="1800" w:hanging="1800"/>
+      </w:pPr>
+      <w:rPr>
+        <w:rFonts w:hint="default"/>
+      </w:rPr>
+    </w:lvl>
+    <w:lvl w:ilvl="6">
+      <w:start w:val="1"/>
+      <w:numFmt w:val="decimal"/>
+      <w:lvlText w:val="%1.%2.%3.%4.%5.%6.%7"/>
+      <w:lvlJc w:val="left"/>
+      <w:pPr>
+        <w:ind w:left="2160" w:hanging="2160"/>
+      </w:pPr>
+      <w:rPr>
+        <w:rFonts w:hint="default"/>
+      </w:rPr>
+    </w:lvl>
+    <w:lvl w:ilvl="7">
+      <w:start w:val="1"/>
+      <w:numFmt w:val="decimal"/>
+      <w:lvlText w:val="%1.%2.%3.%4.%5.%6.%7.%8"/>
+      <w:lvlJc w:val="left"/>
+      <w:pPr>
+        <w:ind w:left="2160" w:hanging="2160"/>
+      </w:pPr>
+      <w:rPr>
+        <w:rFonts w:hint="default"/>
+      </w:rPr>
+    </w:lvl>
+    <w:lvl w:ilvl="8">
+      <w:start w:val="1"/>
+      <w:numFmt w:val="decimal"/>
+      <w:lvlText w:val="%1.%2.%3.%4.%5.%6.%7.%8.%9"/>
+      <w:lvlJc w:val="left"/>
+      <w:pPr>
+        <w:ind w:left="2520" w:hanging="2520"/>
+      </w:pPr>
+      <w:rPr>
+        <w:rFonts w:hint="default"/>
+      </w:rPr>
+    </w:lvl>
+  </w:abstractNum>
+  <w:abstractNum w:abstractNumId="2">
+    <w:nsid w:val="195E55F6"/>
+    <w:multiLevelType w:val="multilevel"/>
+    <w:tmpl w:val="192066F2"/>
+    <w:lvl w:ilvl="0">
+      <w:start w:val="1"/>
+      <w:numFmt w:val="decimal"/>
+      <w:lvlText w:val="%1"/>
+      <w:lvlJc w:val="left"/>
+      <w:pPr>
+        <w:ind w:left="840" w:hanging="840"/>
+      </w:pPr>
+      <w:rPr>
+        <w:rFonts w:hint="default"/>
+      </w:rPr>
+    </w:lvl>
+    <w:lvl w:ilvl="1">
+      <w:start w:val="1"/>
+      <w:numFmt w:val="decimal"/>
+      <w:lvlText w:val="%1.%2"/>
+      <w:lvlJc w:val="left"/>
+      <w:pPr>
+        <w:ind w:left="840" w:hanging="840"/>
+      </w:pPr>
+      <w:rPr>
+        <w:rFonts w:hint="default"/>
+      </w:rPr>
+    </w:lvl>
+    <w:lvl w:ilvl="2">
+      <w:start w:val="1"/>
+      <w:numFmt w:val="decimal"/>
+      <w:lvlText w:val="%1.%2.%3"/>
+      <w:lvlJc w:val="left"/>
+      <w:pPr>
+        <w:ind w:left="1080" w:hanging="1080"/>
+      </w:pPr>
+      <w:rPr>
+        <w:rFonts w:hint="default"/>
+      </w:rPr>
+    </w:lvl>
+    <w:lvl w:ilvl="3">
+      <w:start w:val="1"/>
+      <w:numFmt w:val="decimal"/>
+      <w:lvlText w:val="%1.%2.%3.%4"/>
+      <w:lvlJc w:val="left"/>
+      <w:pPr>
+        <w:ind w:left="1080" w:hanging="1080"/>
+      </w:pPr>
+      <w:rPr>
+        <w:rFonts w:hint="default"/>
+      </w:rPr>
+    </w:lvl>
+    <w:lvl w:ilvl="4">
+      <w:start w:val="1"/>
+      <w:numFmt w:val="decimal"/>
+      <w:lvlText w:val="%1.%2.%3.%4.%5"/>
+      <w:lvlJc w:val="left"/>
+      <w:pPr>
+        <w:ind w:left="1440" w:hanging="1440"/>
+      </w:pPr>
+      <w:rPr>
+        <w:rFonts w:hint="default"/>
+      </w:rPr>
+    </w:lvl>
+    <w:lvl w:ilvl="5">
+      <w:start w:val="1"/>
+      <w:numFmt w:val="decimal"/>
+      <w:lvlText w:val="%1.%2.%3.%4.%5.%6"/>
+      <w:lvlJc w:val="left"/>
+      <w:pPr>
+        <w:ind w:left="1800" w:hanging="1800"/>
+      </w:pPr>
+      <w:rPr>
+        <w:rFonts w:hint="default"/>
+      </w:rPr>
+    </w:lvl>
+    <w:lvl w:ilvl="6">
+      <w:start w:val="1"/>
+      <w:numFmt w:val="decimal"/>
+      <w:lvlText w:val="%1.%2.%3.%4.%5.%6.%7"/>
+      <w:lvlJc w:val="left"/>
+      <w:pPr>
+        <w:ind w:left="2160" w:hanging="2160"/>
+      </w:pPr>
+      <w:rPr>
+        <w:rFonts w:hint="default"/>
+      </w:rPr>
+    </w:lvl>
+    <w:lvl w:ilvl="7">
+      <w:start w:val="1"/>
+      <w:numFmt w:val="decimal"/>
+      <w:lvlText w:val="%1.%2.%3.%4.%5.%6.%7.%8"/>
+      <w:lvlJc w:val="left"/>
+      <w:pPr>
+        <w:ind w:left="2160" w:hanging="2160"/>
+      </w:pPr>
+      <w:rPr>
+        <w:rFonts w:hint="default"/>
+      </w:rPr>
+    </w:lvl>
+    <w:lvl w:ilvl="8">
+      <w:start w:val="1"/>
+      <w:numFmt w:val="decimal"/>
+      <w:lvlText w:val="%1.%2.%3.%4.%5.%6.%7.%8.%9"/>
+      <w:lvlJc w:val="left"/>
+      <w:pPr>
+        <w:ind w:left="2520" w:hanging="2520"/>
+      </w:pPr>
+      <w:rPr>
+        <w:rFonts w:hint="default"/>
+      </w:rPr>
+    </w:lvl>
+  </w:abstractNum>
+  <w:abstractNum w:abstractNumId="3">
     <w:nsid w:val="1C010B09"/>
     <w:multiLevelType w:val="hybridMultilevel"/>
     <w:tmpl w:val="036248F0"/>
@@ -2554,7 +8002,120 @@
       </w:rPr>
     </w:lvl>
   </w:abstractNum>
-  <w:abstractNum w:abstractNumId="1">
+  <w:abstractNum w:abstractNumId="4">
+    <w:nsid w:val="25E45F63"/>
+    <w:multiLevelType w:val="multilevel"/>
+    <w:tmpl w:val="6C2AF298"/>
+    <w:lvl w:ilvl="0">
+      <w:start w:val="1"/>
+      <w:numFmt w:val="decimal"/>
+      <w:lvlText w:val="%1."/>
+      <w:lvlJc w:val="left"/>
+      <w:pPr>
+        <w:ind w:left="720" w:hanging="720"/>
+      </w:pPr>
+      <w:rPr>
+        <w:rFonts w:hint="default"/>
+      </w:rPr>
+    </w:lvl>
+    <w:lvl w:ilvl="1">
+      <w:start w:val="1"/>
+      <w:numFmt w:val="decimal"/>
+      <w:lvlText w:val="%1.%2."/>
+      <w:lvlJc w:val="left"/>
+      <w:pPr>
+        <w:ind w:left="720" w:hanging="720"/>
+      </w:pPr>
+      <w:rPr>
+        <w:rFonts w:hint="default"/>
+      </w:rPr>
+    </w:lvl>
+    <w:lvl w:ilvl="2">
+      <w:start w:val="2"/>
+      <w:numFmt w:val="decimal"/>
+      <w:lvlText w:val="%1.%2.%3."/>
+      <w:lvlJc w:val="left"/>
+      <w:pPr>
+        <w:ind w:left="1080" w:hanging="1080"/>
+      </w:pPr>
+      <w:rPr>
+        <w:rFonts w:hint="default"/>
+      </w:rPr>
+    </w:lvl>
+    <w:lvl w:ilvl="3">
+      <w:start w:val="1"/>
+      <w:numFmt w:val="decimal"/>
+      <w:lvlText w:val="%1.%2.%3.%4."/>
+      <w:lvlJc w:val="left"/>
+      <w:pPr>
+        <w:ind w:left="1440" w:hanging="1440"/>
+      </w:pPr>
+      <w:rPr>
+        <w:rFonts w:hint="default"/>
+      </w:rPr>
+    </w:lvl>
+    <w:lvl w:ilvl="4">
+      <w:start w:val="1"/>
+      <w:numFmt w:val="decimal"/>
+      <w:lvlText w:val="%1.%2.%3.%4.%5."/>
+      <w:lvlJc w:val="left"/>
+      <w:pPr>
+        <w:ind w:left="1440" w:hanging="1440"/>
+      </w:pPr>
+      <w:rPr>
+        <w:rFonts w:hint="default"/>
+      </w:rPr>
+    </w:lvl>
+    <w:lvl w:ilvl="5">
+      <w:start w:val="1"/>
+      <w:numFmt w:val="decimal"/>
+      <w:lvlText w:val="%1.%2.%3.%4.%5.%6."/>
+      <w:lvlJc w:val="left"/>
+      <w:pPr>
+        <w:ind w:left="1800" w:hanging="1800"/>
+      </w:pPr>
+      <w:rPr>
+        <w:rFonts w:hint="default"/>
+      </w:rPr>
+    </w:lvl>
+    <w:lvl w:ilvl="6">
+      <w:start w:val="1"/>
+      <w:numFmt w:val="decimal"/>
+      <w:lvlText w:val="%1.%2.%3.%4.%5.%6.%7."/>
+      <w:lvlJc w:val="left"/>
+      <w:pPr>
+        <w:ind w:left="2160" w:hanging="2160"/>
+      </w:pPr>
+      <w:rPr>
+        <w:rFonts w:hint="default"/>
+      </w:rPr>
+    </w:lvl>
+    <w:lvl w:ilvl="7">
+      <w:start w:val="1"/>
+      <w:numFmt w:val="decimal"/>
+      <w:lvlText w:val="%1.%2.%3.%4.%5.%6.%7.%8."/>
+      <w:lvlJc w:val="left"/>
+      <w:pPr>
+        <w:ind w:left="2520" w:hanging="2520"/>
+      </w:pPr>
+      <w:rPr>
+        <w:rFonts w:hint="default"/>
+      </w:rPr>
+    </w:lvl>
+    <w:lvl w:ilvl="8">
+      <w:start w:val="1"/>
+      <w:numFmt w:val="decimal"/>
+      <w:lvlText w:val="%1.%2.%3.%4.%5.%6.%7.%8.%9."/>
+      <w:lvlJc w:val="left"/>
+      <w:pPr>
+        <w:ind w:left="2520" w:hanging="2520"/>
+      </w:pPr>
+      <w:rPr>
+        <w:rFonts w:hint="default"/>
+      </w:rPr>
+    </w:lvl>
+  </w:abstractNum>
+  <w:abstractNum w:abstractNumId="5">
     <w:nsid w:val="27AA512B"/>
     <w:multiLevelType w:val="hybridMultilevel"/>
     <w:tmpl w:val="40A6A700"/>
@@ -2667,7 +8228,346 @@
       </w:rPr>
     </w:lvl>
   </w:abstractNum>
-  <w:abstractNum w:abstractNumId="2">
+  <w:abstractNum w:abstractNumId="6">
+    <w:nsid w:val="306C5408"/>
+    <w:multiLevelType w:val="multilevel"/>
+    <w:tmpl w:val="D908A816"/>
+    <w:lvl w:ilvl="0">
+      <w:start w:val="1"/>
+      <w:numFmt w:val="decimal"/>
+      <w:lvlText w:val="%1"/>
+      <w:lvlJc w:val="left"/>
+      <w:pPr>
+        <w:ind w:left="645" w:hanging="645"/>
+      </w:pPr>
+      <w:rPr>
+        <w:rFonts w:hint="default"/>
+      </w:rPr>
+    </w:lvl>
+    <w:lvl w:ilvl="1">
+      <w:start w:val="1"/>
+      <w:numFmt w:val="decimal"/>
+      <w:lvlText w:val="%1.%2"/>
+      <w:lvlJc w:val="left"/>
+      <w:pPr>
+        <w:ind w:left="720" w:hanging="720"/>
+      </w:pPr>
+      <w:rPr>
+        <w:rFonts w:hint="default"/>
+      </w:rPr>
+    </w:lvl>
+    <w:lvl w:ilvl="2">
+      <w:start w:val="2"/>
+      <w:numFmt w:val="decimal"/>
+      <w:lvlText w:val="%1.%2.%3"/>
+      <w:lvlJc w:val="left"/>
+      <w:pPr>
+        <w:ind w:left="1080" w:hanging="1080"/>
+      </w:pPr>
+      <w:rPr>
+        <w:rFonts w:hint="default"/>
+      </w:rPr>
+    </w:lvl>
+    <w:lvl w:ilvl="3">
+      <w:start w:val="1"/>
+      <w:numFmt w:val="decimal"/>
+      <w:lvlText w:val="%1.%2.%3.%4"/>
+      <w:lvlJc w:val="left"/>
+      <w:pPr>
+        <w:ind w:left="1080" w:hanging="1080"/>
+      </w:pPr>
+      <w:rPr>
+        <w:rFonts w:hint="default"/>
+      </w:rPr>
+    </w:lvl>
+    <w:lvl w:ilvl="4">
+      <w:start w:val="1"/>
+      <w:numFmt w:val="decimal"/>
+      <w:lvlText w:val="%1.%2.%3.%4.%5"/>
+      <w:lvlJc w:val="left"/>
+      <w:pPr>
+        <w:ind w:left="1440" w:hanging="1440"/>
+      </w:pPr>
+      <w:rPr>
+        <w:rFonts w:hint="default"/>
+      </w:rPr>
+    </w:lvl>
+    <w:lvl w:ilvl="5">
+      <w:start w:val="1"/>
+      <w:numFmt w:val="decimal"/>
+      <w:lvlText w:val="%1.%2.%3.%4.%5.%6"/>
+      <w:lvlJc w:val="left"/>
+      <w:pPr>
+        <w:ind w:left="1800" w:hanging="1800"/>
+      </w:pPr>
+      <w:rPr>
+        <w:rFonts w:hint="default"/>
+      </w:rPr>
+    </w:lvl>
+    <w:lvl w:ilvl="6">
+      <w:start w:val="1"/>
+      <w:numFmt w:val="decimal"/>
+      <w:lvlText w:val="%1.%2.%3.%4.%5.%6.%7"/>
+      <w:lvlJc w:val="left"/>
+      <w:pPr>
+        <w:ind w:left="2160" w:hanging="2160"/>
+      </w:pPr>
+      <w:rPr>
+        <w:rFonts w:hint="default"/>
+      </w:rPr>
+    </w:lvl>
+    <w:lvl w:ilvl="7">
+      <w:start w:val="1"/>
+      <w:numFmt w:val="decimal"/>
+      <w:lvlText w:val="%1.%2.%3.%4.%5.%6.%7.%8"/>
+      <w:lvlJc w:val="left"/>
+      <w:pPr>
+        <w:ind w:left="2160" w:hanging="2160"/>
+      </w:pPr>
+      <w:rPr>
+        <w:rFonts w:hint="default"/>
+      </w:rPr>
+    </w:lvl>
+    <w:lvl w:ilvl="8">
+      <w:start w:val="1"/>
+      <w:numFmt w:val="decimal"/>
+      <w:lvlText w:val="%1.%2.%3.%4.%5.%6.%7.%8.%9"/>
+      <w:lvlJc w:val="left"/>
+      <w:pPr>
+        <w:ind w:left="2520" w:hanging="2520"/>
+      </w:pPr>
+      <w:rPr>
+        <w:rFonts w:hint="default"/>
+      </w:rPr>
+    </w:lvl>
+  </w:abstractNum>
+  <w:abstractNum w:abstractNumId="7">
+    <w:nsid w:val="32646FBF"/>
+    <w:multiLevelType w:val="multilevel"/>
+    <w:tmpl w:val="83AA8F0E"/>
+    <w:lvl w:ilvl="0">
+      <w:start w:val="1"/>
+      <w:numFmt w:val="decimal"/>
+      <w:lvlText w:val="%1"/>
+      <w:lvlJc w:val="left"/>
+      <w:pPr>
+        <w:ind w:left="645" w:hanging="645"/>
+      </w:pPr>
+      <w:rPr>
+        <w:rFonts w:hint="default"/>
+      </w:rPr>
+    </w:lvl>
+    <w:lvl w:ilvl="1">
+      <w:start w:val="1"/>
+      <w:numFmt w:val="decimal"/>
+      <w:lvlText w:val="%1.%2"/>
+      <w:lvlJc w:val="left"/>
+      <w:pPr>
+        <w:ind w:left="720" w:hanging="720"/>
+      </w:pPr>
+      <w:rPr>
+        <w:rFonts w:hint="default"/>
+      </w:rPr>
+    </w:lvl>
+    <w:lvl w:ilvl="2">
+      <w:start w:val="2"/>
+      <w:numFmt w:val="decimal"/>
+      <w:lvlText w:val="%1.%2.%3"/>
+      <w:lvlJc w:val="left"/>
+      <w:pPr>
+        <w:ind w:left="1080" w:hanging="1080"/>
+      </w:pPr>
+      <w:rPr>
+        <w:rFonts w:hint="default"/>
+      </w:rPr>
+    </w:lvl>
+    <w:lvl w:ilvl="3">
+      <w:start w:val="1"/>
+      <w:numFmt w:val="decimal"/>
+      <w:lvlText w:val="%1.%2.%3.%4"/>
+      <w:lvlJc w:val="left"/>
+      <w:pPr>
+        <w:ind w:left="1080" w:hanging="1080"/>
+      </w:pPr>
+      <w:rPr>
+        <w:rFonts w:hint="default"/>
+      </w:rPr>
+    </w:lvl>
+    <w:lvl w:ilvl="4">
+      <w:start w:val="1"/>
+      <w:numFmt w:val="decimal"/>
+      <w:lvlText w:val="%1.%2.%3.%4.%5"/>
+      <w:lvlJc w:val="left"/>
+      <w:pPr>
+        <w:ind w:left="1440" w:hanging="1440"/>
+      </w:pPr>
+      <w:rPr>
+        <w:rFonts w:hint="default"/>
+      </w:rPr>
+    </w:lvl>
+    <w:lvl w:ilvl="5">
+      <w:start w:val="1"/>
+      <w:numFmt w:val="decimal"/>
+      <w:lvlText w:val="%1.%2.%3.%4.%5.%6"/>
+      <w:lvlJc w:val="left"/>
+      <w:pPr>
+        <w:ind w:left="1800" w:hanging="1800"/>
+      </w:pPr>
+      <w:rPr>
+        <w:rFonts w:hint="default"/>
+      </w:rPr>
+    </w:lvl>
+    <w:lvl w:ilvl="6">
+      <w:start w:val="1"/>
+      <w:numFmt w:val="decimal"/>
+      <w:lvlText w:val="%1.%2.%3.%4.%5.%6.%7"/>
+      <w:lvlJc w:val="left"/>
+      <w:pPr>
+        <w:ind w:left="2160" w:hanging="2160"/>
+      </w:pPr>
+      <w:rPr>
+        <w:rFonts w:hint="default"/>
+      </w:rPr>
+    </w:lvl>
+    <w:lvl w:ilvl="7">
+      <w:start w:val="1"/>
+      <w:numFmt w:val="decimal"/>
+      <w:lvlText w:val="%1.%2.%3.%4.%5.%6.%7.%8"/>
+      <w:lvlJc w:val="left"/>
+      <w:pPr>
+        <w:ind w:left="2160" w:hanging="2160"/>
+      </w:pPr>
+      <w:rPr>
+        <w:rFonts w:hint="default"/>
+      </w:rPr>
+    </w:lvl>
+    <w:lvl w:ilvl="8">
+      <w:start w:val="1"/>
+      <w:numFmt w:val="decimal"/>
+      <w:lvlText w:val="%1.%2.%3.%4.%5.%6.%7.%8.%9"/>
+      <w:lvlJc w:val="left"/>
+      <w:pPr>
+        <w:ind w:left="2520" w:hanging="2520"/>
+      </w:pPr>
+      <w:rPr>
+        <w:rFonts w:hint="default"/>
+      </w:rPr>
+    </w:lvl>
+  </w:abstractNum>
+  <w:abstractNum w:abstractNumId="8">
+    <w:nsid w:val="373530A4"/>
+    <w:multiLevelType w:val="multilevel"/>
+    <w:tmpl w:val="70A03E30"/>
+    <w:lvl w:ilvl="0">
+      <w:start w:val="1"/>
+      <w:numFmt w:val="decimal"/>
+      <w:lvlText w:val="%1"/>
+      <w:lvlJc w:val="left"/>
+      <w:pPr>
+        <w:ind w:left="645" w:hanging="645"/>
+      </w:pPr>
+      <w:rPr>
+        <w:rFonts w:hint="default"/>
+      </w:rPr>
+    </w:lvl>
+    <w:lvl w:ilvl="1">
+      <w:start w:val="2"/>
+      <w:numFmt w:val="decimal"/>
+      <w:lvlText w:val="%1.%2"/>
+      <w:lvlJc w:val="left"/>
+      <w:pPr>
+        <w:ind w:left="720" w:hanging="720"/>
+      </w:pPr>
+      <w:rPr>
+        <w:rFonts w:hint="default"/>
+      </w:rPr>
+    </w:lvl>
+    <w:lvl w:ilvl="2">
+      <w:start w:val="1"/>
+      <w:numFmt w:val="decimal"/>
+      <w:lvlText w:val="%1.%2.%3"/>
+      <w:lvlJc w:val="left"/>
+      <w:pPr>
+        <w:ind w:left="1080" w:hanging="1080"/>
+      </w:pPr>
+      <w:rPr>
+        <w:rFonts w:hint="default"/>
+      </w:rPr>
+    </w:lvl>
+    <w:lvl w:ilvl="3">
+      <w:start w:val="1"/>
+      <w:numFmt w:val="decimal"/>
+      <w:lvlText w:val="%1.%2.%3.%4"/>
+      <w:lvlJc w:val="left"/>
+      <w:pPr>
+        <w:ind w:left="1080" w:hanging="1080"/>
+      </w:pPr>
+      <w:rPr>
+        <w:rFonts w:hint="default"/>
+      </w:rPr>
+    </w:lvl>
+    <w:lvl w:ilvl="4">
+      <w:start w:val="1"/>
+      <w:numFmt w:val="decimal"/>
+      <w:lvlText w:val="%1.%2.%3.%4.%5"/>
+      <w:lvlJc w:val="left"/>
+      <w:pPr>
+        <w:ind w:left="1440" w:hanging="1440"/>
+      </w:pPr>
+      <w:rPr>
+        <w:rFonts w:hint="default"/>
+      </w:rPr>
+    </w:lvl>
+    <w:lvl w:ilvl="5">
+      <w:start w:val="1"/>
+      <w:numFmt w:val="decimal"/>
+      <w:lvlText w:val="%1.%2.%3.%4.%5.%6"/>
+      <w:lvlJc w:val="left"/>
+      <w:pPr>
+        <w:ind w:left="1800" w:hanging="1800"/>
+      </w:pPr>
+      <w:rPr>
+        <w:rFonts w:hint="default"/>
+      </w:rPr>
+    </w:lvl>
+    <w:lvl w:ilvl="6">
+      <w:start w:val="1"/>
+      <w:numFmt w:val="decimal"/>
+      <w:lvlText w:val="%1.%2.%3.%4.%5.%6.%7"/>
+      <w:lvlJc w:val="left"/>
+      <w:pPr>
+        <w:ind w:left="2160" w:hanging="2160"/>
+      </w:pPr>
+      <w:rPr>
+        <w:rFonts w:hint="default"/>
+      </w:rPr>
+    </w:lvl>
+    <w:lvl w:ilvl="7">
+      <w:start w:val="1"/>
+      <w:numFmt w:val="decimal"/>
+      <w:lvlText w:val="%1.%2.%3.%4.%5.%6.%7.%8"/>
+      <w:lvlJc w:val="left"/>
+      <w:pPr>
+        <w:ind w:left="2160" w:hanging="2160"/>
+      </w:pPr>
+      <w:rPr>
+        <w:rFonts w:hint="default"/>
+      </w:rPr>
+    </w:lvl>
+    <w:lvl w:ilvl="8">
+      <w:start w:val="1"/>
+      <w:numFmt w:val="decimal"/>
+      <w:lvlText w:val="%1.%2.%3.%4.%5.%6.%7.%8.%9"/>
+      <w:lvlJc w:val="left"/>
+      <w:pPr>
+        <w:ind w:left="2520" w:hanging="2520"/>
+      </w:pPr>
+      <w:rPr>
+        <w:rFonts w:hint="default"/>
+      </w:rPr>
+    </w:lvl>
+  </w:abstractNum>
+  <w:abstractNum w:abstractNumId="9">
     <w:nsid w:val="39F1072C"/>
     <w:multiLevelType w:val="multilevel"/>
     <w:tmpl w:val="0409001F"/>
@@ -2753,7 +8653,96 @@
       </w:pPr>
     </w:lvl>
   </w:abstractNum>
-  <w:abstractNum w:abstractNumId="3">
+  <w:abstractNum w:abstractNumId="10">
+    <w:nsid w:val="42B96A79"/>
+    <w:multiLevelType w:val="hybridMultilevel"/>
+    <w:tmpl w:val="05389AB6"/>
+    <w:lvl w:ilvl="0" w:tplc="331C120E">
+      <w:start w:val="1"/>
+      <w:numFmt w:val="decimal"/>
+      <w:lvlText w:val="%1)"/>
+      <w:lvlJc w:val="left"/>
+      <w:pPr>
+        <w:ind w:left="1080" w:hanging="360"/>
+      </w:pPr>
+      <w:rPr>
+        <w:rFonts w:hint="default"/>
+      </w:rPr>
+    </w:lvl>
+    <w:lvl w:ilvl="1" w:tplc="04090019" w:tentative="1">
+      <w:start w:val="1"/>
+      <w:numFmt w:val="lowerLetter"/>
+      <w:lvlText w:val="%2)"/>
+      <w:lvlJc w:val="left"/>
+      <w:pPr>
+        <w:ind w:left="1560" w:hanging="420"/>
+      </w:pPr>
+    </w:lvl>
+    <w:lvl w:ilvl="2" w:tplc="0409001B" w:tentative="1">
+      <w:start w:val="1"/>
+      <w:numFmt w:val="lowerRoman"/>
+      <w:lvlText w:val="%3."/>
+      <w:lvlJc w:val="right"/>
+      <w:pPr>
+        <w:ind w:left="1980" w:hanging="420"/>
+      </w:pPr>
+    </w:lvl>
+    <w:lvl w:ilvl="3" w:tplc="0409000F" w:tentative="1">
+      <w:start w:val="1"/>
+      <w:numFmt w:val="decimal"/>
+      <w:lvlText w:val="%4."/>
+      <w:lvlJc w:val="left"/>
+      <w:pPr>
+        <w:ind w:left="2400" w:hanging="420"/>
+      </w:pPr>
+    </w:lvl>
+    <w:lvl w:ilvl="4" w:tplc="04090019" w:tentative="1">
+      <w:start w:val="1"/>
+      <w:numFmt w:val="lowerLetter"/>
+      <w:lvlText w:val="%5)"/>
+      <w:lvlJc w:val="left"/>
+      <w:pPr>
+        <w:ind w:left="2820" w:hanging="420"/>
+      </w:pPr>
+    </w:lvl>
+    <w:lvl w:ilvl="5" w:tplc="0409001B" w:tentative="1">
+      <w:start w:val="1"/>
+      <w:numFmt w:val="lowerRoman"/>
+      <w:lvlText w:val="%6."/>
+      <w:lvlJc w:val="right"/>
+      <w:pPr>
+        <w:ind w:left="3240" w:hanging="420"/>
+      </w:pPr>
+    </w:lvl>
+    <w:lvl w:ilvl="6" w:tplc="0409000F" w:tentative="1">
+      <w:start w:val="1"/>
+      <w:numFmt w:val="decimal"/>
+      <w:lvlText w:val="%7."/>
+      <w:lvlJc w:val="left"/>
+      <w:pPr>
+        <w:ind w:left="3660" w:hanging="420"/>
+      </w:pPr>
+    </w:lvl>
+    <w:lvl w:ilvl="7" w:tplc="04090019" w:tentative="1">
+      <w:start w:val="1"/>
+      <w:numFmt w:val="lowerLetter"/>
+      <w:lvlText w:val="%8)"/>
+      <w:lvlJc w:val="left"/>
+      <w:pPr>
+        <w:ind w:left="4080" w:hanging="420"/>
+      </w:pPr>
+    </w:lvl>
+    <w:lvl w:ilvl="8" w:tplc="0409001B" w:tentative="1">
+      <w:start w:val="1"/>
+      <w:numFmt w:val="lowerRoman"/>
+      <w:lvlText w:val="%9."/>
+      <w:lvlJc w:val="right"/>
+      <w:pPr>
+        <w:ind w:left="4500" w:hanging="420"/>
+      </w:pPr>
+    </w:lvl>
+  </w:abstractNum>
+  <w:abstractNum w:abstractNumId="11">
     <w:nsid w:val="5ECC0A31"/>
     <w:multiLevelType w:val="multilevel"/>
     <w:tmpl w:val="5E3828BC"/>
@@ -2866,7 +8855,7 @@
       </w:rPr>
     </w:lvl>
   </w:abstractNum>
-  <w:abstractNum w:abstractNumId="4">
+  <w:abstractNum w:abstractNumId="12">
     <w:nsid w:val="666D1E0B"/>
     <w:multiLevelType w:val="hybridMultilevel"/>
     <w:tmpl w:val="9D2C2488"/>
@@ -2979,17 +8968,17 @@
       </w:rPr>
     </w:lvl>
   </w:abstractNum>
-  <w:abstractNum w:abstractNumId="5">
+  <w:abstractNum w:abstractNumId="13">
     <w:nsid w:val="67556983"/>
     <w:multiLevelType w:val="hybridMultilevel"/>
-    <w:tmpl w:val="3B8E2FEC"/>
+    <w:tmpl w:val="B3C079EE"/>
     <w:lvl w:ilvl="0" w:tplc="04090001">
       <w:start w:val="1"/>
       <w:numFmt w:val="bullet"/>
       <w:lvlText w:val=""/>
       <w:lvlJc w:val="left"/>
       <w:pPr>
-        <w:ind w:left="720" w:hanging="360"/>
+        <w:ind w:left="840" w:hanging="480"/>
       </w:pPr>
       <w:rPr>
         <w:rFonts w:ascii="Wingdings" w:hAnsi="Wingdings" w:hint="default"/>
@@ -3092,7 +9081,120 @@
       </w:rPr>
     </w:lvl>
   </w:abstractNum>
-  <w:abstractNum w:abstractNumId="6">
+  <w:abstractNum w:abstractNumId="14">
+    <w:nsid w:val="68D030AD"/>
+    <w:multiLevelType w:val="multilevel"/>
+    <w:tmpl w:val="2536DA1C"/>
+    <w:lvl w:ilvl="0">
+      <w:start w:val="1"/>
+      <w:numFmt w:val="decimal"/>
+      <w:lvlText w:val="%1"/>
+      <w:lvlJc w:val="left"/>
+      <w:pPr>
+        <w:ind w:left="645" w:hanging="645"/>
+      </w:pPr>
+      <w:rPr>
+        <w:rFonts w:hint="default"/>
+      </w:rPr>
+    </w:lvl>
+    <w:lvl w:ilvl="1">
+      <w:start w:val="1"/>
+      <w:numFmt w:val="decimal"/>
+      <w:lvlText w:val="%1.%2"/>
+      <w:lvlJc w:val="left"/>
+      <w:pPr>
+        <w:ind w:left="720" w:hanging="720"/>
+      </w:pPr>
+      <w:rPr>
+        <w:rFonts w:hint="default"/>
+      </w:rPr>
+    </w:lvl>
+    <w:lvl w:ilvl="2">
+      <w:start w:val="2"/>
+      <w:numFmt w:val="decimal"/>
+      <w:lvlText w:val="%1.%2.%3"/>
+      <w:lvlJc w:val="left"/>
+      <w:pPr>
+        <w:ind w:left="1080" w:hanging="1080"/>
+      </w:pPr>
+      <w:rPr>
+        <w:rFonts w:hint="default"/>
+      </w:rPr>
+    </w:lvl>
+    <w:lvl w:ilvl="3">
+      <w:start w:val="1"/>
+      <w:numFmt w:val="decimal"/>
+      <w:lvlText w:val="%1.%2.%3.%4"/>
+      <w:lvlJc w:val="left"/>
+      <w:pPr>
+        <w:ind w:left="1080" w:hanging="1080"/>
+      </w:pPr>
+      <w:rPr>
+        <w:rFonts w:hint="default"/>
+      </w:rPr>
+    </w:lvl>
+    <w:lvl w:ilvl="4">
+      <w:start w:val="1"/>
+      <w:numFmt w:val="decimal"/>
+      <w:lvlText w:val="%1.%2.%3.%4.%5"/>
+      <w:lvlJc w:val="left"/>
+      <w:pPr>
+        <w:ind w:left="1440" w:hanging="1440"/>
+      </w:pPr>
+      <w:rPr>
+        <w:rFonts w:hint="default"/>
+      </w:rPr>
+    </w:lvl>
+    <w:lvl w:ilvl="5">
+      <w:start w:val="1"/>
+      <w:numFmt w:val="decimal"/>
+      <w:lvlText w:val="%1.%2.%3.%4.%5.%6"/>
+      <w:lvlJc w:val="left"/>
+      <w:pPr>
+        <w:ind w:left="1800" w:hanging="1800"/>
+      </w:pPr>
+      <w:rPr>
+        <w:rFonts w:hint="default"/>
+      </w:rPr>
+    </w:lvl>
+    <w:lvl w:ilvl="6">
+      <w:start w:val="1"/>
+      <w:numFmt w:val="decimal"/>
+      <w:lvlText w:val="%1.%2.%3.%4.%5.%6.%7"/>
+      <w:lvlJc w:val="left"/>
+      <w:pPr>
+        <w:ind w:left="2160" w:hanging="2160"/>
+      </w:pPr>
+      <w:rPr>
+        <w:rFonts w:hint="default"/>
+      </w:rPr>
+    </w:lvl>
+    <w:lvl w:ilvl="7">
+      <w:start w:val="1"/>
+      <w:numFmt w:val="decimal"/>
+      <w:lvlText w:val="%1.%2.%3.%4.%5.%6.%7.%8"/>
+      <w:lvlJc w:val="left"/>
+      <w:pPr>
+        <w:ind w:left="2160" w:hanging="2160"/>
+      </w:pPr>
+      <w:rPr>
+        <w:rFonts w:hint="default"/>
+      </w:rPr>
+    </w:lvl>
+    <w:lvl w:ilvl="8">
+      <w:start w:val="1"/>
+      <w:numFmt w:val="decimal"/>
+      <w:lvlText w:val="%1.%2.%3.%4.%5.%6.%7.%8.%9"/>
+      <w:lvlJc w:val="left"/>
+      <w:pPr>
+        <w:ind w:left="2520" w:hanging="2520"/>
+      </w:pPr>
+      <w:rPr>
+        <w:rFonts w:hint="default"/>
+      </w:rPr>
+    </w:lvl>
+  </w:abstractNum>
+  <w:abstractNum w:abstractNumId="15">
     <w:nsid w:val="77427FE8"/>
     <w:multiLevelType w:val="hybridMultilevel"/>
     <w:tmpl w:val="C72C779C"/>
@@ -3181,7 +9283,7 @@
       </w:pPr>
     </w:lvl>
   </w:abstractNum>
-  <w:abstractNum w:abstractNumId="7">
+  <w:abstractNum w:abstractNumId="16">
     <w:nsid w:val="7A3E6715"/>
     <w:multiLevelType w:val="hybridMultilevel"/>
     <w:tmpl w:val="4EE879DA"/>
@@ -3294,29 +9396,172 @@
       </w:rPr>
     </w:lvl>
   </w:abstractNum>
+  <w:abstractNum w:abstractNumId="17">
+    <w:nsid w:val="7ACE7887"/>
+    <w:multiLevelType w:val="multilevel"/>
+    <w:tmpl w:val="6952E90C"/>
+    <w:lvl w:ilvl="0">
+      <w:start w:val="1"/>
+      <w:numFmt w:val="decimal"/>
+      <w:lvlText w:val="%1"/>
+      <w:lvlJc w:val="left"/>
+      <w:pPr>
+        <w:ind w:left="645" w:hanging="645"/>
+      </w:pPr>
+      <w:rPr>
+        <w:rFonts w:hint="default"/>
+      </w:rPr>
+    </w:lvl>
+    <w:lvl w:ilvl="1">
+      <w:start w:val="1"/>
+      <w:numFmt w:val="decimal"/>
+      <w:lvlText w:val="%1.%2"/>
+      <w:lvlJc w:val="left"/>
+      <w:pPr>
+        <w:ind w:left="720" w:hanging="720"/>
+      </w:pPr>
+      <w:rPr>
+        <w:rFonts w:hint="default"/>
+      </w:rPr>
+    </w:lvl>
+    <w:lvl w:ilvl="2">
+      <w:start w:val="2"/>
+      <w:numFmt w:val="decimal"/>
+      <w:lvlText w:val="%1.%2.%3"/>
+      <w:lvlJc w:val="left"/>
+      <w:pPr>
+        <w:ind w:left="1080" w:hanging="1080"/>
+      </w:pPr>
+      <w:rPr>
+        <w:rFonts w:hint="default"/>
+      </w:rPr>
+    </w:lvl>
+    <w:lvl w:ilvl="3">
+      <w:start w:val="1"/>
+      <w:numFmt w:val="decimal"/>
+      <w:lvlText w:val="%1.%2.%3.%4"/>
+      <w:lvlJc w:val="left"/>
+      <w:pPr>
+        <w:ind w:left="1080" w:hanging="1080"/>
+      </w:pPr>
+      <w:rPr>
+        <w:rFonts w:hint="default"/>
+      </w:rPr>
+    </w:lvl>
+    <w:lvl w:ilvl="4">
+      <w:start w:val="1"/>
+      <w:numFmt w:val="decimal"/>
+      <w:lvlText w:val="%1.%2.%3.%4.%5"/>
+      <w:lvlJc w:val="left"/>
+      <w:pPr>
+        <w:ind w:left="1440" w:hanging="1440"/>
+      </w:pPr>
+      <w:rPr>
+        <w:rFonts w:hint="default"/>
+      </w:rPr>
+    </w:lvl>
+    <w:lvl w:ilvl="5">
+      <w:start w:val="1"/>
+      <w:numFmt w:val="decimal"/>
+      <w:lvlText w:val="%1.%2.%3.%4.%5.%6"/>
+      <w:lvlJc w:val="left"/>
+      <w:pPr>
+        <w:ind w:left="1800" w:hanging="1800"/>
+      </w:pPr>
+      <w:rPr>
+        <w:rFonts w:hint="default"/>
+      </w:rPr>
+    </w:lvl>
+    <w:lvl w:ilvl="6">
+      <w:start w:val="1"/>
+      <w:numFmt w:val="decimal"/>
+      <w:lvlText w:val="%1.%2.%3.%4.%5.%6.%7"/>
+      <w:lvlJc w:val="left"/>
+      <w:pPr>
+        <w:ind w:left="2160" w:hanging="2160"/>
+      </w:pPr>
+      <w:rPr>
+        <w:rFonts w:hint="default"/>
+      </w:rPr>
+    </w:lvl>
+    <w:lvl w:ilvl="7">
+      <w:start w:val="1"/>
+      <w:numFmt w:val="decimal"/>
+      <w:lvlText w:val="%1.%2.%3.%4.%5.%6.%7.%8"/>
+      <w:lvlJc w:val="left"/>
+      <w:pPr>
+        <w:ind w:left="2160" w:hanging="2160"/>
+      </w:pPr>
+      <w:rPr>
+        <w:rFonts w:hint="default"/>
+      </w:rPr>
+    </w:lvl>
+    <w:lvl w:ilvl="8">
+      <w:start w:val="1"/>
+      <w:numFmt w:val="decimal"/>
+      <w:lvlText w:val="%1.%2.%3.%4.%5.%6.%7.%8.%9"/>
+      <w:lvlJc w:val="left"/>
+      <w:pPr>
+        <w:ind w:left="2520" w:hanging="2520"/>
+      </w:pPr>
+      <w:rPr>
+        <w:rFonts w:hint="default"/>
+      </w:rPr>
+    </w:lvl>
+  </w:abstractNum>
   <w:num w:numId="1">
+    <w:abstractNumId w:val="9"/>
+  </w:num>
+  <w:num w:numId="2">
+    <w:abstractNumId w:val="15"/>
+  </w:num>
+  <w:num w:numId="3">
+    <w:abstractNumId w:val="12"/>
+  </w:num>
+  <w:num w:numId="4">
+    <w:abstractNumId w:val="3"/>
+  </w:num>
+  <w:num w:numId="5">
+    <w:abstractNumId w:val="11"/>
+  </w:num>
+  <w:num w:numId="6">
+    <w:abstractNumId w:val="16"/>
+  </w:num>
+  <w:num w:numId="7">
+    <w:abstractNumId w:val="13"/>
+  </w:num>
+  <w:num w:numId="8">
+    <w:abstractNumId w:val="5"/>
+  </w:num>
+  <w:num w:numId="9">
+    <w:abstractNumId w:val="6"/>
+  </w:num>
+  <w:num w:numId="10">
+    <w:abstractNumId w:val="4"/>
+  </w:num>
+  <w:num w:numId="11">
+    <w:abstractNumId w:val="17"/>
+  </w:num>
+  <w:num w:numId="12">
+    <w:abstractNumId w:val="0"/>
+  </w:num>
+  <w:num w:numId="13">
+    <w:abstractNumId w:val="1"/>
+  </w:num>
+  <w:num w:numId="14">
+    <w:abstractNumId w:val="14"/>
+  </w:num>
+  <w:num w:numId="15">
+    <w:abstractNumId w:val="7"/>
+  </w:num>
+  <w:num w:numId="16">
     <w:abstractNumId w:val="2"/>
   </w:num>
-  <w:num w:numId="2">
-    <w:abstractNumId w:val="6"/>
+  <w:num w:numId="17">
+    <w:abstractNumId w:val="8"/>
   </w:num>
-  <w:num w:numId="3">
-    <w:abstractNumId w:val="4"/>
-  </w:num>
-  <w:num w:numId="4">
-    <w:abstractNumId w:val="0"/>
-  </w:num>
-  <w:num w:numId="5">
-    <w:abstractNumId w:val="3"/>
-  </w:num>
-  <w:num w:numId="6">
-    <w:abstractNumId w:val="7"/>
-  </w:num>
-  <w:num w:numId="7">
-    <w:abstractNumId w:val="5"/>
-  </w:num>
-  <w:num w:numId="8">
-    <w:abstractNumId w:val="1"/>
+  <w:num w:numId="18">
+    <w:abstractNumId w:val="10"/>
   </w:num>
   <w:numIdMacAtCleanup w:val="5"/>
 </w:numbering>
@@ -4936,6 +11181,16 @@
       </w:tcPr>
     </w:tblStylePr>
   </w:style>
+  <w:style w:type="character" w:styleId="PlaceholderText">
+    <w:name w:val="Placeholder Text"/>
+    <w:basedOn w:val="DefaultParagraphFont"/>
+    <w:uiPriority w:val="99"/>
+    <w:semiHidden/>
+    <w:rsid w:val="002C5D95"/>
+    <w:rPr>
+      <w:color w:val="808080"/>
+    </w:rPr>
+  </w:style>
 </w:styles>
 </file>
 
@@ -6553,6 +12808,16 @@
       </w:tcPr>
     </w:tblStylePr>
   </w:style>
+  <w:style w:type="character" w:styleId="PlaceholderText">
+    <w:name w:val="Placeholder Text"/>
+    <w:basedOn w:val="DefaultParagraphFont"/>
+    <w:uiPriority w:val="99"/>
+    <w:semiHidden/>
+    <w:rsid w:val="002C5D95"/>
+    <w:rPr>
+      <w:color w:val="808080"/>
+    </w:rPr>
+  </w:style>
 </w:styles>
 </file>
 
@@ -6846,7 +13111,7 @@
 </file>
 
 <file path=customXml/itemProps1.xml><?xml version="1.0" encoding="utf-8"?>
-<ds:datastoreItem xmlns:ds="http://schemas.openxmlformats.org/officeDocument/2006/customXml" ds:itemID="{A583369D-3934-3A4A-A4AD-EDBDCC41C263}">
+<ds:datastoreItem xmlns:ds="http://schemas.openxmlformats.org/officeDocument/2006/customXml" ds:itemID="{005E3372-4BB4-614C-8652-C18455A32BA6}">
   <ds:schemaRefs>
     <ds:schemaRef ds:uri="http://schemas.openxmlformats.org/officeDocument/2006/bibliography"/>
   </ds:schemaRefs>
